--- a/docs/plan/Thesis Description.docx
+++ b/docs/plan/Thesis Description.docx
@@ -457,7 +457,21 @@
         <w:rPr>
           <w:lang w:val="en-US"/>
         </w:rPr>
-        <w:t xml:space="preserve">inefficient as it could be not possible or expensive in reality. </w:t>
+        <w:t xml:space="preserve">inefficient as it could be not possible or </w:t>
+      </w:r>
+      <w:proofErr w:type="gramStart"/>
+      <w:r>
+        <w:rPr>
+          <w:lang w:val="en-US"/>
+        </w:rPr>
+        <w:t>expensive in reality</w:t>
+      </w:r>
+      <w:proofErr w:type="gramEnd"/>
+      <w:r>
+        <w:rPr>
+          <w:lang w:val="en-US"/>
+        </w:rPr>
+        <w:t xml:space="preserve">. </w:t>
       </w:r>
     </w:p>
     <w:p>
@@ -579,13 +593,67 @@
         <w:rPr>
           <w:lang w:val="en-US"/>
         </w:rPr>
-        <w:t xml:space="preserve">For example, in model-based meta-RL, the meta-parameters are priors for the dynamics/transition model which serve to adapt quickly and efficiently to changes in the environment and reward function. </w:t>
+        <w:t>For example</w:t>
       </w:r>
       <w:r>
         <w:rPr>
           <w:lang w:val="en-US"/>
         </w:rPr>
-        <w:t>Moreover, research has recently been done to make meta-RL even more autonomous by making the agent acquire the meta-training tasks on its own without having to require them to be provided manually (i.e. acquire them in an unsupervised way), in a setting named unsupervised meta-RL.</w:t>
+        <w:t xml:space="preserve">, </w:t>
+      </w:r>
+      <w:r>
+        <w:rPr>
+          <w:lang w:val="en-US"/>
+        </w:rPr>
+        <w:t xml:space="preserve">the meta-parameters </w:t>
+      </w:r>
+      <w:r>
+        <w:rPr>
+          <w:lang w:val="en-US"/>
+        </w:rPr>
+        <w:t>could be</w:t>
+      </w:r>
+      <w:r>
+        <w:rPr>
+          <w:lang w:val="en-US"/>
+        </w:rPr>
+        <w:t xml:space="preserve"> priors for the</w:t>
+      </w:r>
+      <w:r>
+        <w:rPr>
+          <w:lang w:val="en-US"/>
+        </w:rPr>
+        <w:t xml:space="preserve"> leaned policy or</w:t>
+      </w:r>
+      <w:r>
+        <w:rPr>
+          <w:lang w:val="en-US"/>
+        </w:rPr>
+        <w:t xml:space="preserve"> dynamics/transition model which serve to adapt quickly and efficiently to changes in the environment and</w:t>
+      </w:r>
+      <w:r>
+        <w:rPr>
+          <w:lang w:val="en-US"/>
+        </w:rPr>
+        <w:t>/or</w:t>
+      </w:r>
+      <w:r>
+        <w:rPr>
+          <w:lang w:val="en-US"/>
+        </w:rPr>
+        <w:t xml:space="preserve"> reward function</w:t>
+      </w:r>
+      <w:r>
+        <w:rPr>
+          <w:lang w:val="en-US"/>
+        </w:rPr>
+        <w:t>.</w:t>
+      </w:r>
+      <w:r>
+        <w:rPr>
+          <w:lang w:val="en-US"/>
+        </w:rPr>
+        <w:t xml:space="preserve"> </w:t>
       </w:r>
     </w:p>
     <w:p>
@@ -899,7 +967,6 @@
     </w:p>
     <w:p>
       <w:pPr>
-        <w:pStyle w:val="Heading1"/>
         <w:rPr>
           <w:lang w:val="en-US"/>
         </w:rPr>
@@ -908,7 +975,127 @@
         <w:rPr>
           <w:lang w:val="en-US"/>
         </w:rPr>
-        <w:t>Preliminary title suggestion:</w:t>
+        <w:t xml:space="preserve">In this sense, environment-based tasks could refer to settings of varying dynamics or agent parameters. This setting is notably relevant when training a model in simulation to be used </w:t>
+      </w:r>
+      <w:r>
+        <w:rPr>
+          <w:lang w:val="en-US"/>
+        </w:rPr>
+        <w:t xml:space="preserve">later </w:t>
+      </w:r>
+      <w:r>
+        <w:rPr>
+          <w:lang w:val="en-US"/>
+        </w:rPr>
+        <w:t xml:space="preserve">on real robots, since </w:t>
+      </w:r>
+      <w:r>
+        <w:rPr>
+          <w:lang w:val="en-US"/>
+        </w:rPr>
+        <w:t xml:space="preserve">the </w:t>
+      </w:r>
+      <w:r>
+        <w:rPr>
+          <w:lang w:val="en-US"/>
+        </w:rPr>
+        <w:t xml:space="preserve">agent parameters can often vary in reality from those specified in simulation, causing naïve policies trained in simulation to fail when transferred </w:t>
+      </w:r>
+      <w:r>
+        <w:rPr>
+          <w:lang w:val="en-US"/>
+        </w:rPr>
+        <w:t>directly</w:t>
+      </w:r>
+      <w:r>
+        <w:rPr>
+          <w:lang w:val="en-US"/>
+        </w:rPr>
+        <w:t>.</w:t>
+      </w:r>
+      <w:r>
+        <w:rPr>
+          <w:lang w:val="en-US"/>
+        </w:rPr>
+        <w:t xml:space="preserve"> This is the problem setting of </w:t>
+      </w:r>
+      <w:r>
+        <w:rPr>
+          <w:lang w:val="en-US"/>
+        </w:rPr>
+        <w:t>“</w:t>
+      </w:r>
+      <w:r>
+        <w:rPr>
+          <w:lang w:val="en-US"/>
+        </w:rPr>
+        <w:t xml:space="preserve">Sim-to-Real </w:t>
+      </w:r>
+      <w:r>
+        <w:rPr>
+          <w:lang w:val="en-US"/>
+        </w:rPr>
+        <w:t>T</w:t>
+      </w:r>
+      <w:r>
+        <w:rPr>
+          <w:lang w:val="en-US"/>
+        </w:rPr>
+        <w:t>ransfer</w:t>
+      </w:r>
+      <w:r>
+        <w:rPr>
+          <w:lang w:val="en-US"/>
+        </w:rPr>
+        <w:t>”</w:t>
+      </w:r>
+      <w:r>
+        <w:rPr>
+          <w:lang w:val="en-US"/>
+        </w:rPr>
+        <w:t xml:space="preserve"> for which several approaches ha</w:t>
+      </w:r>
+      <w:r>
+        <w:rPr>
+          <w:lang w:val="en-US"/>
+        </w:rPr>
+        <w:t>ve</w:t>
+      </w:r>
+      <w:r>
+        <w:rPr>
+          <w:lang w:val="en-US"/>
+        </w:rPr>
+        <w:t xml:space="preserve"> been proposed</w:t>
+      </w:r>
+      <w:r>
+        <w:rPr>
+          <w:lang w:val="en-US"/>
+        </w:rPr>
+        <w:t>,</w:t>
+      </w:r>
+      <w:r>
+        <w:rPr>
+          <w:lang w:val="en-US"/>
+        </w:rPr>
+        <w:t xml:space="preserve"> including varying the agent parameters </w:t>
+      </w:r>
+      <w:r>
+        <w:rPr>
+          <w:lang w:val="en-US"/>
+        </w:rPr>
+        <w:t>during</w:t>
+      </w:r>
+      <w:r>
+        <w:rPr>
+          <w:lang w:val="en-US"/>
+        </w:rPr>
+        <w:t xml:space="preserve"> training to train robust policies, an approach known as domain randomization.</w:t>
+      </w:r>
+      <w:r>
+        <w:rPr>
+          <w:lang w:val="en-US"/>
+        </w:rPr>
+        <w:t xml:space="preserve"> </w:t>
       </w:r>
     </w:p>
     <w:p>
@@ -921,7 +1108,31 @@
         <w:rPr>
           <w:lang w:val="en-US"/>
         </w:rPr>
-        <w:t>Unsupervised Model-based Meta-RL</w:t>
+        <w:t xml:space="preserve">Finally, </w:t>
+      </w:r>
+      <w:r>
+        <w:rPr>
+          <w:lang w:val="en-US"/>
+        </w:rPr>
+        <w:t xml:space="preserve">meta training tasks has traditionally been sampled uniformly from the given task distribution. Recent research has shown that more sophisticated ways of sampling from the distribution could lead to improvement of the performance. </w:t>
+      </w:r>
+      <w:r>
+        <w:rPr>
+          <w:lang w:val="en-US"/>
+        </w:rPr>
+        <w:t>One example is active domain randomization</w:t>
+      </w:r>
+      <w:r>
+        <w:rPr>
+          <w:lang w:val="en-US"/>
+        </w:rPr>
+        <w:t xml:space="preserve"> [1]</w:t>
+      </w:r>
+      <w:r>
+        <w:rPr>
+          <w:lang w:val="en-US"/>
+        </w:rPr>
+        <w:t>, which samples from the given parameter ranges in a way that lets the agent train longer on more difficult environments, and gradually move from easier ones to difficult ones.</w:t>
       </w:r>
     </w:p>
     <w:p>
@@ -935,97 +1146,91 @@
         <w:rPr>
           <w:lang w:val="en-US"/>
         </w:rPr>
-        <w:t>Problem Statement:</w:t>
+        <w:t>Thesis Title</w:t>
+      </w:r>
+      <w:r>
+        <w:rPr>
+          <w:lang w:val="en-US"/>
+        </w:rPr>
+        <w:t>:</w:t>
       </w:r>
     </w:p>
     <w:p>
-      <w:r>
-        <w:t>In this thesis</w:t>
-      </w:r>
-      <w:r>
-        <w:t>,</w:t>
-      </w:r>
-      <w:r>
-        <w:t xml:space="preserve"> I want to address the problem of</w:t>
-      </w:r>
-      <w:r>
-        <w:t xml:space="preserve"> autonomously learning </w:t>
-      </w:r>
-      <w:r>
+      <w:pPr>
         <w:rPr>
           <w:lang w:val="en-US"/>
         </w:rPr>
-        <w:t xml:space="preserve">a consistent, optimal policy for each </w:t>
-      </w:r>
-      <w:r>
-        <w:t xml:space="preserve">new &amp; generally different downstream task in a fast and data-efficient way. </w:t>
+      </w:pPr>
+      <w:r>
+        <w:rPr>
+          <w:lang w:val="en-US"/>
+        </w:rPr>
+        <w:t xml:space="preserve">Meta Reinforcement Learning with Active Domain Randomization for Sim-to-Real Transfer </w:t>
       </w:r>
     </w:p>
     <w:p>
-      <w:r>
-        <w:t>To achieve this goal</w:t>
-      </w:r>
-      <w:r>
-        <w:t>,</w:t>
-      </w:r>
-      <w:r>
-        <w:t xml:space="preserve"> I want to use a meta</w:t>
-      </w:r>
-      <w:r>
-        <w:t>-</w:t>
-      </w:r>
-      <w:r>
-        <w:t>learning approach to extract/learn useful priors from</w:t>
-      </w:r>
-      <w:r>
-        <w:t xml:space="preserve"> generally</w:t>
-      </w:r>
-      <w:r>
-        <w:t xml:space="preserve"> </w:t>
-      </w:r>
-      <w:r>
-        <w:t xml:space="preserve">continuous and </w:t>
-      </w:r>
-      <w:r>
-        <w:t>high dimensional</w:t>
-      </w:r>
-      <w:r>
-        <w:t xml:space="preserve"> or </w:t>
-      </w:r>
-      <w:r>
-        <w:t xml:space="preserve">partially observable </w:t>
-      </w:r>
-      <w:r>
-        <w:t>environments and</w:t>
-      </w:r>
-      <w:r>
-        <w:t xml:space="preserve"> combine it with unsupervised task acquisition</w:t>
-      </w:r>
-      <w:r>
-        <w:t xml:space="preserve"> for automating meta-tasks design</w:t>
-      </w:r>
-      <w:r>
-        <w:t>.</w:t>
+      <w:pPr>
+        <w:pStyle w:val="Heading1"/>
+        <w:rPr>
+          <w:lang w:val="en-US"/>
+        </w:rPr>
+      </w:pPr>
+      <w:r>
+        <w:rPr>
+          <w:lang w:val="en-US"/>
+        </w:rPr>
+        <w:t>Problem Statement:</w:t>
       </w:r>
     </w:p>
     <w:p>
-      <w:pPr>
-        <w:pStyle w:val="Heading1"/>
-      </w:pPr>
-      <w:r>
-        <w:t>Research Questions:</w:t>
+      <w:r>
+        <w:t>In this thesis, I want to address the problem of</w:t>
+      </w:r>
+      <w:r>
+        <w:t xml:space="preserve"> </w:t>
+      </w:r>
+      <w:r>
+        <w:t>improving the performance of learned policies for sim-to-real transfer.</w:t>
       </w:r>
     </w:p>
     <w:p>
       <w:pPr>
-        <w:pStyle w:val="Heading2"/>
-        <w:numPr>
-          <w:ilvl w:val="0"/>
-          <w:numId w:val="7"/>
-        </w:numPr>
-      </w:pPr>
-      <w:r>
-        <w:t>Main Objectives:</w:t>
+        <w:rPr>
+          <w:lang w:val="en-US"/>
+        </w:rPr>
+      </w:pPr>
+      <w:r>
+        <w:t>To achieve this goal, I want to use</w:t>
+      </w:r>
+      <w:r>
+        <w:t xml:space="preserve"> </w:t>
+      </w:r>
+      <w:r>
+        <w:t>a meta-learning approach</w:t>
+      </w:r>
+      <w:r>
+        <w:t xml:space="preserve"> to </w:t>
+      </w:r>
+      <w:r>
+        <w:t>extract/learn useful</w:t>
+      </w:r>
+      <w:r>
+        <w:t>, adaptable</w:t>
+      </w:r>
+      <w:r>
+        <w:t xml:space="preserve"> priors</w:t>
+      </w:r>
+      <w:r>
+        <w:t xml:space="preserve"> from the environment and combine it with active sampling of the randomized environment parameters from their predefined ranges.</w:t>
+      </w:r>
+    </w:p>
+    <w:p>
+      <w:pPr>
+        <w:pStyle w:val="Heading1"/>
+      </w:pPr>
+      <w:r>
+        <w:lastRenderedPageBreak/>
+        <w:t>Research Questions:</w:t>
       </w:r>
     </w:p>
     <w:p>
@@ -1035,20 +1240,37 @@
           <w:ilvl w:val="0"/>
           <w:numId w:val="9"/>
         </w:numPr>
-        <w:spacing w:after="160" w:line="259" w:lineRule="auto"/>
-      </w:pPr>
-      <w:r>
-        <w:t>Could automatic/unsupervised task acquisition be combined with model-based meta-RL in a way that maintains benefits of both worlds?</w:t>
-      </w:r>
-      <w:r>
-        <w:t xml:space="preserve"> How?</w:t>
+      </w:pPr>
+      <w:r>
+        <w:t>Meta-RL so far has relied on uniform sampling from task distribution (including, uniform domain randomization</w:t>
+      </w:r>
+      <w:r>
+        <w:t xml:space="preserve"> (UDR)</w:t>
+      </w:r>
+      <w:r>
+        <w:t>). Would combining meta-RL with active domain randomization</w:t>
+      </w:r>
+      <w:r>
+        <w:t xml:space="preserve"> (ADR)</w:t>
+      </w:r>
+      <w:r>
+        <w:t xml:space="preserve"> instead yield better performance</w:t>
+      </w:r>
+      <w:r>
+        <w:t xml:space="preserve"> over the randomization ranges</w:t>
+      </w:r>
+      <w:r>
+        <w:t xml:space="preserve"> and/or generalization of the meta-RL algorithm in the setting of changing dynamics and fixed rewards?</w:t>
       </w:r>
       <w:r>
         <w:br/>
       </w:r>
-      <w:r>
-        <w:br/>
-      </w:r>
+    </w:p>
+    <w:p>
+      <w:pPr>
+        <w:pStyle w:val="ListParagraph"/>
+        <w:ind w:left="1080"/>
+      </w:pPr>
       <w:r>
         <w:rPr>
           <w:b/>
@@ -1061,223 +1283,41 @@
         <w:t>:</w:t>
       </w:r>
       <w:r>
-        <w:t xml:space="preserve"> Combining Unsupervised Meta-learning with </w:t>
-      </w:r>
-      <w:r>
-        <w:t>M</w:t>
-      </w:r>
-      <w:r>
-        <w:t xml:space="preserve">odel-based </w:t>
-      </w:r>
-      <w:r>
-        <w:t>Meta-</w:t>
-      </w:r>
-      <w:r>
-        <w:t xml:space="preserve">RL would </w:t>
-      </w:r>
-      <w:r>
-        <w:t xml:space="preserve">simultaneously </w:t>
-      </w:r>
-      <w:r>
-        <w:t>address the problem</w:t>
-      </w:r>
-      <w:r>
-        <w:t>s</w:t>
-      </w:r>
-      <w:r>
-        <w:t xml:space="preserve"> of</w:t>
-      </w:r>
-      <w:r>
-        <w:t>:</w:t>
+        <w:t xml:space="preserve"> </w:t>
+      </w:r>
+      <w:r>
+        <w:t xml:space="preserve">Since ADR establishes some notion of a curriculum in sampling from the randomization domain and that it has been shown to be superior to UDR when both use a standard/core RL algorithm, combining meta-RL with ADR instead of UDR will also yield similar </w:t>
+      </w:r>
+      <w:r>
+        <w:t>improvements to the meta-RL algorithm</w:t>
+      </w:r>
+      <w:r>
+        <w:t xml:space="preserve"> in terms of </w:t>
+      </w:r>
+      <w:r>
+        <w:t>its</w:t>
+      </w:r>
+      <w:r>
+        <w:t xml:space="preserve"> performance </w:t>
+      </w:r>
+      <w:r>
+        <w:t xml:space="preserve">over the randomization ranges </w:t>
+      </w:r>
+      <w:r>
+        <w:t xml:space="preserve">and generalization </w:t>
+      </w:r>
+      <w:r>
+        <w:t>in the setting of changing dynamics and fixed rewards</w:t>
+      </w:r>
+      <w:r>
+        <w:t xml:space="preserve">. </w:t>
       </w:r>
     </w:p>
     <w:p>
       <w:pPr>
         <w:pStyle w:val="ListParagraph"/>
-        <w:numPr>
-          <w:ilvl w:val="0"/>
-          <w:numId w:val="30"/>
-        </w:numPr>
-      </w:pPr>
-      <w:r>
-        <w:t>Better adaptation to changes in tasks. Changes in tasks could be split according to:</w:t>
-      </w:r>
-    </w:p>
-    <w:p>
-      <w:pPr>
-        <w:pStyle w:val="ListParagraph"/>
-        <w:numPr>
-          <w:ilvl w:val="0"/>
-          <w:numId w:val="31"/>
-        </w:numPr>
-      </w:pPr>
-      <w:r>
-        <w:t>Changes in</w:t>
-      </w:r>
-      <w:r>
-        <w:t xml:space="preserve"> the</w:t>
-      </w:r>
-      <w:r>
-        <w:t xml:space="preserve"> reward function: Model-based RL methods </w:t>
-      </w:r>
-      <w:r>
-        <w:t xml:space="preserve">would be useful in this case because they </w:t>
-      </w:r>
-      <w:r>
-        <w:t>are more data-efficient and reusable.</w:t>
-      </w:r>
-    </w:p>
-    <w:p>
-      <w:pPr>
-        <w:pStyle w:val="ListParagraph"/>
-        <w:numPr>
-          <w:ilvl w:val="0"/>
-          <w:numId w:val="31"/>
-        </w:numPr>
-        <w:spacing w:after="160" w:line="259" w:lineRule="auto"/>
-      </w:pPr>
-      <w:r>
-        <w:lastRenderedPageBreak/>
-        <w:t xml:space="preserve">Changes in the environment: Model-based </w:t>
-      </w:r>
-      <w:r>
-        <w:t>M</w:t>
-      </w:r>
-      <w:r>
-        <w:t>eta-RL</w:t>
-      </w:r>
-      <w:r>
-        <w:t xml:space="preserve"> (i.e. learning dynamics model priors)</w:t>
-      </w:r>
-      <w:r>
-        <w:t xml:space="preserve"> </w:t>
-      </w:r>
-      <w:r>
-        <w:t xml:space="preserve">would be useful </w:t>
-      </w:r>
-      <w:r>
-        <w:t>for this</w:t>
-      </w:r>
-      <w:r>
-        <w:t xml:space="preserve"> because it </w:t>
-      </w:r>
-      <w:r>
-        <w:t>enables fast adaptation to changes in the environment.</w:t>
-      </w:r>
-    </w:p>
-    <w:p>
-      <w:pPr>
-        <w:pStyle w:val="ListParagraph"/>
-        <w:numPr>
-          <w:ilvl w:val="0"/>
-          <w:numId w:val="30"/>
-        </w:numPr>
-        <w:spacing w:after="160" w:line="259" w:lineRule="auto"/>
-      </w:pPr>
-      <w:r>
-        <w:t>Increased</w:t>
-      </w:r>
-      <w:r>
-        <w:t xml:space="preserve"> autonomy in learning</w:t>
-      </w:r>
-      <w:r>
-        <w:t>, because</w:t>
-      </w:r>
-      <w:r>
-        <w:t xml:space="preserve"> meta-learning combined with unsupervised task acquisition automate the burdens of manual algorithm and tasks design, respectively, for better adaptation to downstream tasks/environments.</w:t>
-      </w:r>
-      <w:r>
-        <w:br/>
-      </w:r>
-    </w:p>
-    <w:p>
-      <w:pPr>
-        <w:pStyle w:val="ListParagraph"/>
-        <w:keepNext/>
-        <w:spacing w:after="160" w:line="259" w:lineRule="auto"/>
-        <w:ind w:left="180"/>
-        <w:jc w:val="center"/>
-      </w:pPr>
-      <w:r>
-        <w:rPr>
-          <w:noProof/>
-        </w:rPr>
-        <w:drawing>
-          <wp:inline distT="0" distB="0" distL="0" distR="0" wp14:anchorId="355BD33C" wp14:editId="769D3610">
-            <wp:extent cx="5199797" cy="2635045"/>
-            <wp:effectExtent l="0" t="0" r="1270" b="0"/>
-            <wp:docPr id="2" name="Picture 2" descr="Diagram&#10;&#10;Description automatically generated"/>
-            <wp:cNvGraphicFramePr>
-              <a:graphicFrameLocks xmlns:a="http://schemas.openxmlformats.org/drawingml/2006/main" noChangeAspect="1"/>
-            </wp:cNvGraphicFramePr>
-            <a:graphic xmlns:a="http://schemas.openxmlformats.org/drawingml/2006/main">
-              <a:graphicData uri="http://schemas.openxmlformats.org/drawingml/2006/picture">
-                <pic:pic xmlns:pic="http://schemas.openxmlformats.org/drawingml/2006/picture">
-                  <pic:nvPicPr>
-                    <pic:cNvPr id="2" name="Picture 2" descr="Diagram&#10;&#10;Description automatically generated"/>
-                    <pic:cNvPicPr/>
-                  </pic:nvPicPr>
-                  <pic:blipFill>
-                    <a:blip r:embed="rId5">
-                      <a:extLst>
-                        <a:ext uri="{28A0092B-C50C-407E-A947-70E740481C1C}">
-                          <a14:useLocalDpi xmlns:a14="http://schemas.microsoft.com/office/drawing/2010/main" val="0"/>
-                        </a:ext>
-                      </a:extLst>
-                    </a:blip>
-                    <a:stretch>
-                      <a:fillRect/>
-                    </a:stretch>
-                  </pic:blipFill>
-                  <pic:spPr>
-                    <a:xfrm>
-                      <a:off x="0" y="0"/>
-                      <a:ext cx="5217599" cy="2644066"/>
-                    </a:xfrm>
-                    <a:prstGeom prst="rect">
-                      <a:avLst/>
-                    </a:prstGeom>
-                  </pic:spPr>
-                </pic:pic>
-              </a:graphicData>
-            </a:graphic>
-          </wp:inline>
-        </w:drawing>
-      </w:r>
-    </w:p>
-    <w:p>
-      <w:pPr>
-        <w:pStyle w:val="Caption"/>
-        <w:jc w:val="center"/>
-      </w:pPr>
-      <w:r>
-        <w:t xml:space="preserve">Figure </w:t>
-      </w:r>
-      <w:fldSimple w:instr=" SEQ Figure \* ARABIC ">
-        <w:r>
-          <w:rPr>
-            <w:noProof/>
-          </w:rPr>
-          <w:t>1</w:t>
-        </w:r>
-      </w:fldSimple>
-      <w:r>
-        <w:rPr>
-          <w:lang w:val="en-US"/>
-        </w:rPr>
-        <w:t>: Unsupervised Model-Based Meta-RL. Adapted from [1] &amp; [6]</w:t>
-      </w:r>
-    </w:p>
-    <w:p>
-      <w:pPr>
-        <w:pStyle w:val="ListParagraph"/>
-        <w:spacing w:after="160" w:line="259" w:lineRule="auto"/>
-        <w:ind w:left="180"/>
-        <w:jc w:val="center"/>
-      </w:pPr>
-      <w:r>
-        <w:br/>
-      </w:r>
+        <w:ind w:left="1080"/>
+      </w:pPr>
     </w:p>
     <w:p>
       <w:pPr>
@@ -1286,82 +1326,49 @@
           <w:ilvl w:val="0"/>
           <w:numId w:val="9"/>
         </w:numPr>
-        <w:spacing w:after="160" w:line="259" w:lineRule="auto"/>
-      </w:pPr>
-      <w:r>
-        <w:t xml:space="preserve">Could </w:t>
-      </w:r>
-      <w:r>
-        <w:t xml:space="preserve">additional </w:t>
-      </w:r>
-      <w:r>
-        <w:t>priors be learned jointly over the proposed tasks</w:t>
-      </w:r>
-      <w:r>
-        <w:t>? How?</w:t>
+      </w:pPr>
+      <w:r>
+        <w:t>Active domain randomization so far has been used with standard/core RL algorithms to train a robust policy. Would combining it with a meta-RL algorithm instead</w:t>
+      </w:r>
+      <w:r>
+        <w:t>,</w:t>
       </w:r>
       <w:r>
         <w:t xml:space="preserve"> </w:t>
       </w:r>
       <w:r>
-        <w:t>And h</w:t>
-      </w:r>
-      <w:r>
-        <w:t xml:space="preserve">ow useful are they </w:t>
-      </w:r>
-      <w:proofErr w:type="spellStart"/>
-      <w:r>
-        <w:t>w</w:t>
-      </w:r>
-      <w:r>
-        <w:t>.</w:t>
-      </w:r>
-      <w:r>
-        <w:t>r</w:t>
-      </w:r>
-      <w:r>
-        <w:t>.</w:t>
-      </w:r>
-      <w:r>
-        <w:t>t</w:t>
-      </w:r>
-      <w:r>
-        <w:t>.</w:t>
-      </w:r>
-      <w:proofErr w:type="spellEnd"/>
-      <w:r>
-        <w:t xml:space="preserve"> adapting to downstream tasks quickly and efficiently? (e.g.</w:t>
-      </w:r>
-      <w:r>
-        <w:t xml:space="preserve"> for</w:t>
-      </w:r>
-      <w:r>
-        <w:t xml:space="preserve"> Embedding/Latent representations</w:t>
-      </w:r>
-      <w:r>
-        <w:t>,</w:t>
-      </w:r>
-      <w:r>
-        <w:t xml:space="preserve"> Rewards, Exploration policy and</w:t>
-      </w:r>
-      <w:r>
-        <w:t>/or</w:t>
-      </w:r>
-      <w:r>
-        <w:t xml:space="preserve"> Exploitation</w:t>
-      </w:r>
-      <w:r>
-        <w:t>/Execution</w:t>
-      </w:r>
-      <w:r>
-        <w:t xml:space="preserve"> policy)</w:t>
-      </w:r>
-      <w:r>
-        <w:br/>
-      </w:r>
-      <w:r>
-        <w:br/>
-      </w:r>
+        <w:t xml:space="preserve">to train an adaptable policy, </w:t>
+      </w:r>
+      <w:r>
+        <w:t xml:space="preserve">yield better performance </w:t>
+      </w:r>
+      <w:r>
+        <w:t xml:space="preserve">over the randomization ranges </w:t>
+      </w:r>
+      <w:r>
+        <w:t>and/or generalization</w:t>
+      </w:r>
+      <w:r>
+        <w:t xml:space="preserve"> </w:t>
+      </w:r>
+      <w:r>
+        <w:t>in the setting of changing dynamics and fixed rewards</w:t>
+      </w:r>
+      <w:r>
+        <w:t>?</w:t>
+      </w:r>
+    </w:p>
+    <w:p>
+      <w:pPr>
+        <w:pStyle w:val="ListParagraph"/>
+        <w:ind w:left="1080"/>
+      </w:pPr>
+    </w:p>
+    <w:p>
+      <w:pPr>
+        <w:pStyle w:val="ListParagraph"/>
+        <w:ind w:left="1080"/>
+      </w:pPr>
       <w:r>
         <w:rPr>
           <w:b/>
@@ -1377,177 +1384,56 @@
         <w:t xml:space="preserve"> </w:t>
       </w:r>
       <w:r>
-        <w:t xml:space="preserve">Learning more priors, jointly with the dynamics model prior, </w:t>
-      </w:r>
-      <w:r>
-        <w:t xml:space="preserve">would address the problem of pushing further the boundaries of </w:t>
-      </w:r>
-      <w:r>
-        <w:t>efficiency</w:t>
-      </w:r>
-      <w:r>
-        <w:t>,</w:t>
-      </w:r>
-      <w:r>
-        <w:t xml:space="preserve"> learning speed</w:t>
-      </w:r>
-      <w:r>
-        <w:t>, performance and</w:t>
-      </w:r>
-      <w:r>
-        <w:t xml:space="preserve"> generalization</w:t>
-      </w:r>
-      <w:r>
-        <w:t xml:space="preserve"> capabilities</w:t>
+        <w:t>Adaptive policies (learned by meta-RL algorithms) are at least as good as, and in many cases superior to, robust policies (learned by standard RL-algorithms) in terms of performance over the randomization range</w:t>
+      </w:r>
+      <w:r>
+        <w:t>s</w:t>
       </w:r>
       <w:r>
         <w:t xml:space="preserve"> </w:t>
       </w:r>
       <w:r>
-        <w:t>of meta-RL</w:t>
-      </w:r>
-      <w:r>
-        <w:t>, because</w:t>
-      </w:r>
-      <w:r>
-        <w:t>:</w:t>
-      </w:r>
+        <w:t>in the setting of changing dynamics and fixed rewards</w:t>
+      </w:r>
+      <w:r>
+        <w:t>, since the meta-parameters of the meta-RL algorithms could be seen as comparable to the robust policies’ parameters, but additionally the perform a fine-tuning step to adapt to the current context which would yield better performance.</w:t>
+      </w:r>
+    </w:p>
+    <w:p>
+      <w:pPr>
+        <w:pStyle w:val="ListParagraph"/>
+        <w:ind w:left="1080"/>
+      </w:pPr>
     </w:p>
     <w:p>
       <w:pPr>
         <w:pStyle w:val="ListParagraph"/>
         <w:numPr>
           <w:ilvl w:val="0"/>
-          <w:numId w:val="32"/>
+          <w:numId w:val="9"/>
         </w:numPr>
-        <w:spacing w:after="160" w:line="259" w:lineRule="auto"/>
-      </w:pPr>
-      <w:r>
-        <w:t>E</w:t>
-      </w:r>
-      <w:r>
-        <w:t>xploration policy prior</w:t>
-      </w:r>
-      <w:r>
-        <w:t>s</w:t>
-      </w:r>
-      <w:r>
-        <w:t xml:space="preserve"> would </w:t>
-      </w:r>
-      <w:r>
-        <w:t>allow to learn more accurate models efficiently</w:t>
-      </w:r>
-      <w:r>
-        <w:t xml:space="preserve">, which leads to even faster and more efficient adaptation to </w:t>
-      </w:r>
-      <w:r>
-        <w:t xml:space="preserve">potentially more </w:t>
-      </w:r>
-      <w:r>
-        <w:t>different</w:t>
-      </w:r>
-      <w:r>
-        <w:t xml:space="preserve"> downstream tasks</w:t>
-      </w:r>
-      <w:r>
-        <w:t>.</w:t>
+      </w:pPr>
+      <w:r>
+        <w:t xml:space="preserve">In the </w:t>
+      </w:r>
+      <w:r>
+        <w:t>setting of changing dynamics and fixed rewards</w:t>
+      </w:r>
+      <w:r>
+        <w:t xml:space="preserve">, so far, the meta-RL algorithms have been model-based. Would </w:t>
+      </w:r>
+      <w:r>
+        <w:t>using a model-free meta-RL algorithm yield comparable results in terms of performance and generalization?</w:t>
+      </w:r>
+      <w:r>
+        <w:br/>
       </w:r>
     </w:p>
     <w:p>
       <w:pPr>
         <w:pStyle w:val="ListParagraph"/>
-        <w:numPr>
-          <w:ilvl w:val="0"/>
-          <w:numId w:val="32"/>
-        </w:numPr>
-        <w:spacing w:after="160" w:line="259" w:lineRule="auto"/>
-      </w:pPr>
-      <w:r>
-        <w:t>E</w:t>
-      </w:r>
-      <w:r>
-        <w:t xml:space="preserve">mbedding/representation priors would </w:t>
-      </w:r>
-      <w:r>
-        <w:t>lead to</w:t>
-      </w:r>
-      <w:r>
-        <w:t xml:space="preserve"> learning quickly more compact and informative task representations</w:t>
-      </w:r>
-      <w:r>
-        <w:t>.</w:t>
-      </w:r>
-    </w:p>
-    <w:p>
-      <w:pPr>
-        <w:pStyle w:val="ListParagraph"/>
-        <w:numPr>
-          <w:ilvl w:val="0"/>
-          <w:numId w:val="32"/>
-        </w:numPr>
-        <w:spacing w:after="160" w:line="259" w:lineRule="auto"/>
-      </w:pPr>
-      <w:r>
-        <w:t>R</w:t>
-      </w:r>
-      <w:r>
-        <w:t xml:space="preserve">ewards priors for learned skills </w:t>
-      </w:r>
-      <w:r>
-        <w:t>would</w:t>
-      </w:r>
-      <w:r>
-        <w:t xml:space="preserve"> </w:t>
-      </w:r>
-      <w:r>
-        <w:t>speed up learning by</w:t>
-      </w:r>
-      <w:r>
-        <w:t xml:space="preserve"> </w:t>
-      </w:r>
-      <w:r>
-        <w:t>selecting for only valuable</w:t>
-      </w:r>
-      <w:r>
-        <w:t xml:space="preserve"> skills based on </w:t>
-      </w:r>
-      <w:r>
-        <w:t xml:space="preserve">their </w:t>
-      </w:r>
-      <w:r>
-        <w:t>usefulness for downstream tasks.</w:t>
-      </w:r>
-    </w:p>
-    <w:p>
-      <w:pPr>
-        <w:pStyle w:val="Heading2"/>
-        <w:numPr>
-          <w:ilvl w:val="0"/>
-          <w:numId w:val="7"/>
-        </w:numPr>
-      </w:pPr>
-      <w:r>
-        <w:t>Stretch Objectives</w:t>
-      </w:r>
-    </w:p>
-    <w:p>
-      <w:pPr>
-        <w:pStyle w:val="ListParagraph"/>
-        <w:numPr>
-          <w:ilvl w:val="0"/>
-          <w:numId w:val="12"/>
-        </w:numPr>
-        <w:spacing w:after="160" w:line="259" w:lineRule="auto"/>
-      </w:pPr>
-      <w:r>
-        <w:t>Does learning a factorized dynamics model into a split causal and natural dynamics help the agent to adapt better to new tasks and environments?</w:t>
-      </w:r>
-      <w:r>
-        <w:br/>
-      </w:r>
-      <w:r>
-        <w:br/>
-      </w:r>
+        <w:ind w:left="1080"/>
+      </w:pPr>
       <w:r>
         <w:rPr>
           <w:b/>
@@ -1563,200 +1449,31 @@
         <w:t xml:space="preserve"> </w:t>
       </w:r>
       <w:r>
-        <w:t xml:space="preserve">Learning a split dynamics model would address the problem of quick </w:t>
-      </w:r>
-      <w:r>
-        <w:t xml:space="preserve">and efficient </w:t>
-      </w:r>
-      <w:r>
-        <w:t xml:space="preserve">adaptation to potentially OOD </w:t>
-      </w:r>
-      <w:r>
-        <w:t xml:space="preserve">downstream </w:t>
-      </w:r>
-      <w:r>
-        <w:t xml:space="preserve">tasks because </w:t>
-      </w:r>
-      <w:r>
-        <w:t xml:space="preserve">the </w:t>
-      </w:r>
-      <w:r>
-        <w:t xml:space="preserve">factorized dynamics would allow the agent </w:t>
-      </w:r>
-      <w:r>
-        <w:t>to reason about invariant and causal structure</w:t>
-      </w:r>
-      <w:r>
-        <w:t>s</w:t>
-      </w:r>
-      <w:r>
-        <w:t xml:space="preserve"> of the tasks</w:t>
-      </w:r>
-      <w:r>
-        <w:br/>
+        <w:t xml:space="preserve">Since the [optimal] policy is affected by changing dynamics, policy-based/model-free meta-RL algorithms would produce a comparable performance </w:t>
+      </w:r>
+      <w:r>
+        <w:t xml:space="preserve">over the randomization ranges </w:t>
+      </w:r>
+      <w:r>
+        <w:t xml:space="preserve">and generalization to model-based meta-RL algorithms in the </w:t>
+      </w:r>
+      <w:r>
+        <w:t>setting of changing dynamics and fixed rewards</w:t>
+      </w:r>
+      <w:r>
+        <w:t>.</w:t>
       </w:r>
     </w:p>
     <w:p>
       <w:pPr>
         <w:pStyle w:val="ListParagraph"/>
-        <w:numPr>
-          <w:ilvl w:val="0"/>
-          <w:numId w:val="12"/>
-        </w:numPr>
-        <w:spacing w:after="160" w:line="259" w:lineRule="auto"/>
-      </w:pPr>
-      <w:r>
-        <w:t>How can the</w:t>
-      </w:r>
-      <w:r>
-        <w:t xml:space="preserve"> solution </w:t>
-      </w:r>
-      <w:r>
-        <w:t>be extended to continual/lifelong/online learning setting while additionally minimizing negative and maximizing positive transfer?</w:t>
-      </w:r>
-      <w:r>
-        <w:br/>
-      </w:r>
-      <w:r>
-        <w:br/>
-      </w:r>
-      <w:r>
-        <w:rPr>
-          <w:b/>
-          <w:bCs/>
-          <w:u w:val="single"/>
-        </w:rPr>
-        <w:t>Hypothesis</w:t>
-      </w:r>
-      <w:r>
-        <w:t>:</w:t>
-      </w:r>
-      <w:r>
-        <w:t xml:space="preserve"> </w:t>
-      </w:r>
-      <w:r>
-        <w:t>Extending the solution to lifelong learning setting addresses the problem of making</w:t>
-      </w:r>
-      <w:r>
-        <w:t xml:space="preserve"> learning more autonomous and</w:t>
-      </w:r>
-      <w:r>
-        <w:t xml:space="preserve"> the solution more </w:t>
-      </w:r>
-      <w:r>
-        <w:t xml:space="preserve">feasible (i.e. more </w:t>
-      </w:r>
-      <w:r>
-        <w:t>fully applicable to the real world</w:t>
-      </w:r>
-      <w:r>
-        <w:t>)</w:t>
-      </w:r>
-      <w:r>
-        <w:t xml:space="preserve"> where tasks are learned and performed together </w:t>
-      </w:r>
-      <w:r>
-        <w:t>continuously</w:t>
-      </w:r>
-      <w:r>
-        <w:t xml:space="preserve">.  </w:t>
-      </w:r>
-      <w:r>
-        <w:br/>
-      </w:r>
+        <w:ind w:left="1080"/>
+      </w:pPr>
     </w:p>
     <w:p>
       <w:pPr>
-        <w:pStyle w:val="ListParagraph"/>
-        <w:numPr>
-          <w:ilvl w:val="0"/>
-          <w:numId w:val="12"/>
-        </w:numPr>
-        <w:spacing w:after="160" w:line="259" w:lineRule="auto"/>
-      </w:pPr>
-      <w:r>
-        <w:lastRenderedPageBreak/>
-        <w:t>Does active curriculum design</w:t>
-      </w:r>
-      <w:r>
-        <w:t xml:space="preserve"> </w:t>
-      </w:r>
-      <w:r>
-        <w:t>at meta-training time help the agent to adapt better to different and difficult/complex downstream task</w:t>
-      </w:r>
-      <w:r>
-        <w:t>s</w:t>
-      </w:r>
-      <w:r>
-        <w:t>?</w:t>
-      </w:r>
-      <w:r>
-        <w:br/>
-      </w:r>
-      <w:r>
-        <w:br/>
-      </w:r>
-      <w:r>
-        <w:rPr>
-          <w:b/>
-          <w:bCs/>
-          <w:u w:val="single"/>
-        </w:rPr>
-        <w:t>Hypothesis</w:t>
-      </w:r>
-      <w:r>
-        <w:t>:</w:t>
-      </w:r>
-      <w:r>
-        <w:t xml:space="preserve"> </w:t>
-      </w:r>
-      <w:r>
-        <w:t>By allowing the agent to determine</w:t>
-      </w:r>
-      <w:r>
-        <w:t xml:space="preserve"> and optimize for</w:t>
-      </w:r>
-      <w:r>
-        <w:t xml:space="preserve"> the order and difficulty in which tasks are encountere</w:t>
-      </w:r>
-      <w:r>
-        <w:t>d</w:t>
-      </w:r>
-      <w:r>
-        <w:t>,</w:t>
-      </w:r>
-      <w:r>
-        <w:t xml:space="preserve"> the agent would be more proficient </w:t>
-      </w:r>
-      <w:r>
-        <w:t xml:space="preserve">and efficient </w:t>
-      </w:r>
-      <w:r>
-        <w:t xml:space="preserve">at learning more complex </w:t>
-      </w:r>
-      <w:r>
-        <w:t>downstream</w:t>
-      </w:r>
-      <w:r>
-        <w:t xml:space="preserve"> </w:t>
-      </w:r>
-      <w:r>
-        <w:t>tasks.</w:t>
-      </w:r>
-    </w:p>
-    <w:p>
-      <w:pPr>
         <w:pStyle w:val="Heading1"/>
       </w:pPr>
-      <w:r>
-        <w:rPr>
-          <w:lang w:val="en-US"/>
-        </w:rPr>
-        <w:t>Preliminary</w:t>
-      </w:r>
-      <w:r>
-        <w:t xml:space="preserve"> </w:t>
-      </w:r>
       <w:r>
         <w:t>Workplan:</w:t>
       </w:r>
@@ -1773,9 +1490,9 @@
         <w:tblLook w:val="04A0" w:firstRow="1" w:lastRow="0" w:firstColumn="1" w:lastColumn="0" w:noHBand="0" w:noVBand="1"/>
       </w:tblPr>
       <w:tblGrid>
-        <w:gridCol w:w="1331"/>
-        <w:gridCol w:w="5504"/>
-        <w:gridCol w:w="2700"/>
+        <w:gridCol w:w="1255"/>
+        <w:gridCol w:w="5220"/>
+        <w:gridCol w:w="3060"/>
         <w:gridCol w:w="1716"/>
       </w:tblGrid>
       <w:tr>
@@ -1784,7 +1501,7 @@
         </w:trPr>
         <w:tc>
           <w:tcPr>
-            <w:tcW w:w="1331" w:type="dxa"/>
+            <w:tcW w:w="1255" w:type="dxa"/>
             <w:shd w:val="clear" w:color="auto" w:fill="000000" w:themeFill="text1"/>
           </w:tcPr>
           <w:p>
@@ -1798,7 +1515,7 @@
         </w:tc>
         <w:tc>
           <w:tcPr>
-            <w:tcW w:w="5504" w:type="dxa"/>
+            <w:tcW w:w="5220" w:type="dxa"/>
             <w:shd w:val="clear" w:color="auto" w:fill="000000" w:themeFill="text1"/>
             <w:vAlign w:val="center"/>
           </w:tcPr>
@@ -1813,7 +1530,7 @@
         </w:tc>
         <w:tc>
           <w:tcPr>
-            <w:tcW w:w="2700" w:type="dxa"/>
+            <w:tcW w:w="3060" w:type="dxa"/>
             <w:shd w:val="clear" w:color="auto" w:fill="000000" w:themeFill="text1"/>
             <w:vAlign w:val="center"/>
           </w:tcPr>
@@ -1848,7 +1565,7 @@
         </w:trPr>
         <w:tc>
           <w:tcPr>
-            <w:tcW w:w="1331" w:type="dxa"/>
+            <w:tcW w:w="1255" w:type="dxa"/>
             <w:vMerge w:val="restart"/>
             <w:vAlign w:val="center"/>
           </w:tcPr>
@@ -1857,13 +1574,13 @@
               <w:jc w:val="center"/>
             </w:pPr>
             <w:r>
-              <w:t>Main Objective 1</w:t>
-            </w:r>
-          </w:p>
-        </w:tc>
-        <w:tc>
-          <w:tcPr>
-            <w:tcW w:w="5504" w:type="dxa"/>
+              <w:t>Main Objectives</w:t>
+            </w:r>
+          </w:p>
+        </w:tc>
+        <w:tc>
+          <w:tcPr>
+            <w:tcW w:w="5220" w:type="dxa"/>
             <w:vAlign w:val="center"/>
           </w:tcPr>
           <w:p>
@@ -1874,7 +1591,7 @@
         </w:tc>
         <w:tc>
           <w:tcPr>
-            <w:tcW w:w="2700" w:type="dxa"/>
+            <w:tcW w:w="3060" w:type="dxa"/>
             <w:vAlign w:val="center"/>
           </w:tcPr>
           <w:p>
@@ -1883,58 +1600,6 @@
             </w:pPr>
             <w:r>
               <w:t>Excel Sheet detailing reviewed papers and choosing ones of interest</w:t>
-            </w:r>
-          </w:p>
-        </w:tc>
-        <w:tc>
-          <w:tcPr>
-            <w:tcW w:w="1716" w:type="dxa"/>
-            <w:shd w:val="clear" w:color="auto" w:fill="70AD47" w:themeFill="accent6"/>
-            <w:vAlign w:val="center"/>
-          </w:tcPr>
-          <w:p>
-            <w:pPr>
-              <w:jc w:val="center"/>
-            </w:pPr>
-            <w:r>
-              <w:t>Done</w:t>
-            </w:r>
-          </w:p>
-        </w:tc>
-      </w:tr>
-      <w:tr>
-        <w:trPr>
-          <w:trHeight w:val="317"/>
-        </w:trPr>
-        <w:tc>
-          <w:tcPr>
-            <w:tcW w:w="1331" w:type="dxa"/>
-            <w:vMerge/>
-          </w:tcPr>
-          <w:p/>
-        </w:tc>
-        <w:tc>
-          <w:tcPr>
-            <w:tcW w:w="5504" w:type="dxa"/>
-            <w:vAlign w:val="center"/>
-          </w:tcPr>
-          <w:p>
-            <w:r>
-              <w:t xml:space="preserve">Implement Model-Based RL </w:t>
-            </w:r>
-          </w:p>
-        </w:tc>
-        <w:tc>
-          <w:tcPr>
-            <w:tcW w:w="2700" w:type="dxa"/>
-            <w:vAlign w:val="center"/>
-          </w:tcPr>
-          <w:p>
-            <w:pPr>
-              <w:jc w:val="center"/>
-            </w:pPr>
-            <w:r>
-              <w:t>PETS algorithm</w:t>
             </w:r>
           </w:p>
         </w:tc>
@@ -1960,14 +1625,14 @@
         </w:trPr>
         <w:tc>
           <w:tcPr>
-            <w:tcW w:w="1331" w:type="dxa"/>
+            <w:tcW w:w="1255" w:type="dxa"/>
             <w:vMerge/>
           </w:tcPr>
           <w:p/>
         </w:tc>
         <w:tc>
           <w:tcPr>
-            <w:tcW w:w="5504" w:type="dxa"/>
+            <w:tcW w:w="5220" w:type="dxa"/>
             <w:vAlign w:val="center"/>
           </w:tcPr>
           <w:p>
@@ -1978,7 +1643,7 @@
         </w:tc>
         <w:tc>
           <w:tcPr>
-            <w:tcW w:w="2700" w:type="dxa"/>
+            <w:tcW w:w="3060" w:type="dxa"/>
             <w:vAlign w:val="center"/>
           </w:tcPr>
           <w:p>
@@ -1993,7 +1658,7 @@
         <w:tc>
           <w:tcPr>
             <w:tcW w:w="1716" w:type="dxa"/>
-            <w:shd w:val="clear" w:color="auto" w:fill="FFC000" w:themeFill="accent4"/>
+            <w:shd w:val="clear" w:color="auto" w:fill="70AD47" w:themeFill="accent6"/>
             <w:vAlign w:val="center"/>
           </w:tcPr>
           <w:p>
@@ -2001,7 +1666,7 @@
               <w:jc w:val="center"/>
             </w:pPr>
             <w:r>
-              <w:t>In Progress</w:t>
+              <w:t>Done</w:t>
             </w:r>
           </w:p>
         </w:tc>
@@ -2012,60 +1677,40 @@
         </w:trPr>
         <w:tc>
           <w:tcPr>
-            <w:tcW w:w="1331" w:type="dxa"/>
+            <w:tcW w:w="1255" w:type="dxa"/>
             <w:vMerge/>
           </w:tcPr>
           <w:p/>
         </w:tc>
         <w:tc>
           <w:tcPr>
-            <w:tcW w:w="5504" w:type="dxa"/>
-            <w:vAlign w:val="center"/>
-          </w:tcPr>
-          <w:p>
-            <w:r>
-              <w:rPr>
-                <w:highlight w:val="yellow"/>
-                <w:u w:val="single"/>
-              </w:rPr>
-              <w:t>Milestone 1:</w:t>
-            </w:r>
-            <w:r>
-              <w:t xml:space="preserve"> Implement model-based meta-RL</w:t>
-            </w:r>
-          </w:p>
-        </w:tc>
-        <w:tc>
-          <w:tcPr>
-            <w:tcW w:w="2700" w:type="dxa"/>
+            <w:tcW w:w="5220" w:type="dxa"/>
+            <w:vAlign w:val="center"/>
+          </w:tcPr>
+          <w:p>
+            <w:r>
+              <w:t>Implement Domain Randomization (DR)</w:t>
+            </w:r>
+          </w:p>
+        </w:tc>
+        <w:tc>
+          <w:tcPr>
+            <w:tcW w:w="3060" w:type="dxa"/>
             <w:vAlign w:val="center"/>
           </w:tcPr>
           <w:p>
             <w:pPr>
               <w:jc w:val="center"/>
             </w:pPr>
-            <w:proofErr w:type="spellStart"/>
-            <w:r>
-              <w:t>GrBAL</w:t>
-            </w:r>
-            <w:proofErr w:type="spellEnd"/>
-            <w:r>
-              <w:t>/</w:t>
-            </w:r>
-            <w:proofErr w:type="spellStart"/>
-            <w:r>
-              <w:t>ReBAL</w:t>
-            </w:r>
-            <w:proofErr w:type="spellEnd"/>
-            <w:r>
-              <w:t xml:space="preserve"> algorithm</w:t>
+            <w:r>
+              <w:t>UDR &amp; ADR</w:t>
             </w:r>
           </w:p>
         </w:tc>
         <w:tc>
           <w:tcPr>
             <w:tcW w:w="1716" w:type="dxa"/>
-            <w:shd w:val="clear" w:color="auto" w:fill="D9D9D9" w:themeFill="background1" w:themeFillShade="D9"/>
+            <w:shd w:val="clear" w:color="auto" w:fill="70AD47" w:themeFill="accent6"/>
             <w:vAlign w:val="center"/>
           </w:tcPr>
           <w:p>
@@ -2073,7 +1718,7 @@
               <w:jc w:val="center"/>
             </w:pPr>
             <w:r>
-              <w:t>Not started</w:t>
+              <w:t>Done</w:t>
             </w:r>
           </w:p>
         </w:tc>
@@ -2084,25 +1729,46 @@
         </w:trPr>
         <w:tc>
           <w:tcPr>
-            <w:tcW w:w="1331" w:type="dxa"/>
+            <w:tcW w:w="1255" w:type="dxa"/>
             <w:vMerge/>
           </w:tcPr>
           <w:p/>
         </w:tc>
         <w:tc>
           <w:tcPr>
-            <w:tcW w:w="5504" w:type="dxa"/>
-            <w:vAlign w:val="center"/>
-          </w:tcPr>
-          <w:p>
-            <w:r>
-              <w:t xml:space="preserve">Implement unsupervised RL </w:t>
-            </w:r>
-          </w:p>
-        </w:tc>
-        <w:tc>
-          <w:tcPr>
-            <w:tcW w:w="2700" w:type="dxa"/>
+            <w:tcW w:w="5220" w:type="dxa"/>
+            <w:vAlign w:val="center"/>
+          </w:tcPr>
+          <w:p>
+            <w:r>
+              <w:rPr>
+                <w:highlight w:val="yellow"/>
+                <w:u w:val="single"/>
+              </w:rPr>
+              <w:t xml:space="preserve">Milestone </w:t>
+            </w:r>
+            <w:r>
+              <w:rPr>
+                <w:highlight w:val="yellow"/>
+                <w:u w:val="single"/>
+              </w:rPr>
+              <w:t>1</w:t>
+            </w:r>
+            <w:r>
+              <w:rPr>
+                <w:highlight w:val="yellow"/>
+                <w:u w:val="single"/>
+              </w:rPr>
+              <w:t>:</w:t>
+            </w:r>
+            <w:r>
+              <w:t xml:space="preserve"> Combine Meta-RL + DR</w:t>
+            </w:r>
+          </w:p>
+        </w:tc>
+        <w:tc>
+          <w:tcPr>
+            <w:tcW w:w="3060" w:type="dxa"/>
             <w:vAlign w:val="center"/>
           </w:tcPr>
           <w:p>
@@ -2110,14 +1776,14 @@
               <w:jc w:val="center"/>
             </w:pPr>
             <w:r>
-              <w:t>Is this intermediate step needed?</w:t>
+              <w:t>MAML + ADR/UDR</w:t>
             </w:r>
           </w:p>
         </w:tc>
         <w:tc>
           <w:tcPr>
             <w:tcW w:w="1716" w:type="dxa"/>
-            <w:shd w:val="clear" w:color="auto" w:fill="D9D9D9" w:themeFill="background1" w:themeFillShade="D9"/>
+            <w:shd w:val="clear" w:color="auto" w:fill="70AD47" w:themeFill="accent6"/>
             <w:vAlign w:val="center"/>
           </w:tcPr>
           <w:p>
@@ -2125,7 +1791,7 @@
               <w:jc w:val="center"/>
             </w:pPr>
             <w:r>
-              <w:t>Not started</w:t>
+              <w:t>Done</w:t>
             </w:r>
           </w:p>
         </w:tc>
@@ -2136,14 +1802,14 @@
         </w:trPr>
         <w:tc>
           <w:tcPr>
-            <w:tcW w:w="1331" w:type="dxa"/>
+            <w:tcW w:w="1255" w:type="dxa"/>
             <w:vMerge/>
           </w:tcPr>
           <w:p/>
         </w:tc>
         <w:tc>
           <w:tcPr>
-            <w:tcW w:w="5504" w:type="dxa"/>
+            <w:tcW w:w="5220" w:type="dxa"/>
             <w:vAlign w:val="center"/>
           </w:tcPr>
           <w:p>
@@ -2152,16 +1818,31 @@
                 <w:highlight w:val="yellow"/>
                 <w:u w:val="single"/>
               </w:rPr>
-              <w:t>Milestone 2:</w:t>
-            </w:r>
-            <w:r>
-              <w:t xml:space="preserve"> Implement unsupervised meta-RL </w:t>
-            </w:r>
-          </w:p>
-        </w:tc>
-        <w:tc>
-          <w:tcPr>
-            <w:tcW w:w="2700" w:type="dxa"/>
+              <w:t xml:space="preserve">Milestone </w:t>
+            </w:r>
+            <w:r>
+              <w:rPr>
+                <w:highlight w:val="yellow"/>
+                <w:u w:val="single"/>
+              </w:rPr>
+              <w:t>2</w:t>
+            </w:r>
+            <w:r>
+              <w:rPr>
+                <w:highlight w:val="yellow"/>
+                <w:u w:val="single"/>
+              </w:rPr>
+              <w:t>:</w:t>
+            </w:r>
+            <w:r>
+              <w:t xml:space="preserve"> Run Sim2Sim Experiments</w:t>
+            </w:r>
+          </w:p>
+        </w:tc>
+        <w:tc>
+          <w:tcPr>
+            <w:tcW w:w="3060" w:type="dxa"/>
+            <w:shd w:val="clear" w:color="auto" w:fill="auto"/>
             <w:vAlign w:val="center"/>
           </w:tcPr>
           <w:p>
@@ -2169,14 +1850,30 @@
               <w:jc w:val="center"/>
             </w:pPr>
             <w:r>
-              <w:t>DIAYN algorithm</w:t>
+              <w:t xml:space="preserve">Experiments with algorithms on </w:t>
+            </w:r>
+            <w:proofErr w:type="spellStart"/>
+            <w:r>
+              <w:t>Mujoco</w:t>
+            </w:r>
+            <w:proofErr w:type="spellEnd"/>
+            <w:r>
+              <w:t xml:space="preserve"> </w:t>
+            </w:r>
+            <w:proofErr w:type="spellStart"/>
+            <w:r>
+              <w:t>envs</w:t>
+            </w:r>
+            <w:proofErr w:type="spellEnd"/>
+            <w:r>
+              <w:t xml:space="preserve"> with varying dynamics </w:t>
             </w:r>
           </w:p>
         </w:tc>
         <w:tc>
           <w:tcPr>
             <w:tcW w:w="1716" w:type="dxa"/>
-            <w:shd w:val="clear" w:color="auto" w:fill="D9D9D9" w:themeFill="background1" w:themeFillShade="D9"/>
+            <w:shd w:val="clear" w:color="auto" w:fill="FFC000"/>
             <w:vAlign w:val="center"/>
           </w:tcPr>
           <w:p>
@@ -2184,7 +1881,7 @@
               <w:jc w:val="center"/>
             </w:pPr>
             <w:r>
-              <w:t>Not started</w:t>
+              <w:t>In Progress</w:t>
             </w:r>
           </w:p>
         </w:tc>
@@ -2195,33 +1892,35 @@
         </w:trPr>
         <w:tc>
           <w:tcPr>
-            <w:tcW w:w="1331" w:type="dxa"/>
+            <w:tcW w:w="1255" w:type="dxa"/>
             <w:vMerge/>
           </w:tcPr>
           <w:p/>
         </w:tc>
         <w:tc>
           <w:tcPr>
-            <w:tcW w:w="5504" w:type="dxa"/>
-            <w:vAlign w:val="center"/>
-          </w:tcPr>
-          <w:p>
-            <w:r>
+            <w:tcW w:w="5220" w:type="dxa"/>
+            <w:shd w:val="clear" w:color="auto" w:fill="auto"/>
+            <w:vAlign w:val="center"/>
+          </w:tcPr>
+          <w:p>
+            <w:pPr>
               <w:rPr>
                 <w:highlight w:val="yellow"/>
-                <w:u w:val="single"/>
-              </w:rPr>
-              <w:t>Milestone 3:</w:t>
-            </w:r>
-            <w:r>
-              <w:t xml:space="preserve"> combine milestones 1 &amp; 2 to get model-based meta-RL with unsupervised task acquisition</w:t>
-            </w:r>
-          </w:p>
-        </w:tc>
-        <w:tc>
-          <w:tcPr>
-            <w:tcW w:w="2700" w:type="dxa"/>
-            <w:shd w:val="clear" w:color="auto" w:fill="00B0F0"/>
+              </w:rPr>
+            </w:pPr>
+            <w:r>
+              <w:t xml:space="preserve">Run </w:t>
+            </w:r>
+            <w:r>
+              <w:t>Sim2Sim experiments on simulation of real test env</w:t>
+            </w:r>
+          </w:p>
+        </w:tc>
+        <w:tc>
+          <w:tcPr>
+            <w:tcW w:w="3060" w:type="dxa"/>
+            <w:shd w:val="clear" w:color="auto" w:fill="auto"/>
             <w:vAlign w:val="center"/>
           </w:tcPr>
           <w:p>
@@ -2229,16 +1928,7 @@
               <w:jc w:val="center"/>
             </w:pPr>
             <w:r>
-              <w:t>Output of 1</w:t>
-            </w:r>
-            <w:r>
-              <w:rPr>
-                <w:vertAlign w:val="superscript"/>
-              </w:rPr>
-              <w:t>st</w:t>
-            </w:r>
-            <w:r>
-              <w:t xml:space="preserve"> Main Objective of the thesis</w:t>
+              <w:t>-</w:t>
             </w:r>
           </w:p>
         </w:tc>
@@ -2264,7 +1954,59 @@
         </w:trPr>
         <w:tc>
           <w:tcPr>
-            <w:tcW w:w="1331" w:type="dxa"/>
+            <w:tcW w:w="1255" w:type="dxa"/>
+            <w:vMerge/>
+          </w:tcPr>
+          <w:p/>
+        </w:tc>
+        <w:tc>
+          <w:tcPr>
+            <w:tcW w:w="5220" w:type="dxa"/>
+            <w:vAlign w:val="center"/>
+          </w:tcPr>
+          <w:p>
+            <w:pPr>
+              <w:rPr>
+                <w:highlight w:val="yellow"/>
+                <w:u w:val="single"/>
+              </w:rPr>
+            </w:pPr>
+            <w:r>
+              <w:rPr>
+                <w:highlight w:val="yellow"/>
+                <w:u w:val="single"/>
+              </w:rPr>
+              <w:t xml:space="preserve">Milestone </w:t>
+            </w:r>
+            <w:r>
+              <w:rPr>
+                <w:highlight w:val="yellow"/>
+                <w:u w:val="single"/>
+              </w:rPr>
+              <w:t>3</w:t>
+            </w:r>
+            <w:r>
+              <w:rPr>
+                <w:highlight w:val="yellow"/>
+                <w:u w:val="single"/>
+              </w:rPr>
+              <w:t>:</w:t>
+            </w:r>
+            <w:r>
+              <w:t xml:space="preserve"> Run Sim2</w:t>
+            </w:r>
+            <w:r>
+              <w:t>Real</w:t>
+            </w:r>
+            <w:r>
+              <w:t xml:space="preserve"> Experiments</w:t>
+            </w:r>
+          </w:p>
+        </w:tc>
+        <w:tc>
+          <w:tcPr>
+            <w:tcW w:w="3060" w:type="dxa"/>
+            <w:shd w:val="clear" w:color="auto" w:fill="auto"/>
             <w:vAlign w:val="center"/>
           </w:tcPr>
           <w:p>
@@ -2272,32 +2014,13 @@
               <w:jc w:val="center"/>
             </w:pPr>
             <w:r>
-              <w:t>Main Objective 2</w:t>
-            </w:r>
-          </w:p>
-        </w:tc>
-        <w:tc>
-          <w:tcPr>
-            <w:tcW w:w="5504" w:type="dxa"/>
-            <w:vAlign w:val="center"/>
-          </w:tcPr>
-          <w:p>
-            <w:r>
-              <w:t>Placeholder for main objective 2 steps</w:t>
-            </w:r>
-          </w:p>
-        </w:tc>
-        <w:tc>
-          <w:tcPr>
-            <w:tcW w:w="2700" w:type="dxa"/>
-            <w:vAlign w:val="center"/>
-          </w:tcPr>
-          <w:p>
-            <w:pPr>
-              <w:jc w:val="center"/>
-            </w:pPr>
-            <w:r>
-              <w:t>-</w:t>
+              <w:t xml:space="preserve">Experiments with algorithms on </w:t>
+            </w:r>
+            <w:r>
+              <w:t>real robot env</w:t>
+            </w:r>
+            <w:r>
+              <w:t xml:space="preserve"> with varying dynamics</w:t>
             </w:r>
           </w:p>
         </w:tc>
@@ -2323,7 +2046,7 @@
         </w:trPr>
         <w:tc>
           <w:tcPr>
-            <w:tcW w:w="1331" w:type="dxa"/>
+            <w:tcW w:w="1255" w:type="dxa"/>
             <w:vAlign w:val="center"/>
           </w:tcPr>
           <w:p>
@@ -2331,71 +2054,6 @@
               <w:jc w:val="center"/>
             </w:pPr>
             <w:r>
-              <w:t>Stretch Objectives</w:t>
-            </w:r>
-          </w:p>
-        </w:tc>
-        <w:tc>
-          <w:tcPr>
-            <w:tcW w:w="5504" w:type="dxa"/>
-            <w:vAlign w:val="center"/>
-          </w:tcPr>
-          <w:p>
-            <w:r>
-              <w:t xml:space="preserve">Placeholder for </w:t>
-            </w:r>
-            <w:r>
-              <w:t>stretch objectives</w:t>
-            </w:r>
-            <w:r>
-              <w:t xml:space="preserve"> steps</w:t>
-            </w:r>
-          </w:p>
-        </w:tc>
-        <w:tc>
-          <w:tcPr>
-            <w:tcW w:w="2700" w:type="dxa"/>
-            <w:vAlign w:val="center"/>
-          </w:tcPr>
-          <w:p>
-            <w:pPr>
-              <w:jc w:val="center"/>
-            </w:pPr>
-            <w:r>
-              <w:t>-</w:t>
-            </w:r>
-          </w:p>
-        </w:tc>
-        <w:tc>
-          <w:tcPr>
-            <w:tcW w:w="1716" w:type="dxa"/>
-            <w:shd w:val="clear" w:color="auto" w:fill="D9D9D9" w:themeFill="background1" w:themeFillShade="D9"/>
-            <w:vAlign w:val="center"/>
-          </w:tcPr>
-          <w:p>
-            <w:pPr>
-              <w:jc w:val="center"/>
-            </w:pPr>
-            <w:r>
-              <w:t>Not started</w:t>
-            </w:r>
-          </w:p>
-        </w:tc>
-      </w:tr>
-      <w:tr>
-        <w:trPr>
-          <w:trHeight w:val="304"/>
-        </w:trPr>
-        <w:tc>
-          <w:tcPr>
-            <w:tcW w:w="1331" w:type="dxa"/>
-            <w:vAlign w:val="center"/>
-          </w:tcPr>
-          <w:p>
-            <w:pPr>
-              <w:jc w:val="center"/>
-            </w:pPr>
-            <w:r>
               <w:t xml:space="preserve">Thesis </w:t>
             </w:r>
             <w:r>
@@ -2405,18 +2063,18 @@
         </w:tc>
         <w:tc>
           <w:tcPr>
-            <w:tcW w:w="5504" w:type="dxa"/>
-            <w:vAlign w:val="center"/>
-          </w:tcPr>
-          <w:p>
-            <w:r>
-              <w:t>Placeholder for thesis writing and finalization steps</w:t>
-            </w:r>
-          </w:p>
-        </w:tc>
-        <w:tc>
-          <w:tcPr>
-            <w:tcW w:w="2700" w:type="dxa"/>
+            <w:tcW w:w="5220" w:type="dxa"/>
+            <w:vAlign w:val="center"/>
+          </w:tcPr>
+          <w:p>
+            <w:r>
+              <w:t xml:space="preserve">Write Thesis Document &amp; Prepare Presentation </w:t>
+            </w:r>
+          </w:p>
+        </w:tc>
+        <w:tc>
+          <w:tcPr>
+            <w:tcW w:w="3060" w:type="dxa"/>
             <w:vAlign w:val="center"/>
           </w:tcPr>
           <w:p>
@@ -2451,14 +2109,23 @@
         <w:pStyle w:val="Heading1"/>
       </w:pPr>
       <w:r>
+        <w:lastRenderedPageBreak/>
         <w:t>References:</w:t>
       </w:r>
     </w:p>
     <w:p>
       <w:pPr>
         <w:pStyle w:val="CommentText"/>
-      </w:pPr>
-      <w:r>
+        <w:rPr>
+          <w:rStyle w:val="HTMLCite"/>
+          <w:sz w:val="22"/>
+          <w:szCs w:val="22"/>
+        </w:rPr>
+      </w:pPr>
+      <w:r>
+        <w:rPr>
+          <w:lang w:val="fi-FI"/>
+        </w:rPr>
         <w:t xml:space="preserve">[1] </w:t>
       </w:r>
       <w:r>
@@ -2466,145 +2133,99 @@
           <w:rStyle w:val="HTMLCite"/>
           <w:i w:val="0"/>
           <w:iCs w:val="0"/>
-        </w:rPr>
-        <w:t xml:space="preserve">Gupta, A., </w:t>
-      </w:r>
-      <w:proofErr w:type="spellStart"/>
+          <w:sz w:val="22"/>
+          <w:szCs w:val="22"/>
+          <w:lang w:val="fi-FI"/>
+        </w:rPr>
+        <w:t xml:space="preserve">Mehta, B., Diaz, M., Golemo, F., Pal, C.J., &amp; Paull, L. (2019). </w:t>
+      </w:r>
       <w:r>
         <w:rPr>
           <w:rStyle w:val="HTMLCite"/>
           <w:i w:val="0"/>
           <w:iCs w:val="0"/>
-        </w:rPr>
-        <w:t>Eysenbach</w:t>
+          <w:sz w:val="22"/>
+          <w:szCs w:val="22"/>
+        </w:rPr>
+        <w:t xml:space="preserve">Active Domain Randomization. </w:t>
+      </w:r>
+      <w:proofErr w:type="spellStart"/>
+      <w:r>
+        <w:rPr>
+          <w:rStyle w:val="HTMLCite"/>
+          <w:sz w:val="22"/>
+          <w:szCs w:val="22"/>
+        </w:rPr>
+        <w:t>CoRL</w:t>
       </w:r>
       <w:proofErr w:type="spellEnd"/>
       <w:r>
+        <w:rPr>
+          <w:rStyle w:val="HTMLCite"/>
+          <w:sz w:val="22"/>
+          <w:szCs w:val="22"/>
+        </w:rPr>
+        <w:t>.</w:t>
+      </w:r>
+    </w:p>
+    <w:p>
+      <w:pPr>
+        <w:pStyle w:val="CommentText"/>
+        <w:rPr>
+          <w:rStyle w:val="HTMLCite"/>
+          <w:sz w:val="22"/>
+          <w:szCs w:val="22"/>
+        </w:rPr>
+      </w:pPr>
+    </w:p>
+    <w:p>
+      <w:pPr>
+        <w:pStyle w:val="Heading1"/>
         <w:rPr>
           <w:rStyle w:val="HTMLCite"/>
           <w:i w:val="0"/>
           <w:iCs w:val="0"/>
         </w:rPr>
-        <w:t>, B., Finn, C., &amp; Levine, S. (2018). Unsupervised Meta-Learning for Reinforcement Learning.</w:t>
-      </w:r>
-      <w:r>
-        <w:rPr>
-          <w:rStyle w:val="HTMLCite"/>
-        </w:rPr>
-        <w:t xml:space="preserve"> </w:t>
-      </w:r>
-      <w:proofErr w:type="spellStart"/>
-      <w:r>
-        <w:rPr>
-          <w:rStyle w:val="Emphasis"/>
-        </w:rPr>
-        <w:t>ArXiv</w:t>
-      </w:r>
-      <w:proofErr w:type="spellEnd"/>
-      <w:r>
-        <w:rPr>
-          <w:rStyle w:val="Emphasis"/>
-        </w:rPr>
-        <w:t>, abs/1806.04640</w:t>
-      </w:r>
-      <w:r>
-        <w:rPr>
-          <w:rStyle w:val="HTMLCite"/>
-        </w:rPr>
-        <w:t>.</w:t>
-      </w:r>
-    </w:p>
-    <w:p>
-      <w:pPr>
-        <w:pStyle w:val="CommentText"/>
+      </w:pPr>
+      <w:r>
         <w:rPr>
           <w:rStyle w:val="HTMLCite"/>
           <w:i w:val="0"/>
           <w:iCs w:val="0"/>
         </w:rPr>
-      </w:pPr>
-      <w:r>
-        <w:t xml:space="preserve">[2] </w:t>
-      </w:r>
-      <w:proofErr w:type="spellStart"/>
-      <w:r>
+        <w:t>Appendix:</w:t>
+      </w:r>
+    </w:p>
+    <w:p>
+      <w:pPr>
+        <w:pStyle w:val="CommentText"/>
         <w:rPr>
           <w:rStyle w:val="HTMLCite"/>
           <w:i w:val="0"/>
           <w:iCs w:val="0"/>
-        </w:rPr>
-        <w:t>Nagabandi</w:t>
-      </w:r>
-      <w:proofErr w:type="spellEnd"/>
-      <w:r>
+          <w:sz w:val="22"/>
+          <w:szCs w:val="22"/>
+        </w:rPr>
+      </w:pPr>
+    </w:p>
+    <w:p>
+      <w:pPr>
+        <w:pStyle w:val="Heading1"/>
         <w:rPr>
           <w:rStyle w:val="HTMLCite"/>
+          <w:rFonts w:ascii="Calibri Light" w:hAnsi="Calibri Light" w:cs="Times New Roman"/>
           <w:i w:val="0"/>
           <w:iCs w:val="0"/>
         </w:rPr>
-        <w:t xml:space="preserve">, A., </w:t>
-      </w:r>
-      <w:proofErr w:type="spellStart"/>
-      <w:r>
-        <w:rPr>
-          <w:rStyle w:val="HTMLCite"/>
-          <w:i w:val="0"/>
-          <w:iCs w:val="0"/>
-        </w:rPr>
-        <w:t>Clavera</w:t>
-      </w:r>
-      <w:proofErr w:type="spellEnd"/>
-      <w:r>
-        <w:rPr>
-          <w:rStyle w:val="HTMLCite"/>
-          <w:i w:val="0"/>
-          <w:iCs w:val="0"/>
-        </w:rPr>
-        <w:t xml:space="preserve">, I., Liu, S., Fearing, R., </w:t>
-      </w:r>
-      <w:proofErr w:type="spellStart"/>
-      <w:r>
-        <w:rPr>
-          <w:rStyle w:val="HTMLCite"/>
-          <w:i w:val="0"/>
-          <w:iCs w:val="0"/>
-        </w:rPr>
-        <w:t>Abbeel</w:t>
-      </w:r>
-      <w:proofErr w:type="spellEnd"/>
-      <w:r>
-        <w:rPr>
-          <w:rStyle w:val="HTMLCite"/>
-          <w:i w:val="0"/>
-          <w:iCs w:val="0"/>
-        </w:rPr>
-        <w:t>, P., Levine, S., &amp; Finn, C. (2019). Learning to Adapt in Dynamic, Real-World Environments through Meta-Reinforcement Learning.</w:t>
-      </w:r>
-      <w:r>
-        <w:rPr>
-          <w:rStyle w:val="HTMLCite"/>
-        </w:rPr>
-        <w:t xml:space="preserve"> </w:t>
-      </w:r>
-      <w:proofErr w:type="spellStart"/>
-      <w:r>
-        <w:rPr>
-          <w:rStyle w:val="Emphasis"/>
-        </w:rPr>
-        <w:t>arXiv</w:t>
-      </w:r>
-      <w:proofErr w:type="spellEnd"/>
-      <w:r>
-        <w:rPr>
-          <w:rStyle w:val="Emphasis"/>
-        </w:rPr>
-        <w:t>: Learning</w:t>
-      </w:r>
-      <w:r>
-        <w:rPr>
-          <w:rStyle w:val="HTMLCite"/>
-        </w:rPr>
-        <w:t>.</w:t>
+      </w:pPr>
+      <w:r>
+        <w:rPr>
+          <w:u w:val="single"/>
+        </w:rPr>
+        <w:t>Problem dimensions</w:t>
+      </w:r>
+      <w:r>
+        <w:t>:</w:t>
       </w:r>
     </w:p>
     <w:p>
@@ -2612,383 +2233,162 @@
         <w:pStyle w:val="CommentText"/>
         <w:rPr>
           <w:rStyle w:val="HTMLCite"/>
-          <w:i w:val="0"/>
-          <w:iCs w:val="0"/>
-        </w:rPr>
-      </w:pPr>
-      <w:r>
-        <w:rPr>
-          <w:rStyle w:val="HTMLCite"/>
-          <w:i w:val="0"/>
-          <w:iCs w:val="0"/>
-        </w:rPr>
-        <w:t xml:space="preserve">[3] </w:t>
-      </w:r>
-      <w:r>
-        <w:rPr>
-          <w:rStyle w:val="HTMLCite"/>
-          <w:i w:val="0"/>
-          <w:iCs w:val="0"/>
-        </w:rPr>
-        <w:t xml:space="preserve">Hsu, K., Levine, S., &amp; Finn, C. (2019). Unsupervised Learning via Meta-Learning. </w:t>
-      </w:r>
-      <w:proofErr w:type="spellStart"/>
-      <w:r>
-        <w:rPr>
-          <w:rStyle w:val="Emphasis"/>
-        </w:rPr>
-        <w:t>ArXiv</w:t>
-      </w:r>
-      <w:proofErr w:type="spellEnd"/>
-      <w:r>
-        <w:rPr>
-          <w:rStyle w:val="Emphasis"/>
-        </w:rPr>
-        <w:t>, abs/1810.02334</w:t>
-      </w:r>
-      <w:r>
-        <w:rPr>
-          <w:rStyle w:val="HTMLCite"/>
-          <w:i w:val="0"/>
-          <w:iCs w:val="0"/>
-        </w:rPr>
-        <w:t>.</w:t>
-      </w:r>
-    </w:p>
-    <w:p>
-      <w:pPr>
-        <w:pStyle w:val="CommentText"/>
-        <w:rPr>
-          <w:rStyle w:val="HTMLCite"/>
-          <w:i w:val="0"/>
-          <w:iCs w:val="0"/>
-          <w:lang w:val="fi-FI"/>
-        </w:rPr>
-      </w:pPr>
-      <w:r>
-        <w:rPr>
-          <w:rStyle w:val="HTMLCite"/>
-          <w:i w:val="0"/>
-          <w:iCs w:val="0"/>
-        </w:rPr>
-        <w:t>[4</w:t>
-      </w:r>
-      <w:r>
-        <w:rPr>
-          <w:rStyle w:val="HTMLCite"/>
-          <w:i w:val="0"/>
-          <w:iCs w:val="0"/>
-        </w:rPr>
-        <w:t xml:space="preserve">] </w:t>
-      </w:r>
-      <w:proofErr w:type="spellStart"/>
-      <w:r>
-        <w:rPr>
-          <w:rStyle w:val="HTMLCite"/>
-          <w:i w:val="0"/>
-          <w:iCs w:val="0"/>
-        </w:rPr>
-        <w:t>Eysenbach</w:t>
-      </w:r>
-      <w:proofErr w:type="spellEnd"/>
-      <w:r>
-        <w:rPr>
-          <w:rStyle w:val="HTMLCite"/>
-          <w:i w:val="0"/>
-          <w:iCs w:val="0"/>
-        </w:rPr>
-        <w:t xml:space="preserve">, B., Gupta, A., </w:t>
-      </w:r>
-      <w:proofErr w:type="spellStart"/>
-      <w:r>
-        <w:rPr>
-          <w:rStyle w:val="HTMLCite"/>
-          <w:i w:val="0"/>
-          <w:iCs w:val="0"/>
-        </w:rPr>
-        <w:t>Ibarz</w:t>
-      </w:r>
-      <w:proofErr w:type="spellEnd"/>
-      <w:r>
-        <w:rPr>
-          <w:rStyle w:val="HTMLCite"/>
-          <w:i w:val="0"/>
-          <w:iCs w:val="0"/>
-        </w:rPr>
-        <w:t>, J., &amp; Levine, S. (2019). Diversity is All You Need: Learning Skills without a Reward Function.</w:t>
-      </w:r>
-      <w:r>
-        <w:rPr>
-          <w:rStyle w:val="HTMLCite"/>
-        </w:rPr>
-        <w:t xml:space="preserve"> </w:t>
-      </w:r>
-      <w:r>
-        <w:rPr>
-          <w:rStyle w:val="Emphasis"/>
-          <w:lang w:val="fi-FI"/>
-        </w:rPr>
-        <w:t>ArXiv, abs/1802.06070</w:t>
-      </w:r>
-      <w:r>
-        <w:rPr>
-          <w:rStyle w:val="HTMLCite"/>
-          <w:i w:val="0"/>
-          <w:iCs w:val="0"/>
-          <w:lang w:val="fi-FI"/>
-        </w:rPr>
-        <w:t>.</w:t>
-      </w:r>
-    </w:p>
-    <w:p>
-      <w:pPr>
-        <w:pStyle w:val="CommentText"/>
-        <w:rPr>
-          <w:rStyle w:val="HTMLCite"/>
-          <w:i w:val="0"/>
-          <w:iCs w:val="0"/>
-        </w:rPr>
-      </w:pPr>
-      <w:r>
-        <w:rPr>
-          <w:rStyle w:val="HTMLCite"/>
-          <w:i w:val="0"/>
-          <w:iCs w:val="0"/>
-          <w:lang w:val="fi-FI"/>
-        </w:rPr>
-        <w:t xml:space="preserve">[5] </w:t>
-      </w:r>
-      <w:r>
-        <w:rPr>
-          <w:rStyle w:val="HTMLCite"/>
-          <w:i w:val="0"/>
-          <w:iCs w:val="0"/>
-          <w:lang w:val="fi-FI"/>
-        </w:rPr>
-        <w:t xml:space="preserve">Sharma, A., Gu, S., Levine, S., Kumar, V., &amp; Hausman, K. (2020). </w:t>
-      </w:r>
-      <w:r>
-        <w:rPr>
-          <w:rStyle w:val="HTMLCite"/>
-          <w:i w:val="0"/>
-          <w:iCs w:val="0"/>
-        </w:rPr>
-        <w:t xml:space="preserve">Dynamics-Aware Unsupervised Discovery of Skills. </w:t>
-      </w:r>
-      <w:proofErr w:type="spellStart"/>
-      <w:r>
-        <w:rPr>
-          <w:rStyle w:val="Emphasis"/>
-        </w:rPr>
-        <w:t>ArXiv</w:t>
-      </w:r>
-      <w:proofErr w:type="spellEnd"/>
-      <w:r>
-        <w:rPr>
-          <w:rStyle w:val="Emphasis"/>
-        </w:rPr>
-        <w:t>, abs/1907.01657</w:t>
-      </w:r>
-      <w:r>
-        <w:rPr>
-          <w:rStyle w:val="HTMLCite"/>
-        </w:rPr>
-        <w:t>.</w:t>
-      </w:r>
-      <w:r>
-        <w:rPr>
-          <w:rStyle w:val="HTMLCite"/>
-        </w:rPr>
-        <w:t xml:space="preserve"> </w:t>
-      </w:r>
-    </w:p>
-    <w:p>
-      <w:pPr>
-        <w:pStyle w:val="CommentText"/>
-      </w:pPr>
-      <w:r>
-        <w:t xml:space="preserve">[6] </w:t>
-      </w:r>
-      <w:r>
-        <w:t xml:space="preserve">Finn, C. (2020) </w:t>
-      </w:r>
-      <w:r>
-        <w:t>Meta Reinforcement Learning</w:t>
-      </w:r>
-      <w:r>
-        <w:t>:</w:t>
-      </w:r>
-      <w:r>
-        <w:t xml:space="preserve"> Adaptable Models &amp; Policies</w:t>
-      </w:r>
-      <w:r>
-        <w:t xml:space="preserve"> [PowerPoint slides]. </w:t>
-      </w:r>
-      <w:r>
-        <w:t>Computer Science Department</w:t>
-      </w:r>
-      <w:r>
-        <w:t xml:space="preserve">, Stanford University. </w:t>
-      </w:r>
-      <w:hyperlink r:id="rId6" w:history="1">
-        <w:r>
-          <w:rPr>
-            <w:rStyle w:val="Hyperlink"/>
-          </w:rPr>
-          <w:t>https://cs330.stanford.edu/slides/cs330_metarl1_2020.pdf</w:t>
-        </w:r>
-      </w:hyperlink>
-      <w:r>
-        <w:t xml:space="preserve"> </w:t>
-      </w:r>
-    </w:p>
-    <w:p>
-      <w:pPr>
-        <w:pStyle w:val="CommentText"/>
-      </w:pPr>
-      <w:r>
-        <w:t xml:space="preserve">[7] </w:t>
-      </w:r>
-      <w:r>
-        <w:rPr>
-          <w:rStyle w:val="HTMLCite"/>
-          <w:i w:val="0"/>
-          <w:iCs w:val="0"/>
-        </w:rPr>
-        <w:t>Chua, K., Calandra, R., McAllister, R., &amp; Levine, S. (2018). Deep Reinforcement Learning in a Handful of Trials using Probabilistic Dynamics Models.</w:t>
-      </w:r>
-      <w:r>
-        <w:rPr>
-          <w:rStyle w:val="HTMLCite"/>
-        </w:rPr>
-        <w:t xml:space="preserve"> </w:t>
-      </w:r>
-      <w:proofErr w:type="spellStart"/>
-      <w:r>
-        <w:rPr>
-          <w:rStyle w:val="Emphasis"/>
-        </w:rPr>
-        <w:t>NeurIPS</w:t>
-      </w:r>
-      <w:proofErr w:type="spellEnd"/>
-      <w:r>
-        <w:rPr>
-          <w:rStyle w:val="HTMLCite"/>
-        </w:rPr>
-        <w:t>.</w:t>
-      </w:r>
-    </w:p>
-    <w:p>
-      <w:pPr>
-        <w:pStyle w:val="Heading1"/>
-      </w:pPr>
-      <w:r>
-        <w:lastRenderedPageBreak/>
-        <w:t>Appendix:</w:t>
-      </w:r>
-    </w:p>
-    <w:p>
-      <w:pPr>
-        <w:pStyle w:val="Heading2"/>
-        <w:numPr>
-          <w:ilvl w:val="0"/>
-          <w:numId w:val="40"/>
-        </w:numPr>
-      </w:pPr>
-      <w:r>
-        <w:t>Dimensions:</w:t>
-      </w:r>
-    </w:p>
-    <w:p>
-      <w:pPr>
-        <w:pStyle w:val="Heading3"/>
-        <w:numPr>
-          <w:ilvl w:val="0"/>
-          <w:numId w:val="39"/>
-        </w:numPr>
-      </w:pPr>
-      <w:r>
-        <w:t>Problem:</w:t>
-      </w:r>
+        </w:rPr>
+      </w:pPr>
     </w:p>
     <w:tbl>
       <w:tblPr>
         <w:tblStyle w:val="TableGrid"/>
-        <w:tblpPr w:leftFromText="180" w:rightFromText="180" w:vertAnchor="text" w:horzAnchor="page" w:tblpX="86" w:tblpY="300"/>
-        <w:tblW w:w="11713" w:type="dxa"/>
+        <w:tblW w:w="0" w:type="auto"/>
+        <w:tblInd w:w="135" w:type="dxa"/>
         <w:tblLayout w:type="fixed"/>
         <w:tblLook w:val="04A0" w:firstRow="1" w:lastRow="0" w:firstColumn="1" w:lastColumn="0" w:noHBand="0" w:noVBand="1"/>
       </w:tblPr>
       <w:tblGrid>
-        <w:gridCol w:w="924"/>
-        <w:gridCol w:w="961"/>
-        <w:gridCol w:w="714"/>
-        <w:gridCol w:w="1023"/>
-        <w:gridCol w:w="930"/>
-        <w:gridCol w:w="1023"/>
-        <w:gridCol w:w="1350"/>
-        <w:gridCol w:w="1260"/>
-        <w:gridCol w:w="810"/>
+        <w:gridCol w:w="900"/>
+        <w:gridCol w:w="975"/>
+        <w:gridCol w:w="750"/>
+        <w:gridCol w:w="960"/>
+        <w:gridCol w:w="915"/>
         <w:gridCol w:w="630"/>
-        <w:gridCol w:w="600"/>
-        <w:gridCol w:w="558"/>
-        <w:gridCol w:w="930"/>
+        <w:gridCol w:w="705"/>
+        <w:gridCol w:w="855"/>
+        <w:gridCol w:w="855"/>
+        <w:gridCol w:w="840"/>
+        <w:gridCol w:w="915"/>
+        <w:gridCol w:w="870"/>
+        <w:gridCol w:w="1110"/>
+        <w:gridCol w:w="742"/>
+        <w:gridCol w:w="992"/>
+        <w:gridCol w:w="1112"/>
+        <w:gridCol w:w="752"/>
       </w:tblGrid>
       <w:tr>
         <w:trPr>
-          <w:trHeight w:val="281"/>
+          <w:trHeight w:val="150"/>
         </w:trPr>
         <w:tc>
           <w:tcPr>
-            <w:tcW w:w="1885" w:type="dxa"/>
-            <w:gridSpan w:val="2"/>
+            <w:tcW w:w="3585" w:type="dxa"/>
+            <w:gridSpan w:val="4"/>
+            <w:tcBorders>
+              <w:top w:val="single" w:sz="8" w:space="0" w:color="auto"/>
+              <w:left w:val="single" w:sz="8" w:space="0" w:color="auto"/>
+              <w:bottom w:val="single" w:sz="8" w:space="0" w:color="auto"/>
+              <w:right w:val="single" w:sz="8" w:space="0" w:color="auto"/>
+            </w:tcBorders>
             <w:shd w:val="clear" w:color="auto" w:fill="8EAADB" w:themeFill="accent1" w:themeFillTint="99"/>
             <w:vAlign w:val="center"/>
           </w:tcPr>
           <w:p>
             <w:pPr>
               <w:jc w:val="center"/>
-              <w:rPr>
+            </w:pPr>
+            <w:r>
+              <w:rPr>
+                <w:rFonts w:ascii="Calibri" w:eastAsia="Calibri" w:hAnsi="Calibri" w:cs="Calibri"/>
                 <w:sz w:val="16"/>
                 <w:szCs w:val="16"/>
               </w:rPr>
+              <w:t xml:space="preserve">Task </w:t>
+            </w:r>
+          </w:p>
+        </w:tc>
+        <w:tc>
+          <w:tcPr>
+            <w:tcW w:w="2250" w:type="dxa"/>
+            <w:gridSpan w:val="3"/>
+            <w:tcBorders>
+              <w:top w:val="single" w:sz="8" w:space="0" w:color="auto"/>
+              <w:left w:val="nil"/>
+              <w:bottom w:val="single" w:sz="8" w:space="0" w:color="auto"/>
+              <w:right w:val="single" w:sz="8" w:space="0" w:color="auto"/>
+            </w:tcBorders>
+            <w:shd w:val="clear" w:color="auto" w:fill="8EAADB" w:themeFill="accent1" w:themeFillTint="99"/>
+            <w:vAlign w:val="center"/>
+          </w:tcPr>
+          <w:p>
+            <w:pPr>
+              <w:jc w:val="center"/>
             </w:pPr>
-            <w:bookmarkStart w:id="0" w:name="_Hlk90392179"/>
-            <w:r>
-              <w:rPr>
+            <w:r>
+              <w:rPr>
+                <w:rFonts w:ascii="Calibri" w:eastAsia="Calibri" w:hAnsi="Calibri" w:cs="Calibri"/>
+                <w:color w:val="000000" w:themeColor="text1"/>
                 <w:sz w:val="16"/>
                 <w:szCs w:val="16"/>
               </w:rPr>
-              <w:t>Test Tasks ID/boundaries</w:t>
-            </w:r>
-          </w:p>
-        </w:tc>
-        <w:tc>
-          <w:tcPr>
-            <w:tcW w:w="714" w:type="dxa"/>
+              <w:t xml:space="preserve">Data </w:t>
+            </w:r>
+          </w:p>
+        </w:tc>
+        <w:tc>
+          <w:tcPr>
+            <w:tcW w:w="1710" w:type="dxa"/>
+            <w:gridSpan w:val="2"/>
+            <w:vMerge w:val="restart"/>
+            <w:tcBorders>
+              <w:top w:val="single" w:sz="8" w:space="0" w:color="auto"/>
+              <w:left w:val="nil"/>
+              <w:bottom w:val="single" w:sz="8" w:space="0" w:color="auto"/>
+              <w:right w:val="single" w:sz="8" w:space="0" w:color="auto"/>
+            </w:tcBorders>
             <w:shd w:val="clear" w:color="auto" w:fill="8EAADB" w:themeFill="accent1" w:themeFillTint="99"/>
             <w:vAlign w:val="center"/>
           </w:tcPr>
           <w:p>
             <w:pPr>
               <w:jc w:val="center"/>
-              <w:rPr>
+            </w:pPr>
+            <w:r>
+              <w:rPr>
+                <w:rFonts w:ascii="Calibri" w:eastAsia="Calibri" w:hAnsi="Calibri" w:cs="Calibri"/>
+                <w:color w:val="000000" w:themeColor="text1"/>
                 <w:sz w:val="16"/>
                 <w:szCs w:val="16"/>
               </w:rPr>
+              <w:t>Reward</w:t>
+            </w:r>
+          </w:p>
+        </w:tc>
+        <w:tc>
+          <w:tcPr>
+            <w:tcW w:w="5469" w:type="dxa"/>
+            <w:gridSpan w:val="6"/>
+            <w:tcBorders>
+              <w:top w:val="single" w:sz="8" w:space="0" w:color="auto"/>
+              <w:left w:val="nil"/>
+              <w:bottom w:val="single" w:sz="8" w:space="0" w:color="auto"/>
+            </w:tcBorders>
+            <w:shd w:val="clear" w:color="auto" w:fill="8EAADB" w:themeFill="accent1" w:themeFillTint="99"/>
+            <w:vAlign w:val="center"/>
+          </w:tcPr>
+          <w:p>
+            <w:pPr>
+              <w:jc w:val="center"/>
             </w:pPr>
             <w:r>
               <w:rPr>
+                <w:rFonts w:ascii="Calibri" w:eastAsia="Calibri" w:hAnsi="Calibri" w:cs="Calibri"/>
+                <w:color w:val="000000" w:themeColor="text1"/>
                 <w:sz w:val="16"/>
                 <w:szCs w:val="16"/>
               </w:rPr>
-              <w:t>Train Tasks</w:t>
-            </w:r>
-          </w:p>
-        </w:tc>
-        <w:tc>
-          <w:tcPr>
-            <w:tcW w:w="1023" w:type="dxa"/>
+              <w:t>Environment</w:t>
+            </w:r>
+          </w:p>
+        </w:tc>
+        <w:tc>
+          <w:tcPr>
+            <w:tcW w:w="1864" w:type="dxa"/>
+            <w:gridSpan w:val="2"/>
+            <w:vMerge w:val="restart"/>
+            <w:tcBorders>
+              <w:top w:val="single" w:sz="8" w:space="0" w:color="auto"/>
+              <w:left w:val="nil"/>
+              <w:bottom w:val="single" w:sz="8" w:space="0" w:color="000000" w:themeColor="text1"/>
+              <w:right w:val="single" w:sz="8" w:space="0" w:color="000000" w:themeColor="text1"/>
+            </w:tcBorders>
             <w:shd w:val="clear" w:color="auto" w:fill="8EAADB" w:themeFill="accent1" w:themeFillTint="99"/>
             <w:vAlign w:val="center"/>
           </w:tcPr>
@@ -2996,1592 +2396,2145 @@
             <w:pPr>
               <w:jc w:val="center"/>
               <w:rPr>
+                <w:rFonts w:ascii="Calibri" w:eastAsia="Calibri" w:hAnsi="Calibri" w:cs="Calibri"/>
                 <w:sz w:val="16"/>
                 <w:szCs w:val="16"/>
               </w:rPr>
             </w:pPr>
             <w:r>
               <w:rPr>
+                <w:rFonts w:ascii="Calibri" w:eastAsia="Calibri" w:hAnsi="Calibri" w:cs="Calibri"/>
+                <w:color w:val="000000" w:themeColor="text1"/>
                 <w:sz w:val="16"/>
                 <w:szCs w:val="16"/>
               </w:rPr>
-              <w:t>Task distribution</w:t>
-            </w:r>
-          </w:p>
-        </w:tc>
-        <w:tc>
-          <w:tcPr>
-            <w:tcW w:w="1953" w:type="dxa"/>
-            <w:gridSpan w:val="2"/>
-            <w:shd w:val="clear" w:color="auto" w:fill="8EAADB" w:themeFill="accent1" w:themeFillTint="99"/>
-            <w:vAlign w:val="center"/>
-          </w:tcPr>
-          <w:p>
-            <w:pPr>
-              <w:jc w:val="center"/>
-              <w:rPr>
-                <w:sz w:val="16"/>
-                <w:szCs w:val="16"/>
-              </w:rPr>
-            </w:pPr>
-            <w:r>
-              <w:rPr>
-                <w:sz w:val="16"/>
-                <w:szCs w:val="16"/>
-              </w:rPr>
-              <w:t>Data distribution</w:t>
-            </w:r>
-          </w:p>
-        </w:tc>
-        <w:tc>
-          <w:tcPr>
-            <w:tcW w:w="1350" w:type="dxa"/>
-            <w:shd w:val="clear" w:color="auto" w:fill="8EAADB" w:themeFill="accent1" w:themeFillTint="99"/>
-            <w:vAlign w:val="center"/>
-          </w:tcPr>
-          <w:p>
-            <w:pPr>
-              <w:jc w:val="center"/>
-              <w:rPr>
-                <w:sz w:val="16"/>
-                <w:szCs w:val="16"/>
-              </w:rPr>
-            </w:pPr>
-            <w:r>
-              <w:rPr>
-                <w:sz w:val="16"/>
-                <w:szCs w:val="16"/>
-              </w:rPr>
-              <w:t>Data Source</w:t>
-            </w:r>
-          </w:p>
-        </w:tc>
-        <w:tc>
-          <w:tcPr>
-            <w:tcW w:w="1260" w:type="dxa"/>
-            <w:shd w:val="clear" w:color="auto" w:fill="8EAADB" w:themeFill="accent1" w:themeFillTint="99"/>
-            <w:vAlign w:val="center"/>
-          </w:tcPr>
-          <w:p>
-            <w:pPr>
-              <w:jc w:val="center"/>
-              <w:rPr>
-                <w:sz w:val="16"/>
-                <w:szCs w:val="16"/>
-              </w:rPr>
-            </w:pPr>
-            <w:r>
-              <w:rPr>
-                <w:sz w:val="16"/>
-                <w:szCs w:val="16"/>
-              </w:rPr>
-              <w:t>Task Labels/rewards</w:t>
-            </w:r>
-          </w:p>
-        </w:tc>
-        <w:tc>
-          <w:tcPr>
-            <w:tcW w:w="2598" w:type="dxa"/>
-            <w:gridSpan w:val="4"/>
-            <w:shd w:val="clear" w:color="auto" w:fill="8EAADB" w:themeFill="accent1" w:themeFillTint="99"/>
-            <w:vAlign w:val="center"/>
-          </w:tcPr>
-          <w:p>
-            <w:pPr>
-              <w:jc w:val="center"/>
-              <w:rPr>
-                <w:sz w:val="16"/>
-                <w:szCs w:val="16"/>
-              </w:rPr>
-            </w:pPr>
-            <w:r>
-              <w:rPr>
-                <w:sz w:val="16"/>
-                <w:szCs w:val="16"/>
-              </w:rPr>
-              <w:t>Env</w:t>
-            </w:r>
-            <w:r>
-              <w:rPr>
-                <w:sz w:val="16"/>
-                <w:szCs w:val="16"/>
-              </w:rPr>
-              <w:t>ironment</w:t>
-            </w:r>
-          </w:p>
-        </w:tc>
-        <w:tc>
-          <w:tcPr>
-            <w:tcW w:w="930" w:type="dxa"/>
-            <w:shd w:val="clear" w:color="auto" w:fill="8EAADB" w:themeFill="accent1" w:themeFillTint="99"/>
-            <w:vAlign w:val="center"/>
-          </w:tcPr>
-          <w:p>
-            <w:pPr>
-              <w:jc w:val="center"/>
-              <w:rPr>
-                <w:sz w:val="16"/>
-                <w:szCs w:val="16"/>
-              </w:rPr>
-            </w:pPr>
-            <w:r>
-              <w:rPr>
-                <w:sz w:val="16"/>
-                <w:szCs w:val="16"/>
-              </w:rPr>
-              <w:t>Setting</w:t>
-            </w:r>
-            <w:r>
-              <w:rPr>
-                <w:sz w:val="16"/>
-                <w:szCs w:val="16"/>
-              </w:rPr>
-              <w:t xml:space="preserve"> </w:t>
+              <w:t>Phases</w:t>
             </w:r>
           </w:p>
         </w:tc>
       </w:tr>
       <w:tr>
         <w:trPr>
-          <w:trHeight w:val="275"/>
+          <w:trHeight w:val="510"/>
         </w:trPr>
         <w:tc>
           <w:tcPr>
-            <w:tcW w:w="924" w:type="dxa"/>
-            <w:shd w:val="clear" w:color="auto" w:fill="A8D08D" w:themeFill="accent6" w:themeFillTint="99"/>
+            <w:tcW w:w="1875" w:type="dxa"/>
+            <w:gridSpan w:val="2"/>
+            <w:tcBorders>
+              <w:top w:val="single" w:sz="8" w:space="0" w:color="auto"/>
+              <w:left w:val="single" w:sz="8" w:space="0" w:color="auto"/>
+              <w:bottom w:val="single" w:sz="8" w:space="0" w:color="auto"/>
+              <w:right w:val="single" w:sz="8" w:space="0" w:color="auto"/>
+            </w:tcBorders>
+            <w:shd w:val="clear" w:color="auto" w:fill="8EAADB" w:themeFill="accent1" w:themeFillTint="99"/>
             <w:vAlign w:val="center"/>
           </w:tcPr>
           <w:p>
             <w:pPr>
               <w:jc w:val="center"/>
-              <w:rPr>
+            </w:pPr>
+            <w:r>
+              <w:rPr>
+                <w:rFonts w:ascii="Calibri" w:eastAsia="Calibri" w:hAnsi="Calibri" w:cs="Calibri"/>
+                <w:color w:val="000000" w:themeColor="text1"/>
                 <w:sz w:val="16"/>
                 <w:szCs w:val="16"/>
               </w:rPr>
+              <w:t>IDs/boundaries</w:t>
+            </w:r>
+          </w:p>
+        </w:tc>
+        <w:tc>
+          <w:tcPr>
+            <w:tcW w:w="750" w:type="dxa"/>
+            <w:tcBorders>
+              <w:top w:val="nil"/>
+              <w:left w:val="nil"/>
+              <w:bottom w:val="single" w:sz="8" w:space="0" w:color="auto"/>
+              <w:right w:val="single" w:sz="8" w:space="0" w:color="auto"/>
+            </w:tcBorders>
+            <w:shd w:val="clear" w:color="auto" w:fill="8EAADB" w:themeFill="accent1" w:themeFillTint="99"/>
+            <w:vAlign w:val="center"/>
+          </w:tcPr>
+          <w:p>
+            <w:pPr>
+              <w:jc w:val="center"/>
             </w:pPr>
             <w:r>
               <w:rPr>
+                <w:rFonts w:ascii="Calibri" w:eastAsia="Calibri" w:hAnsi="Calibri" w:cs="Calibri"/>
+                <w:color w:val="000000" w:themeColor="text1"/>
                 <w:sz w:val="16"/>
                 <w:szCs w:val="16"/>
               </w:rPr>
-              <w:t>Known / defined</w:t>
-            </w:r>
-          </w:p>
-        </w:tc>
-        <w:tc>
-          <w:tcPr>
-            <w:tcW w:w="961" w:type="dxa"/>
-            <w:shd w:val="clear" w:color="auto" w:fill="A8D08D" w:themeFill="accent6" w:themeFillTint="99"/>
+              <w:t>Source</w:t>
+            </w:r>
+          </w:p>
+        </w:tc>
+        <w:tc>
+          <w:tcPr>
+            <w:tcW w:w="960" w:type="dxa"/>
+            <w:tcBorders>
+              <w:top w:val="nil"/>
+              <w:left w:val="single" w:sz="8" w:space="0" w:color="auto"/>
+              <w:bottom w:val="single" w:sz="8" w:space="0" w:color="auto"/>
+              <w:right w:val="single" w:sz="8" w:space="0" w:color="auto"/>
+            </w:tcBorders>
+            <w:shd w:val="clear" w:color="auto" w:fill="8EAADB" w:themeFill="accent1" w:themeFillTint="99"/>
             <w:vAlign w:val="center"/>
           </w:tcPr>
           <w:p>
             <w:pPr>
               <w:jc w:val="center"/>
               <w:rPr>
+                <w:rFonts w:ascii="Calibri" w:eastAsia="Calibri" w:hAnsi="Calibri" w:cs="Calibri"/>
+                <w:color w:val="000000" w:themeColor="text1"/>
                 <w:sz w:val="16"/>
                 <w:szCs w:val="16"/>
               </w:rPr>
             </w:pPr>
             <w:r>
               <w:rPr>
+                <w:rFonts w:ascii="Calibri" w:eastAsia="Calibri" w:hAnsi="Calibri" w:cs="Calibri"/>
+                <w:color w:val="000000" w:themeColor="text1"/>
                 <w:sz w:val="16"/>
                 <w:szCs w:val="16"/>
               </w:rPr>
-              <w:t>discrete</w:t>
-            </w:r>
-          </w:p>
-        </w:tc>
-        <w:tc>
-          <w:tcPr>
-            <w:tcW w:w="714" w:type="dxa"/>
-            <w:shd w:val="clear" w:color="auto" w:fill="auto"/>
+              <w:t>Distribution</w:t>
+            </w:r>
+          </w:p>
+        </w:tc>
+        <w:tc>
+          <w:tcPr>
+            <w:tcW w:w="915" w:type="dxa"/>
+            <w:tcBorders>
+              <w:top w:val="single" w:sz="8" w:space="0" w:color="auto"/>
+              <w:left w:val="single" w:sz="8" w:space="0" w:color="auto"/>
+              <w:bottom w:val="single" w:sz="8" w:space="0" w:color="auto"/>
+              <w:right w:val="single" w:sz="8" w:space="0" w:color="auto"/>
+            </w:tcBorders>
+            <w:shd w:val="clear" w:color="auto" w:fill="8EAADB" w:themeFill="accent1" w:themeFillTint="99"/>
             <w:vAlign w:val="center"/>
           </w:tcPr>
           <w:p>
             <w:pPr>
               <w:jc w:val="center"/>
               <w:rPr>
+                <w:rFonts w:ascii="Calibri" w:eastAsia="Calibri" w:hAnsi="Calibri" w:cs="Calibri"/>
+                <w:color w:val="000000" w:themeColor="text1"/>
                 <w:sz w:val="16"/>
                 <w:szCs w:val="16"/>
               </w:rPr>
             </w:pPr>
             <w:r>
               <w:rPr>
+                <w:rFonts w:ascii="Calibri" w:eastAsia="Calibri" w:hAnsi="Calibri" w:cs="Calibri"/>
+                <w:color w:val="000000" w:themeColor="text1"/>
                 <w:sz w:val="16"/>
                 <w:szCs w:val="16"/>
               </w:rPr>
-              <w:t>given</w:t>
-            </w:r>
-          </w:p>
-        </w:tc>
-        <w:tc>
-          <w:tcPr>
-            <w:tcW w:w="1023" w:type="dxa"/>
-            <w:shd w:val="clear" w:color="auto" w:fill="A8D08D" w:themeFill="accent6" w:themeFillTint="99"/>
+              <w:t>Distribution</w:t>
+            </w:r>
+          </w:p>
+        </w:tc>
+        <w:tc>
+          <w:tcPr>
+            <w:tcW w:w="1335" w:type="dxa"/>
+            <w:gridSpan w:val="2"/>
+            <w:tcBorders>
+              <w:top w:val="nil"/>
+              <w:left w:val="single" w:sz="8" w:space="0" w:color="auto"/>
+              <w:bottom w:val="single" w:sz="8" w:space="0" w:color="auto"/>
+              <w:right w:val="single" w:sz="8" w:space="0" w:color="auto"/>
+            </w:tcBorders>
+            <w:shd w:val="clear" w:color="auto" w:fill="8EAADB" w:themeFill="accent1" w:themeFillTint="99"/>
             <w:vAlign w:val="center"/>
           </w:tcPr>
           <w:p>
             <w:pPr>
               <w:jc w:val="center"/>
-              <w:rPr>
+            </w:pPr>
+            <w:r>
+              <w:rPr>
+                <w:rFonts w:ascii="Calibri" w:eastAsia="Calibri" w:hAnsi="Calibri" w:cs="Calibri"/>
+                <w:color w:val="000000" w:themeColor="text1"/>
                 <w:sz w:val="16"/>
                 <w:szCs w:val="16"/>
               </w:rPr>
+              <w:t>Source</w:t>
+            </w:r>
+          </w:p>
+        </w:tc>
+        <w:tc>
+          <w:tcPr>
+            <w:tcW w:w="1710" w:type="dxa"/>
+            <w:gridSpan w:val="2"/>
+            <w:vMerge/>
+            <w:tcBorders>
+              <w:left w:val="nil"/>
+              <w:bottom w:val="single" w:sz="0" w:space="0" w:color="auto"/>
+              <w:right w:val="single" w:sz="0" w:space="0" w:color="auto"/>
+            </w:tcBorders>
+            <w:vAlign w:val="center"/>
+          </w:tcPr>
+          <w:p/>
+        </w:tc>
+        <w:tc>
+          <w:tcPr>
+            <w:tcW w:w="840" w:type="dxa"/>
+            <w:tcBorders>
+              <w:top w:val="single" w:sz="8" w:space="0" w:color="auto"/>
+              <w:left w:val="nil"/>
+              <w:bottom w:val="single" w:sz="8" w:space="0" w:color="auto"/>
+              <w:right w:val="single" w:sz="8" w:space="0" w:color="auto"/>
+            </w:tcBorders>
+            <w:shd w:val="clear" w:color="auto" w:fill="8EAADB" w:themeFill="accent1" w:themeFillTint="99"/>
+            <w:vAlign w:val="center"/>
+          </w:tcPr>
+          <w:p>
+            <w:pPr>
+              <w:jc w:val="center"/>
             </w:pPr>
-            <w:proofErr w:type="spellStart"/>
-            <w:r>
-              <w:rPr>
+            <w:r>
+              <w:rPr>
+                <w:rFonts w:ascii="Calibri" w:eastAsia="Calibri" w:hAnsi="Calibri" w:cs="Calibri"/>
+                <w:color w:val="000000" w:themeColor="text1"/>
                 <w:sz w:val="16"/>
                 <w:szCs w:val="16"/>
               </w:rPr>
-              <w:t>i.i.d</w:t>
-            </w:r>
-            <w:proofErr w:type="spellEnd"/>
-            <w:r>
-              <w:rPr>
+              <w:t>Params</w:t>
+            </w:r>
+          </w:p>
+        </w:tc>
+        <w:tc>
+          <w:tcPr>
+            <w:tcW w:w="2895" w:type="dxa"/>
+            <w:gridSpan w:val="3"/>
+            <w:tcBorders>
+              <w:top w:val="nil"/>
+              <w:left w:val="single" w:sz="8" w:space="0" w:color="auto"/>
+              <w:bottom w:val="single" w:sz="8" w:space="0" w:color="auto"/>
+              <w:right w:val="single" w:sz="8" w:space="0" w:color="auto"/>
+            </w:tcBorders>
+            <w:shd w:val="clear" w:color="auto" w:fill="8EAADB" w:themeFill="accent1" w:themeFillTint="99"/>
+            <w:vAlign w:val="center"/>
+          </w:tcPr>
+          <w:p>
+            <w:pPr>
+              <w:jc w:val="center"/>
+            </w:pPr>
+            <w:r>
+              <w:rPr>
+                <w:rFonts w:ascii="Calibri" w:eastAsia="Calibri" w:hAnsi="Calibri" w:cs="Calibri"/>
+                <w:color w:val="000000" w:themeColor="text1"/>
                 <w:sz w:val="16"/>
                 <w:szCs w:val="16"/>
               </w:rPr>
-              <w:t>.</w:t>
-            </w:r>
-          </w:p>
-        </w:tc>
-        <w:tc>
-          <w:tcPr>
-            <w:tcW w:w="930" w:type="dxa"/>
-            <w:shd w:val="clear" w:color="auto" w:fill="A8D08D" w:themeFill="accent6" w:themeFillTint="99"/>
+              <w:t>Transition dynamics model</w:t>
+            </w:r>
+          </w:p>
+        </w:tc>
+        <w:tc>
+          <w:tcPr>
+            <w:tcW w:w="742" w:type="dxa"/>
+            <w:tcBorders>
+              <w:top w:val="nil"/>
+              <w:left w:val="nil"/>
+              <w:bottom w:val="single" w:sz="8" w:space="0" w:color="auto"/>
+              <w:right w:val="single" w:sz="8" w:space="0" w:color="auto"/>
+            </w:tcBorders>
+            <w:shd w:val="clear" w:color="auto" w:fill="8EAADB" w:themeFill="accent1" w:themeFillTint="99"/>
             <w:vAlign w:val="center"/>
           </w:tcPr>
           <w:p>
             <w:pPr>
               <w:jc w:val="center"/>
-              <w:rPr>
+            </w:pPr>
+            <w:r>
+              <w:rPr>
+                <w:rFonts w:ascii="Calibri" w:eastAsia="Calibri" w:hAnsi="Calibri" w:cs="Calibri"/>
+                <w:color w:val="000000" w:themeColor="text1"/>
                 <w:sz w:val="16"/>
                 <w:szCs w:val="16"/>
               </w:rPr>
+              <w:t>observability</w:t>
+            </w:r>
+          </w:p>
+        </w:tc>
+        <w:tc>
+          <w:tcPr>
+            <w:tcW w:w="992" w:type="dxa"/>
+            <w:tcBorders>
+              <w:top w:val="nil"/>
+              <w:left w:val="single" w:sz="8" w:space="0" w:color="auto"/>
+              <w:bottom w:val="single" w:sz="8" w:space="0" w:color="auto"/>
+            </w:tcBorders>
+            <w:shd w:val="clear" w:color="auto" w:fill="8EAADB" w:themeFill="accent1" w:themeFillTint="99"/>
+            <w:vAlign w:val="center"/>
+          </w:tcPr>
+          <w:p>
+            <w:pPr>
+              <w:jc w:val="center"/>
             </w:pPr>
             <w:r>
               <w:rPr>
+                <w:rFonts w:ascii="Calibri" w:eastAsia="Calibri" w:hAnsi="Calibri" w:cs="Calibri"/>
+                <w:color w:val="000000" w:themeColor="text1"/>
                 <w:sz w:val="16"/>
                 <w:szCs w:val="16"/>
               </w:rPr>
-              <w:t>stationary</w:t>
-            </w:r>
-          </w:p>
-        </w:tc>
-        <w:tc>
-          <w:tcPr>
-            <w:tcW w:w="1023" w:type="dxa"/>
-            <w:shd w:val="clear" w:color="auto" w:fill="auto"/>
-            <w:vAlign w:val="center"/>
-          </w:tcPr>
-          <w:p>
-            <w:pPr>
-              <w:jc w:val="center"/>
-              <w:rPr>
-                <w:sz w:val="16"/>
-                <w:szCs w:val="16"/>
-              </w:rPr>
-            </w:pPr>
-            <w:r>
-              <w:rPr>
-                <w:sz w:val="16"/>
-                <w:szCs w:val="16"/>
-              </w:rPr>
-              <w:t>discrete</w:t>
-            </w:r>
-          </w:p>
-        </w:tc>
-        <w:tc>
-          <w:tcPr>
-            <w:tcW w:w="1350" w:type="dxa"/>
-            <w:shd w:val="clear" w:color="auto" w:fill="auto"/>
-            <w:vAlign w:val="center"/>
-          </w:tcPr>
-          <w:p>
-            <w:pPr>
-              <w:jc w:val="center"/>
-              <w:rPr>
-                <w:sz w:val="16"/>
-                <w:szCs w:val="16"/>
-              </w:rPr>
-            </w:pPr>
-            <w:r>
-              <w:rPr>
-                <w:sz w:val="16"/>
-                <w:szCs w:val="16"/>
-              </w:rPr>
-              <w:t>Data is Given</w:t>
-            </w:r>
-          </w:p>
-        </w:tc>
-        <w:tc>
-          <w:tcPr>
-            <w:tcW w:w="1260" w:type="dxa"/>
-            <w:shd w:val="clear" w:color="auto" w:fill="A8D08D" w:themeFill="accent6" w:themeFillTint="99"/>
-            <w:vAlign w:val="center"/>
-          </w:tcPr>
-          <w:p>
-            <w:pPr>
-              <w:jc w:val="center"/>
-              <w:rPr>
-                <w:sz w:val="16"/>
-                <w:szCs w:val="16"/>
-              </w:rPr>
-            </w:pPr>
-            <w:r>
-              <w:rPr>
-                <w:sz w:val="16"/>
-                <w:szCs w:val="16"/>
-              </w:rPr>
-              <w:t>Known/dense</w:t>
-            </w:r>
-          </w:p>
-        </w:tc>
-        <w:tc>
-          <w:tcPr>
-            <w:tcW w:w="810" w:type="dxa"/>
-            <w:shd w:val="clear" w:color="auto" w:fill="auto"/>
-            <w:vAlign w:val="center"/>
-          </w:tcPr>
-          <w:p>
-            <w:pPr>
-              <w:jc w:val="center"/>
-              <w:rPr>
-                <w:sz w:val="16"/>
-                <w:szCs w:val="16"/>
-              </w:rPr>
-            </w:pPr>
-            <w:r>
-              <w:rPr>
-                <w:sz w:val="16"/>
-                <w:szCs w:val="16"/>
-              </w:rPr>
-              <w:t>Fixed</w:t>
-            </w:r>
-          </w:p>
-        </w:tc>
-        <w:tc>
-          <w:tcPr>
-            <w:tcW w:w="1230" w:type="dxa"/>
+              <w:t>State &amp; action spaces</w:t>
+            </w:r>
+          </w:p>
+        </w:tc>
+        <w:tc>
+          <w:tcPr>
+            <w:tcW w:w="1864" w:type="dxa"/>
             <w:gridSpan w:val="2"/>
-            <w:shd w:val="clear" w:color="auto" w:fill="auto"/>
-            <w:vAlign w:val="center"/>
-          </w:tcPr>
-          <w:p>
-            <w:pPr>
-              <w:jc w:val="center"/>
-              <w:rPr>
-                <w:sz w:val="16"/>
-                <w:szCs w:val="16"/>
-              </w:rPr>
-            </w:pPr>
-            <w:r>
-              <w:rPr>
-                <w:sz w:val="16"/>
-                <w:szCs w:val="16"/>
-              </w:rPr>
-              <w:t>Known model</w:t>
-            </w:r>
-          </w:p>
-        </w:tc>
-        <w:tc>
-          <w:tcPr>
-            <w:tcW w:w="558" w:type="dxa"/>
-            <w:shd w:val="clear" w:color="auto" w:fill="A8D08D" w:themeFill="accent6" w:themeFillTint="99"/>
-            <w:vAlign w:val="center"/>
-          </w:tcPr>
-          <w:p>
-            <w:pPr>
-              <w:jc w:val="center"/>
-              <w:rPr>
-                <w:sz w:val="16"/>
-                <w:szCs w:val="16"/>
-              </w:rPr>
-            </w:pPr>
-            <w:r>
-              <w:rPr>
-                <w:sz w:val="16"/>
-                <w:szCs w:val="16"/>
-              </w:rPr>
-              <w:t>Full obs.</w:t>
-            </w:r>
-          </w:p>
-        </w:tc>
-        <w:tc>
-          <w:tcPr>
-            <w:tcW w:w="930" w:type="dxa"/>
-            <w:shd w:val="clear" w:color="auto" w:fill="A8D08D" w:themeFill="accent6" w:themeFillTint="99"/>
-            <w:vAlign w:val="center"/>
-          </w:tcPr>
-          <w:p>
-            <w:pPr>
-              <w:jc w:val="center"/>
-              <w:rPr>
-                <w:sz w:val="16"/>
-                <w:szCs w:val="16"/>
-              </w:rPr>
-            </w:pPr>
-            <w:r>
-              <w:rPr>
-                <w:sz w:val="16"/>
-                <w:szCs w:val="16"/>
-              </w:rPr>
-              <w:t>Offline / 2 phases</w:t>
-            </w:r>
-          </w:p>
+            <w:vMerge/>
+            <w:tcBorders>
+              <w:bottom w:val="single" w:sz="8" w:space="0" w:color="auto"/>
+              <w:right w:val="single" w:sz="8" w:space="0" w:color="000000" w:themeColor="text1"/>
+            </w:tcBorders>
+            <w:shd w:val="clear" w:color="auto" w:fill="8EAADB" w:themeFill="accent1" w:themeFillTint="99"/>
+            <w:vAlign w:val="center"/>
+          </w:tcPr>
+          <w:p/>
         </w:tc>
       </w:tr>
       <w:tr>
         <w:trPr>
-          <w:trHeight w:val="427"/>
+          <w:trHeight w:val="315"/>
         </w:trPr>
         <w:tc>
           <w:tcPr>
-            <w:tcW w:w="924" w:type="dxa"/>
+            <w:tcW w:w="900" w:type="dxa"/>
+            <w:tcBorders>
+              <w:top w:val="single" w:sz="8" w:space="0" w:color="auto"/>
+              <w:left w:val="single" w:sz="8" w:space="0" w:color="auto"/>
+              <w:bottom w:val="single" w:sz="8" w:space="0" w:color="auto"/>
+              <w:right w:val="single" w:sz="8" w:space="0" w:color="auto"/>
+            </w:tcBorders>
             <w:shd w:val="clear" w:color="auto" w:fill="auto"/>
             <w:vAlign w:val="center"/>
           </w:tcPr>
           <w:p>
             <w:pPr>
               <w:jc w:val="center"/>
-              <w:rPr>
+            </w:pPr>
+            <w:r>
+              <w:rPr>
+                <w:rFonts w:ascii="Calibri" w:eastAsia="Calibri" w:hAnsi="Calibri" w:cs="Calibri"/>
+                <w:color w:val="000000" w:themeColor="text1"/>
                 <w:sz w:val="16"/>
                 <w:szCs w:val="16"/>
               </w:rPr>
+              <w:t>Known / defined</w:t>
+            </w:r>
+          </w:p>
+        </w:tc>
+        <w:tc>
+          <w:tcPr>
+            <w:tcW w:w="975" w:type="dxa"/>
+            <w:tcBorders>
+              <w:top w:val="nil"/>
+              <w:left w:val="single" w:sz="8" w:space="0" w:color="auto"/>
+              <w:bottom w:val="single" w:sz="8" w:space="0" w:color="auto"/>
+              <w:right w:val="single" w:sz="8" w:space="0" w:color="auto"/>
+            </w:tcBorders>
+            <w:shd w:val="clear" w:color="auto" w:fill="auto"/>
+            <w:vAlign w:val="center"/>
+          </w:tcPr>
+          <w:p>
+            <w:pPr>
+              <w:jc w:val="center"/>
             </w:pPr>
             <w:r>
               <w:rPr>
+                <w:rFonts w:ascii="Calibri" w:eastAsia="Calibri" w:hAnsi="Calibri" w:cs="Calibri"/>
+                <w:color w:val="000000" w:themeColor="text1"/>
                 <w:sz w:val="16"/>
                 <w:szCs w:val="16"/>
               </w:rPr>
-              <w:t>Semi-known</w:t>
-            </w:r>
-          </w:p>
-        </w:tc>
-        <w:tc>
-          <w:tcPr>
-            <w:tcW w:w="961" w:type="dxa"/>
-            <w:vMerge w:val="restart"/>
-            <w:shd w:val="clear" w:color="auto" w:fill="auto"/>
+              <w:t>discrete</w:t>
+            </w:r>
+          </w:p>
+        </w:tc>
+        <w:tc>
+          <w:tcPr>
+            <w:tcW w:w="750" w:type="dxa"/>
+            <w:tcBorders>
+              <w:top w:val="single" w:sz="8" w:space="0" w:color="auto"/>
+              <w:left w:val="single" w:sz="8" w:space="0" w:color="auto"/>
+              <w:bottom w:val="single" w:sz="8" w:space="0" w:color="auto"/>
+              <w:right w:val="single" w:sz="8" w:space="0" w:color="auto"/>
+            </w:tcBorders>
+            <w:shd w:val="clear" w:color="auto" w:fill="FFFF00"/>
             <w:vAlign w:val="center"/>
           </w:tcPr>
           <w:p>
             <w:pPr>
               <w:jc w:val="center"/>
-              <w:rPr>
+            </w:pPr>
+            <w:r>
+              <w:rPr>
+                <w:rFonts w:ascii="Calibri" w:eastAsia="Calibri" w:hAnsi="Calibri" w:cs="Calibri"/>
+                <w:color w:val="000000" w:themeColor="text1"/>
                 <w:sz w:val="16"/>
                 <w:szCs w:val="16"/>
               </w:rPr>
+              <w:t>given</w:t>
+            </w:r>
+          </w:p>
+        </w:tc>
+        <w:tc>
+          <w:tcPr>
+            <w:tcW w:w="960" w:type="dxa"/>
+            <w:tcBorders>
+              <w:top w:val="single" w:sz="8" w:space="0" w:color="auto"/>
+              <w:left w:val="single" w:sz="8" w:space="0" w:color="auto"/>
+              <w:bottom w:val="single" w:sz="8" w:space="0" w:color="auto"/>
+              <w:right w:val="single" w:sz="8" w:space="0" w:color="auto"/>
+            </w:tcBorders>
+            <w:shd w:val="clear" w:color="auto" w:fill="FFC000" w:themeFill="accent4"/>
+            <w:vAlign w:val="center"/>
+          </w:tcPr>
+          <w:p>
+            <w:pPr>
+              <w:jc w:val="center"/>
             </w:pPr>
-            <w:r>
-              <w:rPr>
+            <w:proofErr w:type="spellStart"/>
+            <w:r>
+              <w:rPr>
+                <w:rFonts w:ascii="Calibri" w:eastAsia="Calibri" w:hAnsi="Calibri" w:cs="Calibri"/>
+                <w:color w:val="000000" w:themeColor="text1"/>
                 <w:sz w:val="16"/>
                 <w:szCs w:val="16"/>
               </w:rPr>
-              <w:t>Continuous</w:t>
-            </w:r>
-          </w:p>
-        </w:tc>
-        <w:tc>
-          <w:tcPr>
-            <w:tcW w:w="714" w:type="dxa"/>
-            <w:vMerge w:val="restart"/>
-            <w:shd w:val="clear" w:color="auto" w:fill="A8D08D" w:themeFill="accent6" w:themeFillTint="99"/>
+              <w:t>i.i.d</w:t>
+            </w:r>
+            <w:proofErr w:type="spellEnd"/>
+            <w:r>
+              <w:rPr>
+                <w:rFonts w:ascii="Calibri" w:eastAsia="Calibri" w:hAnsi="Calibri" w:cs="Calibri"/>
+                <w:color w:val="000000" w:themeColor="text1"/>
+                <w:sz w:val="16"/>
+                <w:szCs w:val="16"/>
+              </w:rPr>
+              <w:t>.</w:t>
+            </w:r>
+          </w:p>
+        </w:tc>
+        <w:tc>
+          <w:tcPr>
+            <w:tcW w:w="915" w:type="dxa"/>
+            <w:tcBorders>
+              <w:top w:val="single" w:sz="8" w:space="0" w:color="auto"/>
+              <w:left w:val="single" w:sz="8" w:space="0" w:color="auto"/>
+              <w:bottom w:val="single" w:sz="8" w:space="0" w:color="auto"/>
+              <w:right w:val="single" w:sz="8" w:space="0" w:color="auto"/>
+            </w:tcBorders>
+            <w:shd w:val="clear" w:color="auto" w:fill="FFC000" w:themeFill="accent4"/>
             <w:vAlign w:val="center"/>
           </w:tcPr>
           <w:p>
             <w:pPr>
               <w:jc w:val="center"/>
-              <w:rPr>
+            </w:pPr>
+            <w:r>
+              <w:rPr>
+                <w:rFonts w:ascii="Calibri" w:eastAsia="Calibri" w:hAnsi="Calibri" w:cs="Calibri"/>
+                <w:color w:val="000000" w:themeColor="text1"/>
                 <w:sz w:val="16"/>
                 <w:szCs w:val="16"/>
               </w:rPr>
+              <w:t>stationary</w:t>
+            </w:r>
+          </w:p>
+        </w:tc>
+        <w:tc>
+          <w:tcPr>
+            <w:tcW w:w="630" w:type="dxa"/>
+            <w:vMerge w:val="restart"/>
+            <w:tcBorders>
+              <w:top w:val="single" w:sz="8" w:space="0" w:color="auto"/>
+              <w:left w:val="single" w:sz="8" w:space="0" w:color="auto"/>
+              <w:bottom w:val="single" w:sz="8" w:space="0" w:color="auto"/>
+              <w:right w:val="single" w:sz="8" w:space="0" w:color="auto"/>
+            </w:tcBorders>
+            <w:shd w:val="clear" w:color="auto" w:fill="FFC000" w:themeFill="accent4"/>
+            <w:vAlign w:val="center"/>
+          </w:tcPr>
+          <w:p>
+            <w:pPr>
+              <w:jc w:val="center"/>
             </w:pPr>
             <w:r>
               <w:rPr>
+                <w:rFonts w:ascii="Calibri" w:eastAsia="Calibri" w:hAnsi="Calibri" w:cs="Calibri"/>
+                <w:color w:val="000000" w:themeColor="text1"/>
                 <w:sz w:val="16"/>
                 <w:szCs w:val="16"/>
               </w:rPr>
-              <w:t>Not given</w:t>
-            </w:r>
-          </w:p>
-        </w:tc>
-        <w:tc>
-          <w:tcPr>
-            <w:tcW w:w="1023" w:type="dxa"/>
-            <w:shd w:val="clear" w:color="auto" w:fill="FFFF00"/>
+              <w:t>Trial-&amp;-Error</w:t>
+            </w:r>
+          </w:p>
+        </w:tc>
+        <w:tc>
+          <w:tcPr>
+            <w:tcW w:w="705" w:type="dxa"/>
+            <w:vMerge w:val="restart"/>
+            <w:tcBorders>
+              <w:top w:val="nil"/>
+              <w:left w:val="single" w:sz="8" w:space="0" w:color="auto"/>
+              <w:bottom w:val="single" w:sz="8" w:space="0" w:color="auto"/>
+              <w:right w:val="single" w:sz="8" w:space="0" w:color="auto"/>
+            </w:tcBorders>
             <w:vAlign w:val="center"/>
           </w:tcPr>
           <w:p>
             <w:pPr>
               <w:jc w:val="center"/>
-              <w:rPr>
+            </w:pPr>
+            <w:r>
+              <w:rPr>
+                <w:rFonts w:ascii="Calibri" w:eastAsia="Calibri" w:hAnsi="Calibri" w:cs="Calibri"/>
                 <w:sz w:val="16"/>
                 <w:szCs w:val="16"/>
               </w:rPr>
+              <w:t>Demos</w:t>
+            </w:r>
+          </w:p>
+        </w:tc>
+        <w:tc>
+          <w:tcPr>
+            <w:tcW w:w="855" w:type="dxa"/>
+            <w:tcBorders>
+              <w:top w:val="nil"/>
+              <w:left w:val="single" w:sz="8" w:space="0" w:color="auto"/>
+              <w:bottom w:val="single" w:sz="8" w:space="0" w:color="auto"/>
+              <w:right w:val="single" w:sz="8" w:space="0" w:color="auto"/>
+            </w:tcBorders>
+            <w:shd w:val="clear" w:color="auto" w:fill="FFC000" w:themeFill="accent4"/>
+            <w:vAlign w:val="center"/>
+          </w:tcPr>
+          <w:p>
+            <w:pPr>
+              <w:jc w:val="center"/>
             </w:pPr>
             <w:r>
               <w:rPr>
+                <w:rFonts w:ascii="Calibri" w:eastAsia="Calibri" w:hAnsi="Calibri" w:cs="Calibri"/>
+                <w:color w:val="000000" w:themeColor="text1"/>
                 <w:sz w:val="16"/>
                 <w:szCs w:val="16"/>
               </w:rPr>
-              <w:t>predictable</w:t>
-            </w:r>
-          </w:p>
-        </w:tc>
-        <w:tc>
-          <w:tcPr>
-            <w:tcW w:w="930" w:type="dxa"/>
-            <w:shd w:val="clear" w:color="auto" w:fill="auto"/>
+              <w:t>Known /dense</w:t>
+            </w:r>
+          </w:p>
+        </w:tc>
+        <w:tc>
+          <w:tcPr>
+            <w:tcW w:w="855" w:type="dxa"/>
+            <w:tcBorders>
+              <w:top w:val="nil"/>
+              <w:left w:val="single" w:sz="8" w:space="0" w:color="auto"/>
+              <w:bottom w:val="single" w:sz="8" w:space="0" w:color="auto"/>
+              <w:right w:val="single" w:sz="8" w:space="0" w:color="auto"/>
+            </w:tcBorders>
+            <w:shd w:val="clear" w:color="auto" w:fill="FFC000" w:themeFill="accent4"/>
             <w:vAlign w:val="center"/>
           </w:tcPr>
           <w:p>
             <w:pPr>
               <w:jc w:val="center"/>
-              <w:rPr>
+            </w:pPr>
+            <w:r>
+              <w:rPr>
+                <w:rFonts w:ascii="Calibri" w:eastAsia="Calibri" w:hAnsi="Calibri" w:cs="Calibri"/>
+                <w:color w:val="000000" w:themeColor="text1"/>
                 <w:sz w:val="16"/>
                 <w:szCs w:val="16"/>
               </w:rPr>
+              <w:t>Fixed</w:t>
+            </w:r>
+          </w:p>
+        </w:tc>
+        <w:tc>
+          <w:tcPr>
+            <w:tcW w:w="840" w:type="dxa"/>
+            <w:tcBorders>
+              <w:top w:val="single" w:sz="8" w:space="0" w:color="auto"/>
+              <w:left w:val="single" w:sz="8" w:space="0" w:color="auto"/>
+              <w:bottom w:val="single" w:sz="8" w:space="0" w:color="auto"/>
+              <w:right w:val="single" w:sz="8" w:space="0" w:color="auto"/>
+            </w:tcBorders>
+            <w:vAlign w:val="center"/>
+          </w:tcPr>
+          <w:p>
+            <w:pPr>
+              <w:jc w:val="center"/>
             </w:pPr>
             <w:r>
               <w:rPr>
+                <w:rFonts w:ascii="Calibri" w:eastAsia="Calibri" w:hAnsi="Calibri" w:cs="Calibri"/>
                 <w:sz w:val="16"/>
                 <w:szCs w:val="16"/>
               </w:rPr>
-              <w:t>Partial non-stationary</w:t>
-            </w:r>
-          </w:p>
-        </w:tc>
-        <w:tc>
-          <w:tcPr>
-            <w:tcW w:w="1023" w:type="dxa"/>
-            <w:vMerge w:val="restart"/>
-            <w:shd w:val="clear" w:color="auto" w:fill="A8D08D" w:themeFill="accent6" w:themeFillTint="99"/>
+              <w:t>Fixed</w:t>
+            </w:r>
+          </w:p>
+        </w:tc>
+        <w:tc>
+          <w:tcPr>
+            <w:tcW w:w="1785" w:type="dxa"/>
+            <w:gridSpan w:val="2"/>
+            <w:tcBorders>
+              <w:top w:val="single" w:sz="8" w:space="0" w:color="auto"/>
+              <w:left w:val="single" w:sz="8" w:space="0" w:color="auto"/>
+              <w:bottom w:val="single" w:sz="8" w:space="0" w:color="auto"/>
+              <w:right w:val="single" w:sz="8" w:space="0" w:color="auto"/>
+            </w:tcBorders>
             <w:vAlign w:val="center"/>
           </w:tcPr>
           <w:p>
             <w:pPr>
               <w:jc w:val="center"/>
-              <w:rPr>
+            </w:pPr>
+            <w:r>
+              <w:rPr>
+                <w:rFonts w:ascii="Calibri" w:eastAsia="Calibri" w:hAnsi="Calibri" w:cs="Calibri"/>
                 <w:sz w:val="16"/>
                 <w:szCs w:val="16"/>
               </w:rPr>
+              <w:t>Known</w:t>
+            </w:r>
+          </w:p>
+        </w:tc>
+        <w:tc>
+          <w:tcPr>
+            <w:tcW w:w="1110" w:type="dxa"/>
+            <w:tcBorders>
+              <w:top w:val="nil"/>
+              <w:left w:val="nil"/>
+              <w:bottom w:val="single" w:sz="8" w:space="0" w:color="auto"/>
+              <w:right w:val="single" w:sz="8" w:space="0" w:color="auto"/>
+            </w:tcBorders>
+            <w:shd w:val="clear" w:color="auto" w:fill="FFC000" w:themeFill="accent4"/>
+            <w:vAlign w:val="center"/>
+          </w:tcPr>
+          <w:p>
+            <w:pPr>
+              <w:jc w:val="center"/>
             </w:pPr>
             <w:r>
               <w:rPr>
+                <w:rFonts w:ascii="Calibri" w:eastAsia="Calibri" w:hAnsi="Calibri" w:cs="Calibri"/>
+                <w:color w:val="000000" w:themeColor="text1"/>
                 <w:sz w:val="16"/>
                 <w:szCs w:val="16"/>
               </w:rPr>
-              <w:t>Continuous</w:t>
-            </w:r>
-          </w:p>
+              <w:t>Deterministic</w:t>
+            </w:r>
+          </w:p>
+        </w:tc>
+        <w:tc>
+          <w:tcPr>
+            <w:tcW w:w="742" w:type="dxa"/>
+            <w:tcBorders>
+              <w:top w:val="single" w:sz="8" w:space="0" w:color="auto"/>
+              <w:left w:val="single" w:sz="8" w:space="0" w:color="auto"/>
+              <w:bottom w:val="single" w:sz="8" w:space="0" w:color="auto"/>
+              <w:right w:val="single" w:sz="8" w:space="0" w:color="auto"/>
+            </w:tcBorders>
+            <w:shd w:val="clear" w:color="auto" w:fill="FFC000" w:themeFill="accent4"/>
+            <w:vAlign w:val="center"/>
+          </w:tcPr>
           <w:p>
             <w:pPr>
               <w:jc w:val="center"/>
-              <w:rPr>
+            </w:pPr>
+            <w:r>
+              <w:rPr>
+                <w:rFonts w:ascii="Calibri" w:eastAsia="Calibri" w:hAnsi="Calibri" w:cs="Calibri"/>
+                <w:color w:val="000000" w:themeColor="text1"/>
                 <w:sz w:val="16"/>
                 <w:szCs w:val="16"/>
               </w:rPr>
+              <w:t>Full obs.</w:t>
+            </w:r>
+          </w:p>
+        </w:tc>
+        <w:tc>
+          <w:tcPr>
+            <w:tcW w:w="992" w:type="dxa"/>
+            <w:tcBorders>
+              <w:top w:val="single" w:sz="8" w:space="0" w:color="auto"/>
+              <w:left w:val="single" w:sz="8" w:space="0" w:color="auto"/>
+              <w:bottom w:val="single" w:sz="8" w:space="0" w:color="auto"/>
+              <w:right w:val="single" w:sz="8" w:space="0" w:color="auto"/>
+            </w:tcBorders>
+            <w:vAlign w:val="center"/>
+          </w:tcPr>
+          <w:p>
+            <w:pPr>
+              <w:jc w:val="center"/>
             </w:pPr>
             <w:r>
               <w:rPr>
+                <w:rFonts w:ascii="Calibri" w:eastAsia="Calibri" w:hAnsi="Calibri" w:cs="Calibri"/>
                 <w:sz w:val="16"/>
                 <w:szCs w:val="16"/>
               </w:rPr>
-              <w:t xml:space="preserve">(or </w:t>
-            </w:r>
-            <w:r>
-              <w:rPr>
+              <w:t>discrete</w:t>
+            </w:r>
+          </w:p>
+        </w:tc>
+        <w:tc>
+          <w:tcPr>
+            <w:tcW w:w="1864" w:type="dxa"/>
+            <w:gridSpan w:val="2"/>
+            <w:tcBorders>
+              <w:top w:val="single" w:sz="8" w:space="0" w:color="auto"/>
+              <w:left w:val="single" w:sz="8" w:space="0" w:color="auto"/>
+              <w:bottom w:val="single" w:sz="8" w:space="0" w:color="auto"/>
+              <w:right w:val="single" w:sz="8" w:space="0" w:color="auto"/>
+            </w:tcBorders>
+            <w:shd w:val="clear" w:color="auto" w:fill="FFC000" w:themeFill="accent4"/>
+            <w:vAlign w:val="center"/>
+          </w:tcPr>
+          <w:p>
+            <w:pPr>
+              <w:jc w:val="center"/>
+            </w:pPr>
+            <w:r>
+              <w:rPr>
+                <w:rFonts w:ascii="Calibri" w:eastAsia="Calibri" w:hAnsi="Calibri" w:cs="Calibri"/>
+                <w:color w:val="000000" w:themeColor="text1"/>
                 <w:sz w:val="16"/>
                 <w:szCs w:val="16"/>
               </w:rPr>
-              <w:t>Mix</w:t>
-            </w:r>
-            <w:r>
-              <w:rPr>
-                <w:sz w:val="16"/>
-                <w:szCs w:val="16"/>
-              </w:rPr>
-              <w:t>)</w:t>
-            </w:r>
-          </w:p>
-        </w:tc>
-        <w:tc>
-          <w:tcPr>
-            <w:tcW w:w="1350" w:type="dxa"/>
-            <w:shd w:val="clear" w:color="auto" w:fill="A8D08D" w:themeFill="accent6" w:themeFillTint="99"/>
-            <w:vAlign w:val="center"/>
-          </w:tcPr>
-          <w:p>
-            <w:pPr>
-              <w:jc w:val="center"/>
-              <w:rPr>
-                <w:sz w:val="16"/>
-                <w:szCs w:val="16"/>
-              </w:rPr>
-            </w:pPr>
-            <w:r>
-              <w:rPr>
-                <w:sz w:val="16"/>
-                <w:szCs w:val="16"/>
-              </w:rPr>
-              <w:t>Trial-&amp;-Error</w:t>
-            </w:r>
-          </w:p>
-          <w:p>
-            <w:pPr>
-              <w:jc w:val="center"/>
-              <w:rPr>
-                <w:sz w:val="16"/>
-                <w:szCs w:val="16"/>
-              </w:rPr>
-            </w:pPr>
-            <w:r>
-              <w:rPr>
-                <w:sz w:val="16"/>
-                <w:szCs w:val="16"/>
-              </w:rPr>
-              <w:t>(Active exploration / data collection)</w:t>
-            </w:r>
-          </w:p>
-        </w:tc>
-        <w:tc>
-          <w:tcPr>
-            <w:tcW w:w="1260" w:type="dxa"/>
-            <w:shd w:val="clear" w:color="auto" w:fill="auto"/>
-            <w:vAlign w:val="center"/>
-          </w:tcPr>
-          <w:p>
-            <w:pPr>
-              <w:jc w:val="center"/>
-              <w:rPr>
-                <w:sz w:val="16"/>
-                <w:szCs w:val="16"/>
-              </w:rPr>
-            </w:pPr>
-            <w:r>
-              <w:rPr>
-                <w:sz w:val="16"/>
-                <w:szCs w:val="16"/>
-              </w:rPr>
-              <w:t>Semi-known / sparse rewards</w:t>
-            </w:r>
-          </w:p>
-        </w:tc>
-        <w:tc>
-          <w:tcPr>
-            <w:tcW w:w="810" w:type="dxa"/>
-            <w:vMerge w:val="restart"/>
-            <w:shd w:val="clear" w:color="auto" w:fill="A8D08D" w:themeFill="accent6" w:themeFillTint="99"/>
-            <w:vAlign w:val="center"/>
-          </w:tcPr>
-          <w:p>
-            <w:pPr>
-              <w:jc w:val="center"/>
-              <w:rPr>
-                <w:sz w:val="16"/>
-                <w:szCs w:val="16"/>
-              </w:rPr>
-            </w:pPr>
-            <w:r>
-              <w:rPr>
-                <w:sz w:val="16"/>
-                <w:szCs w:val="16"/>
-              </w:rPr>
-              <w:t>changing</w:t>
-            </w:r>
-          </w:p>
-        </w:tc>
-        <w:tc>
-          <w:tcPr>
-            <w:tcW w:w="630" w:type="dxa"/>
-            <w:vMerge w:val="restart"/>
-            <w:shd w:val="clear" w:color="auto" w:fill="auto"/>
-            <w:vAlign w:val="center"/>
-          </w:tcPr>
-          <w:p>
-            <w:pPr>
-              <w:jc w:val="center"/>
-              <w:rPr>
-                <w:sz w:val="16"/>
-                <w:szCs w:val="16"/>
-              </w:rPr>
-            </w:pPr>
-            <w:r>
-              <w:rPr>
-                <w:sz w:val="16"/>
-                <w:szCs w:val="16"/>
-              </w:rPr>
-              <w:t>Unknown, unlearned</w:t>
-            </w:r>
-          </w:p>
-        </w:tc>
-        <w:tc>
-          <w:tcPr>
-            <w:tcW w:w="600" w:type="dxa"/>
-            <w:vMerge w:val="restart"/>
-            <w:shd w:val="clear" w:color="auto" w:fill="A8D08D" w:themeFill="accent6" w:themeFillTint="99"/>
-            <w:vAlign w:val="center"/>
-          </w:tcPr>
-          <w:p>
-            <w:pPr>
-              <w:jc w:val="center"/>
-              <w:rPr>
-                <w:sz w:val="16"/>
-                <w:szCs w:val="16"/>
-              </w:rPr>
-            </w:pPr>
-            <w:r>
-              <w:rPr>
-                <w:sz w:val="16"/>
-                <w:szCs w:val="16"/>
-              </w:rPr>
-              <w:t>Unknown, learned</w:t>
-            </w:r>
-          </w:p>
-        </w:tc>
-        <w:tc>
-          <w:tcPr>
-            <w:tcW w:w="558" w:type="dxa"/>
-            <w:vMerge w:val="restart"/>
-            <w:shd w:val="clear" w:color="auto" w:fill="auto"/>
-            <w:vAlign w:val="center"/>
-          </w:tcPr>
-          <w:p>
-            <w:pPr>
-              <w:jc w:val="center"/>
-              <w:rPr>
-                <w:sz w:val="16"/>
-                <w:szCs w:val="16"/>
-              </w:rPr>
-            </w:pPr>
-            <w:r>
-              <w:rPr>
-                <w:sz w:val="16"/>
-                <w:szCs w:val="16"/>
-              </w:rPr>
-              <w:t>Part obs.</w:t>
-            </w:r>
-          </w:p>
-        </w:tc>
-        <w:tc>
-          <w:tcPr>
-            <w:tcW w:w="930" w:type="dxa"/>
-            <w:vMerge w:val="restart"/>
-            <w:shd w:val="clear" w:color="auto" w:fill="FFFF00"/>
-            <w:vAlign w:val="center"/>
-          </w:tcPr>
-          <w:p>
-            <w:pPr>
-              <w:jc w:val="center"/>
-              <w:rPr>
-                <w:sz w:val="16"/>
-                <w:szCs w:val="16"/>
-              </w:rPr>
-            </w:pPr>
-            <w:r>
-              <w:rPr>
-                <w:sz w:val="16"/>
-                <w:szCs w:val="16"/>
-              </w:rPr>
-              <w:t>Online / continual</w:t>
+              <w:t>2 phases (fixed)</w:t>
             </w:r>
           </w:p>
         </w:tc>
       </w:tr>
       <w:tr>
         <w:trPr>
-          <w:trHeight w:val="137"/>
+          <w:trHeight w:val="495"/>
         </w:trPr>
         <w:tc>
           <w:tcPr>
-            <w:tcW w:w="924" w:type="dxa"/>
-            <w:vMerge w:val="restart"/>
-            <w:shd w:val="clear" w:color="auto" w:fill="auto"/>
+            <w:tcW w:w="900" w:type="dxa"/>
+            <w:tcBorders>
+              <w:top w:val="single" w:sz="8" w:space="0" w:color="auto"/>
+              <w:left w:val="single" w:sz="8" w:space="0" w:color="auto"/>
+              <w:bottom w:val="single" w:sz="8" w:space="0" w:color="auto"/>
+              <w:right w:val="single" w:sz="8" w:space="0" w:color="auto"/>
+            </w:tcBorders>
+            <w:shd w:val="clear" w:color="auto" w:fill="FFC000"/>
             <w:vAlign w:val="center"/>
           </w:tcPr>
           <w:p>
             <w:pPr>
               <w:jc w:val="center"/>
-              <w:rPr>
+            </w:pPr>
+            <w:r>
+              <w:rPr>
+                <w:rFonts w:ascii="Calibri" w:eastAsia="Calibri" w:hAnsi="Calibri" w:cs="Calibri"/>
                 <w:sz w:val="16"/>
                 <w:szCs w:val="16"/>
               </w:rPr>
+              <w:t>Semi-known</w:t>
+            </w:r>
+          </w:p>
+        </w:tc>
+        <w:tc>
+          <w:tcPr>
+            <w:tcW w:w="975" w:type="dxa"/>
+            <w:vMerge w:val="restart"/>
+            <w:tcBorders>
+              <w:top w:val="single" w:sz="8" w:space="0" w:color="auto"/>
+              <w:left w:val="single" w:sz="8" w:space="0" w:color="auto"/>
+              <w:bottom w:val="single" w:sz="8" w:space="0" w:color="auto"/>
+              <w:right w:val="single" w:sz="8" w:space="0" w:color="auto"/>
+            </w:tcBorders>
+            <w:shd w:val="clear" w:color="auto" w:fill="FFC000"/>
+            <w:vAlign w:val="center"/>
+          </w:tcPr>
+          <w:p>
+            <w:pPr>
+              <w:jc w:val="center"/>
             </w:pPr>
             <w:r>
               <w:rPr>
+                <w:rFonts w:ascii="Calibri" w:eastAsia="Calibri" w:hAnsi="Calibri" w:cs="Calibri"/>
                 <w:sz w:val="16"/>
                 <w:szCs w:val="16"/>
               </w:rPr>
-              <w:t>unknown</w:t>
-            </w:r>
-          </w:p>
-        </w:tc>
-        <w:tc>
-          <w:tcPr>
-            <w:tcW w:w="961" w:type="dxa"/>
-            <w:vMerge/>
-            <w:shd w:val="clear" w:color="auto" w:fill="auto"/>
+              <w:t>Continuous</w:t>
+            </w:r>
+          </w:p>
+        </w:tc>
+        <w:tc>
+          <w:tcPr>
+            <w:tcW w:w="750" w:type="dxa"/>
+            <w:vMerge w:val="restart"/>
+            <w:tcBorders>
+              <w:top w:val="single" w:sz="8" w:space="0" w:color="auto"/>
+              <w:left w:val="single" w:sz="8" w:space="0" w:color="auto"/>
+              <w:bottom w:val="single" w:sz="8" w:space="0" w:color="auto"/>
+              <w:right w:val="single" w:sz="8" w:space="0" w:color="auto"/>
+            </w:tcBorders>
+            <w:shd w:val="clear" w:color="auto" w:fill="A8D08D" w:themeFill="accent6" w:themeFillTint="99"/>
             <w:vAlign w:val="center"/>
           </w:tcPr>
           <w:p>
             <w:pPr>
               <w:jc w:val="center"/>
-              <w:rPr>
+            </w:pPr>
+            <w:r>
+              <w:rPr>
+                <w:rFonts w:ascii="Calibri" w:eastAsia="Calibri" w:hAnsi="Calibri" w:cs="Calibri"/>
+                <w:color w:val="000000" w:themeColor="text1"/>
                 <w:sz w:val="16"/>
                 <w:szCs w:val="16"/>
               </w:rPr>
-            </w:pPr>
-          </w:p>
-        </w:tc>
-        <w:tc>
-          <w:tcPr>
-            <w:tcW w:w="714" w:type="dxa"/>
-            <w:vMerge/>
-            <w:shd w:val="clear" w:color="auto" w:fill="A8D08D" w:themeFill="accent6" w:themeFillTint="99"/>
+              <w:t>Partially given</w:t>
+            </w:r>
+          </w:p>
+        </w:tc>
+        <w:tc>
+          <w:tcPr>
+            <w:tcW w:w="960" w:type="dxa"/>
+            <w:tcBorders>
+              <w:top w:val="single" w:sz="8" w:space="0" w:color="auto"/>
+              <w:left w:val="single" w:sz="8" w:space="0" w:color="auto"/>
+              <w:bottom w:val="single" w:sz="8" w:space="0" w:color="auto"/>
+              <w:right w:val="single" w:sz="8" w:space="0" w:color="auto"/>
+            </w:tcBorders>
             <w:vAlign w:val="center"/>
           </w:tcPr>
           <w:p>
             <w:pPr>
               <w:jc w:val="center"/>
-              <w:rPr>
+            </w:pPr>
+            <w:r>
+              <w:rPr>
+                <w:rFonts w:ascii="Calibri" w:eastAsia="Calibri" w:hAnsi="Calibri" w:cs="Calibri"/>
                 <w:sz w:val="16"/>
                 <w:szCs w:val="16"/>
               </w:rPr>
-            </w:pPr>
-          </w:p>
-        </w:tc>
-        <w:tc>
-          <w:tcPr>
-            <w:tcW w:w="1023" w:type="dxa"/>
-            <w:shd w:val="clear" w:color="auto" w:fill="FFFF00"/>
+              <w:t>predictable</w:t>
+            </w:r>
+          </w:p>
+        </w:tc>
+        <w:tc>
+          <w:tcPr>
+            <w:tcW w:w="915" w:type="dxa"/>
+            <w:tcBorders>
+              <w:top w:val="single" w:sz="8" w:space="0" w:color="auto"/>
+              <w:left w:val="single" w:sz="8" w:space="0" w:color="auto"/>
+              <w:bottom w:val="single" w:sz="8" w:space="0" w:color="auto"/>
+              <w:right w:val="single" w:sz="8" w:space="0" w:color="auto"/>
+            </w:tcBorders>
             <w:vAlign w:val="center"/>
           </w:tcPr>
           <w:p>
             <w:pPr>
               <w:jc w:val="center"/>
-              <w:rPr>
+            </w:pPr>
+            <w:r>
+              <w:rPr>
+                <w:rFonts w:ascii="Calibri" w:eastAsia="Calibri" w:hAnsi="Calibri" w:cs="Calibri"/>
                 <w:sz w:val="16"/>
                 <w:szCs w:val="16"/>
               </w:rPr>
+              <w:t>Partial non-stationary</w:t>
+            </w:r>
+          </w:p>
+        </w:tc>
+        <w:tc>
+          <w:tcPr>
+            <w:tcW w:w="630" w:type="dxa"/>
+            <w:vMerge/>
+            <w:tcBorders>
+              <w:left w:val="single" w:sz="0" w:space="0" w:color="auto"/>
+              <w:right w:val="single" w:sz="0" w:space="0" w:color="auto"/>
+            </w:tcBorders>
+            <w:vAlign w:val="center"/>
+          </w:tcPr>
+          <w:p/>
+        </w:tc>
+        <w:tc>
+          <w:tcPr>
+            <w:tcW w:w="705" w:type="dxa"/>
+            <w:vMerge/>
+            <w:tcBorders>
+              <w:left w:val="single" w:sz="0" w:space="0" w:color="auto"/>
+              <w:right w:val="single" w:sz="0" w:space="0" w:color="auto"/>
+            </w:tcBorders>
+            <w:vAlign w:val="center"/>
+          </w:tcPr>
+          <w:p/>
+        </w:tc>
+        <w:tc>
+          <w:tcPr>
+            <w:tcW w:w="855" w:type="dxa"/>
+            <w:tcBorders>
+              <w:top w:val="single" w:sz="8" w:space="0" w:color="auto"/>
+              <w:left w:val="nil"/>
+              <w:bottom w:val="single" w:sz="8" w:space="0" w:color="auto"/>
+              <w:right w:val="single" w:sz="8" w:space="0" w:color="auto"/>
+            </w:tcBorders>
+            <w:vAlign w:val="center"/>
+          </w:tcPr>
+          <w:p>
+            <w:pPr>
+              <w:jc w:val="center"/>
             </w:pPr>
             <w:r>
               <w:rPr>
+                <w:rFonts w:ascii="Calibri" w:eastAsia="Calibri" w:hAnsi="Calibri" w:cs="Calibri"/>
                 <w:sz w:val="16"/>
                 <w:szCs w:val="16"/>
               </w:rPr>
-              <w:t>curriculum</w:t>
-            </w:r>
-          </w:p>
-        </w:tc>
-        <w:tc>
-          <w:tcPr>
-            <w:tcW w:w="930" w:type="dxa"/>
+              <w:t>Semi-known / sparse</w:t>
+            </w:r>
+          </w:p>
+        </w:tc>
+        <w:tc>
+          <w:tcPr>
+            <w:tcW w:w="855" w:type="dxa"/>
             <w:vMerge w:val="restart"/>
-            <w:shd w:val="clear" w:color="auto" w:fill="auto"/>
+            <w:tcBorders>
+              <w:top w:val="single" w:sz="8" w:space="0" w:color="auto"/>
+              <w:left w:val="single" w:sz="8" w:space="0" w:color="auto"/>
+              <w:bottom w:val="single" w:sz="8" w:space="0" w:color="auto"/>
+              <w:right w:val="single" w:sz="8" w:space="0" w:color="auto"/>
+            </w:tcBorders>
             <w:vAlign w:val="center"/>
           </w:tcPr>
           <w:p>
             <w:pPr>
               <w:jc w:val="center"/>
-              <w:rPr>
+            </w:pPr>
+            <w:r>
+              <w:rPr>
+                <w:rFonts w:ascii="Calibri" w:eastAsia="Calibri" w:hAnsi="Calibri" w:cs="Calibri"/>
                 <w:sz w:val="16"/>
                 <w:szCs w:val="16"/>
               </w:rPr>
+              <w:t>Changing</w:t>
+            </w:r>
+          </w:p>
+        </w:tc>
+        <w:tc>
+          <w:tcPr>
+            <w:tcW w:w="840" w:type="dxa"/>
+            <w:vMerge w:val="restart"/>
+            <w:tcBorders>
+              <w:top w:val="single" w:sz="8" w:space="0" w:color="auto"/>
+              <w:left w:val="single" w:sz="8" w:space="0" w:color="auto"/>
+              <w:bottom w:val="single" w:sz="8" w:space="0" w:color="auto"/>
+              <w:right w:val="single" w:sz="8" w:space="0" w:color="auto"/>
+            </w:tcBorders>
+            <w:shd w:val="clear" w:color="auto" w:fill="FFC000" w:themeFill="accent4"/>
+            <w:vAlign w:val="center"/>
+          </w:tcPr>
+          <w:p>
+            <w:pPr>
+              <w:jc w:val="center"/>
             </w:pPr>
             <w:r>
               <w:rPr>
+                <w:rFonts w:ascii="Calibri" w:eastAsia="Calibri" w:hAnsi="Calibri" w:cs="Calibri"/>
+                <w:color w:val="000000" w:themeColor="text1"/>
                 <w:sz w:val="16"/>
                 <w:szCs w:val="16"/>
               </w:rPr>
-              <w:t>Full non-stationary</w:t>
-            </w:r>
-          </w:p>
-        </w:tc>
-        <w:tc>
-          <w:tcPr>
-            <w:tcW w:w="1023" w:type="dxa"/>
-            <w:vMerge/>
-            <w:shd w:val="clear" w:color="auto" w:fill="auto"/>
+              <w:t>Changing</w:t>
+            </w:r>
+          </w:p>
+        </w:tc>
+        <w:tc>
+          <w:tcPr>
+            <w:tcW w:w="915" w:type="dxa"/>
+            <w:vMerge w:val="restart"/>
+            <w:tcBorders>
+              <w:top w:val="single" w:sz="8" w:space="0" w:color="auto"/>
+              <w:left w:val="single" w:sz="8" w:space="0" w:color="auto"/>
+              <w:bottom w:val="single" w:sz="8" w:space="0" w:color="auto"/>
+              <w:right w:val="single" w:sz="8" w:space="0" w:color="auto"/>
+            </w:tcBorders>
+            <w:shd w:val="clear" w:color="auto" w:fill="FFC000"/>
             <w:vAlign w:val="center"/>
           </w:tcPr>
           <w:p>
             <w:pPr>
               <w:jc w:val="center"/>
-              <w:rPr>
+            </w:pPr>
+            <w:r>
+              <w:rPr>
+                <w:rFonts w:ascii="Calibri" w:eastAsia="Calibri" w:hAnsi="Calibri" w:cs="Calibri"/>
                 <w:sz w:val="16"/>
                 <w:szCs w:val="16"/>
               </w:rPr>
-            </w:pPr>
-          </w:p>
-        </w:tc>
-        <w:tc>
-          <w:tcPr>
-            <w:tcW w:w="1350" w:type="dxa"/>
+              <w:t>Unknown, unlearned</w:t>
+            </w:r>
+          </w:p>
+        </w:tc>
+        <w:tc>
+          <w:tcPr>
+            <w:tcW w:w="870" w:type="dxa"/>
+            <w:vMerge w:val="restart"/>
+            <w:tcBorders>
+              <w:top w:val="nil"/>
+              <w:left w:val="single" w:sz="8" w:space="0" w:color="auto"/>
+              <w:bottom w:val="single" w:sz="8" w:space="0" w:color="auto"/>
+              <w:right w:val="single" w:sz="8" w:space="0" w:color="auto"/>
+            </w:tcBorders>
             <w:shd w:val="clear" w:color="auto" w:fill="auto"/>
             <w:vAlign w:val="center"/>
           </w:tcPr>
           <w:p>
             <w:pPr>
               <w:jc w:val="center"/>
-              <w:rPr>
+            </w:pPr>
+            <w:r>
+              <w:rPr>
+                <w:rFonts w:ascii="Calibri" w:eastAsia="Calibri" w:hAnsi="Calibri" w:cs="Calibri"/>
+                <w:color w:val="000000" w:themeColor="text1"/>
                 <w:sz w:val="16"/>
                 <w:szCs w:val="16"/>
               </w:rPr>
+              <w:t>Unknown, learned</w:t>
+            </w:r>
+          </w:p>
+        </w:tc>
+        <w:tc>
+          <w:tcPr>
+            <w:tcW w:w="1110" w:type="dxa"/>
+            <w:vMerge w:val="restart"/>
+            <w:tcBorders>
+              <w:top w:val="single" w:sz="8" w:space="0" w:color="auto"/>
+              <w:left w:val="single" w:sz="8" w:space="0" w:color="auto"/>
+              <w:bottom w:val="single" w:sz="8" w:space="0" w:color="auto"/>
+              <w:right w:val="single" w:sz="8" w:space="0" w:color="auto"/>
+            </w:tcBorders>
+            <w:vAlign w:val="center"/>
+          </w:tcPr>
+          <w:p>
+            <w:pPr>
+              <w:jc w:val="center"/>
             </w:pPr>
             <w:r>
               <w:rPr>
+                <w:rFonts w:ascii="Calibri" w:eastAsia="Calibri" w:hAnsi="Calibri" w:cs="Calibri"/>
                 <w:sz w:val="16"/>
                 <w:szCs w:val="16"/>
               </w:rPr>
-              <w:t>Demonstrations</w:t>
-            </w:r>
-          </w:p>
-        </w:tc>
-        <w:tc>
-          <w:tcPr>
-            <w:tcW w:w="1260" w:type="dxa"/>
+              <w:t>Stochastic</w:t>
+            </w:r>
+          </w:p>
+        </w:tc>
+        <w:tc>
+          <w:tcPr>
+            <w:tcW w:w="742" w:type="dxa"/>
             <w:vMerge w:val="restart"/>
-            <w:shd w:val="clear" w:color="auto" w:fill="auto"/>
+            <w:tcBorders>
+              <w:top w:val="single" w:sz="8" w:space="0" w:color="auto"/>
+              <w:left w:val="single" w:sz="8" w:space="0" w:color="auto"/>
+              <w:bottom w:val="single" w:sz="8" w:space="0" w:color="auto"/>
+              <w:right w:val="single" w:sz="8" w:space="0" w:color="auto"/>
+            </w:tcBorders>
             <w:vAlign w:val="center"/>
           </w:tcPr>
           <w:p>
             <w:pPr>
               <w:jc w:val="center"/>
-              <w:rPr>
+            </w:pPr>
+            <w:r>
+              <w:rPr>
+                <w:rFonts w:ascii="Calibri" w:eastAsia="Calibri" w:hAnsi="Calibri" w:cs="Calibri"/>
                 <w:sz w:val="16"/>
                 <w:szCs w:val="16"/>
               </w:rPr>
+              <w:t>Part obs.</w:t>
+            </w:r>
+          </w:p>
+        </w:tc>
+        <w:tc>
+          <w:tcPr>
+            <w:tcW w:w="992" w:type="dxa"/>
+            <w:vMerge w:val="restart"/>
+            <w:tcBorders>
+              <w:top w:val="single" w:sz="8" w:space="0" w:color="auto"/>
+              <w:left w:val="single" w:sz="8" w:space="0" w:color="auto"/>
+              <w:bottom w:val="single" w:sz="8" w:space="0" w:color="auto"/>
+              <w:right w:val="single" w:sz="8" w:space="0" w:color="auto"/>
+            </w:tcBorders>
+            <w:shd w:val="clear" w:color="auto" w:fill="FFC000" w:themeFill="accent4"/>
+            <w:vAlign w:val="center"/>
+          </w:tcPr>
+          <w:p>
+            <w:pPr>
+              <w:jc w:val="center"/>
             </w:pPr>
             <w:r>
               <w:rPr>
+                <w:rFonts w:ascii="Calibri" w:eastAsia="Calibri" w:hAnsi="Calibri" w:cs="Calibri"/>
+                <w:color w:val="000000" w:themeColor="text1"/>
                 <w:sz w:val="16"/>
                 <w:szCs w:val="16"/>
               </w:rPr>
-              <w:t>Unknown / non-existent or very sparse</w:t>
-            </w:r>
-          </w:p>
-        </w:tc>
-        <w:tc>
-          <w:tcPr>
-            <w:tcW w:w="810" w:type="dxa"/>
-            <w:vMerge/>
-            <w:shd w:val="clear" w:color="auto" w:fill="A8D08D" w:themeFill="accent6" w:themeFillTint="99"/>
-            <w:vAlign w:val="center"/>
-          </w:tcPr>
+              <w:t>Continuous</w:t>
+            </w:r>
+          </w:p>
           <w:p>
             <w:pPr>
               <w:jc w:val="center"/>
-              <w:rPr>
+            </w:pPr>
+            <w:r>
+              <w:rPr>
+                <w:rFonts w:ascii="Calibri" w:eastAsia="Calibri" w:hAnsi="Calibri" w:cs="Calibri"/>
+                <w:color w:val="000000" w:themeColor="text1"/>
                 <w:sz w:val="16"/>
                 <w:szCs w:val="16"/>
               </w:rPr>
-            </w:pPr>
-          </w:p>
-        </w:tc>
-        <w:tc>
-          <w:tcPr>
-            <w:tcW w:w="630" w:type="dxa"/>
-            <w:vMerge/>
-            <w:shd w:val="clear" w:color="auto" w:fill="auto"/>
+              <w:t>(or Mix)</w:t>
+            </w:r>
+          </w:p>
+        </w:tc>
+        <w:tc>
+          <w:tcPr>
+            <w:tcW w:w="1112" w:type="dxa"/>
+            <w:vMerge w:val="restart"/>
+            <w:tcBorders>
+              <w:top w:val="single" w:sz="8" w:space="0" w:color="auto"/>
+              <w:left w:val="single" w:sz="8" w:space="0" w:color="auto"/>
+              <w:bottom w:val="single" w:sz="8" w:space="0" w:color="auto"/>
+              <w:right w:val="single" w:sz="8" w:space="0" w:color="auto"/>
+            </w:tcBorders>
             <w:vAlign w:val="center"/>
           </w:tcPr>
           <w:p>
             <w:pPr>
               <w:jc w:val="center"/>
-              <w:rPr>
+            </w:pPr>
+            <w:r>
+              <w:rPr>
+                <w:rFonts w:ascii="Calibri" w:eastAsia="Calibri" w:hAnsi="Calibri" w:cs="Calibri"/>
                 <w:sz w:val="16"/>
                 <w:szCs w:val="16"/>
               </w:rPr>
-            </w:pPr>
-          </w:p>
-        </w:tc>
-        <w:tc>
-          <w:tcPr>
-            <w:tcW w:w="600" w:type="dxa"/>
-            <w:vMerge/>
-            <w:shd w:val="clear" w:color="auto" w:fill="A8D08D" w:themeFill="accent6" w:themeFillTint="99"/>
+              <w:t>Lifelong, 2 phases (interleaving)</w:t>
+            </w:r>
+          </w:p>
+        </w:tc>
+        <w:tc>
+          <w:tcPr>
+            <w:tcW w:w="752" w:type="dxa"/>
+            <w:vMerge w:val="restart"/>
+            <w:tcBorders>
+              <w:top w:val="nil"/>
+              <w:left w:val="single" w:sz="8" w:space="0" w:color="auto"/>
+              <w:bottom w:val="single" w:sz="8" w:space="0" w:color="auto"/>
+              <w:right w:val="single" w:sz="8" w:space="0" w:color="auto"/>
+            </w:tcBorders>
             <w:vAlign w:val="center"/>
           </w:tcPr>
           <w:p>
             <w:pPr>
               <w:jc w:val="center"/>
-              <w:rPr>
+            </w:pPr>
+            <w:r>
+              <w:rPr>
+                <w:rFonts w:ascii="Calibri" w:eastAsia="Calibri" w:hAnsi="Calibri" w:cs="Calibri"/>
                 <w:sz w:val="16"/>
                 <w:szCs w:val="16"/>
               </w:rPr>
-            </w:pPr>
-          </w:p>
-        </w:tc>
-        <w:tc>
-          <w:tcPr>
-            <w:tcW w:w="558" w:type="dxa"/>
-            <w:vMerge/>
-            <w:shd w:val="clear" w:color="auto" w:fill="auto"/>
-            <w:vAlign w:val="center"/>
-          </w:tcPr>
-          <w:p>
-            <w:pPr>
-              <w:jc w:val="center"/>
-              <w:rPr>
-                <w:sz w:val="16"/>
-                <w:szCs w:val="16"/>
-              </w:rPr>
-            </w:pPr>
-          </w:p>
-        </w:tc>
-        <w:tc>
-          <w:tcPr>
-            <w:tcW w:w="930" w:type="dxa"/>
-            <w:vMerge/>
-            <w:shd w:val="clear" w:color="auto" w:fill="FFFF00"/>
-            <w:vAlign w:val="center"/>
-          </w:tcPr>
-          <w:p>
-            <w:pPr>
-              <w:jc w:val="center"/>
-              <w:rPr>
-                <w:sz w:val="16"/>
-                <w:szCs w:val="16"/>
-              </w:rPr>
-            </w:pPr>
+              <w:t>Lifelong, online</w:t>
+            </w:r>
           </w:p>
         </w:tc>
       </w:tr>
       <w:tr>
         <w:trPr>
-          <w:trHeight w:val="143"/>
+          <w:trHeight w:val="150"/>
         </w:trPr>
         <w:tc>
           <w:tcPr>
-            <w:tcW w:w="924" w:type="dxa"/>
-            <w:vMerge/>
-            <w:shd w:val="clear" w:color="auto" w:fill="auto"/>
+            <w:tcW w:w="900" w:type="dxa"/>
+            <w:vMerge w:val="restart"/>
+            <w:tcBorders>
+              <w:top w:val="single" w:sz="8" w:space="0" w:color="auto"/>
+              <w:left w:val="single" w:sz="8" w:space="0" w:color="auto"/>
+              <w:bottom w:val="single" w:sz="8" w:space="0" w:color="auto"/>
+              <w:right w:val="single" w:sz="8" w:space="0" w:color="auto"/>
+            </w:tcBorders>
             <w:vAlign w:val="center"/>
           </w:tcPr>
           <w:p>
             <w:pPr>
               <w:jc w:val="center"/>
-              <w:rPr>
+            </w:pPr>
+            <w:r>
+              <w:rPr>
+                <w:rFonts w:ascii="Calibri" w:eastAsia="Calibri" w:hAnsi="Calibri" w:cs="Calibri"/>
                 <w:sz w:val="16"/>
                 <w:szCs w:val="16"/>
               </w:rPr>
-            </w:pPr>
-          </w:p>
-        </w:tc>
-        <w:tc>
-          <w:tcPr>
-            <w:tcW w:w="961" w:type="dxa"/>
+              <w:t>unknown</w:t>
+            </w:r>
+          </w:p>
+        </w:tc>
+        <w:tc>
+          <w:tcPr>
+            <w:tcW w:w="975" w:type="dxa"/>
             <w:vMerge/>
-            <w:shd w:val="clear" w:color="auto" w:fill="auto"/>
+            <w:tcBorders>
+              <w:left w:val="single" w:sz="0" w:space="0" w:color="auto"/>
+              <w:right w:val="single" w:sz="0" w:space="0" w:color="auto"/>
+            </w:tcBorders>
+            <w:shd w:val="clear" w:color="auto" w:fill="FFC000"/>
+            <w:vAlign w:val="center"/>
+          </w:tcPr>
+          <w:p/>
+        </w:tc>
+        <w:tc>
+          <w:tcPr>
+            <w:tcW w:w="750" w:type="dxa"/>
+            <w:vMerge/>
+            <w:tcBorders>
+              <w:left w:val="single" w:sz="0" w:space="0" w:color="auto"/>
+              <w:bottom w:val="single" w:sz="0" w:space="0" w:color="auto"/>
+              <w:right w:val="single" w:sz="0" w:space="0" w:color="auto"/>
+            </w:tcBorders>
+            <w:vAlign w:val="center"/>
+          </w:tcPr>
+          <w:p/>
+        </w:tc>
+        <w:tc>
+          <w:tcPr>
+            <w:tcW w:w="960" w:type="dxa"/>
+            <w:tcBorders>
+              <w:top w:val="single" w:sz="8" w:space="0" w:color="auto"/>
+              <w:left w:val="nil"/>
+              <w:bottom w:val="single" w:sz="8" w:space="0" w:color="auto"/>
+              <w:right w:val="single" w:sz="8" w:space="0" w:color="auto"/>
+            </w:tcBorders>
             <w:vAlign w:val="center"/>
           </w:tcPr>
           <w:p>
             <w:pPr>
               <w:jc w:val="center"/>
-              <w:rPr>
+            </w:pPr>
+            <w:r>
+              <w:rPr>
+                <w:rFonts w:ascii="Calibri" w:eastAsia="Calibri" w:hAnsi="Calibri" w:cs="Calibri"/>
                 <w:sz w:val="16"/>
                 <w:szCs w:val="16"/>
               </w:rPr>
-            </w:pPr>
-          </w:p>
-        </w:tc>
-        <w:tc>
-          <w:tcPr>
-            <w:tcW w:w="714" w:type="dxa"/>
-            <w:vMerge/>
-            <w:shd w:val="clear" w:color="auto" w:fill="A8D08D" w:themeFill="accent6" w:themeFillTint="99"/>
+              <w:t>curriculum</w:t>
+            </w:r>
+          </w:p>
+        </w:tc>
+        <w:tc>
+          <w:tcPr>
+            <w:tcW w:w="915" w:type="dxa"/>
+            <w:vMerge w:val="restart"/>
+            <w:tcBorders>
+              <w:top w:val="single" w:sz="8" w:space="0" w:color="auto"/>
+              <w:left w:val="single" w:sz="8" w:space="0" w:color="auto"/>
+              <w:bottom w:val="single" w:sz="8" w:space="0" w:color="auto"/>
+              <w:right w:val="single" w:sz="8" w:space="0" w:color="auto"/>
+            </w:tcBorders>
             <w:vAlign w:val="center"/>
           </w:tcPr>
           <w:p>
             <w:pPr>
               <w:jc w:val="center"/>
-              <w:rPr>
+            </w:pPr>
+            <w:r>
+              <w:rPr>
+                <w:rFonts w:ascii="Calibri" w:eastAsia="Calibri" w:hAnsi="Calibri" w:cs="Calibri"/>
                 <w:sz w:val="16"/>
                 <w:szCs w:val="16"/>
               </w:rPr>
-            </w:pPr>
-          </w:p>
-        </w:tc>
-        <w:tc>
-          <w:tcPr>
-            <w:tcW w:w="1023" w:type="dxa"/>
-            <w:shd w:val="clear" w:color="auto" w:fill="auto"/>
+              <w:t>Full non-stationary</w:t>
+            </w:r>
+          </w:p>
+        </w:tc>
+        <w:tc>
+          <w:tcPr>
+            <w:tcW w:w="630" w:type="dxa"/>
+            <w:vMerge/>
+            <w:tcBorders>
+              <w:left w:val="single" w:sz="0" w:space="0" w:color="auto"/>
+              <w:bottom w:val="single" w:sz="0" w:space="0" w:color="auto"/>
+              <w:right w:val="single" w:sz="0" w:space="0" w:color="auto"/>
+            </w:tcBorders>
+            <w:vAlign w:val="center"/>
+          </w:tcPr>
+          <w:p/>
+        </w:tc>
+        <w:tc>
+          <w:tcPr>
+            <w:tcW w:w="705" w:type="dxa"/>
+            <w:vMerge/>
+            <w:tcBorders>
+              <w:left w:val="single" w:sz="0" w:space="0" w:color="auto"/>
+              <w:bottom w:val="single" w:sz="0" w:space="0" w:color="auto"/>
+              <w:right w:val="single" w:sz="0" w:space="0" w:color="auto"/>
+            </w:tcBorders>
+            <w:vAlign w:val="center"/>
+          </w:tcPr>
+          <w:p/>
+        </w:tc>
+        <w:tc>
+          <w:tcPr>
+            <w:tcW w:w="855" w:type="dxa"/>
+            <w:vMerge w:val="restart"/>
+            <w:tcBorders>
+              <w:top w:val="single" w:sz="8" w:space="0" w:color="auto"/>
+              <w:left w:val="nil"/>
+              <w:bottom w:val="single" w:sz="8" w:space="0" w:color="auto"/>
+              <w:right w:val="single" w:sz="8" w:space="0" w:color="auto"/>
+            </w:tcBorders>
             <w:vAlign w:val="center"/>
           </w:tcPr>
           <w:p>
             <w:pPr>
               <w:jc w:val="center"/>
-              <w:rPr>
+            </w:pPr>
+            <w:r>
+              <w:rPr>
+                <w:rFonts w:ascii="Calibri" w:eastAsia="Calibri" w:hAnsi="Calibri" w:cs="Calibri"/>
                 <w:sz w:val="16"/>
                 <w:szCs w:val="16"/>
               </w:rPr>
-            </w:pPr>
-            <w:r>
-              <w:rPr>
-                <w:sz w:val="16"/>
-                <w:szCs w:val="16"/>
-              </w:rPr>
-              <w:t>adversarial</w:t>
-            </w:r>
-          </w:p>
-        </w:tc>
-        <w:tc>
-          <w:tcPr>
-            <w:tcW w:w="930" w:type="dxa"/>
+              <w:t>Unknown / non-existent or very sparse</w:t>
+            </w:r>
+          </w:p>
+        </w:tc>
+        <w:tc>
+          <w:tcPr>
+            <w:tcW w:w="855" w:type="dxa"/>
             <w:vMerge/>
+            <w:tcBorders>
+              <w:left w:val="single" w:sz="0" w:space="0" w:color="auto"/>
+              <w:right w:val="single" w:sz="0" w:space="0" w:color="auto"/>
+            </w:tcBorders>
+            <w:vAlign w:val="center"/>
+          </w:tcPr>
+          <w:p/>
+        </w:tc>
+        <w:tc>
+          <w:tcPr>
+            <w:tcW w:w="840" w:type="dxa"/>
+            <w:vMerge/>
+            <w:tcBorders>
+              <w:left w:val="single" w:sz="0" w:space="0" w:color="auto"/>
+              <w:right w:val="single" w:sz="0" w:space="0" w:color="auto"/>
+            </w:tcBorders>
+            <w:vAlign w:val="center"/>
+          </w:tcPr>
+          <w:p/>
+        </w:tc>
+        <w:tc>
+          <w:tcPr>
+            <w:tcW w:w="915" w:type="dxa"/>
+            <w:vMerge/>
+            <w:tcBorders>
+              <w:left w:val="single" w:sz="0" w:space="0" w:color="auto"/>
+              <w:right w:val="single" w:sz="0" w:space="0" w:color="auto"/>
+            </w:tcBorders>
+            <w:shd w:val="clear" w:color="auto" w:fill="FFC000"/>
+            <w:vAlign w:val="center"/>
+          </w:tcPr>
+          <w:p/>
+        </w:tc>
+        <w:tc>
+          <w:tcPr>
+            <w:tcW w:w="870" w:type="dxa"/>
+            <w:vMerge/>
+            <w:tcBorders>
+              <w:left w:val="single" w:sz="0" w:space="0" w:color="auto"/>
+              <w:right w:val="single" w:sz="0" w:space="0" w:color="auto"/>
+            </w:tcBorders>
             <w:shd w:val="clear" w:color="auto" w:fill="auto"/>
             <w:vAlign w:val="center"/>
           </w:tcPr>
-          <w:p>
-            <w:pPr>
-              <w:jc w:val="center"/>
-              <w:rPr>
-                <w:sz w:val="16"/>
-                <w:szCs w:val="16"/>
-              </w:rPr>
-            </w:pPr>
-          </w:p>
-        </w:tc>
-        <w:tc>
-          <w:tcPr>
-            <w:tcW w:w="1023" w:type="dxa"/>
+          <w:p/>
+        </w:tc>
+        <w:tc>
+          <w:tcPr>
+            <w:tcW w:w="1110" w:type="dxa"/>
             <w:vMerge/>
-            <w:shd w:val="clear" w:color="auto" w:fill="auto"/>
-            <w:vAlign w:val="center"/>
-          </w:tcPr>
-          <w:p>
-            <w:pPr>
-              <w:jc w:val="center"/>
-              <w:rPr>
-                <w:sz w:val="16"/>
-                <w:szCs w:val="16"/>
-              </w:rPr>
-            </w:pPr>
-          </w:p>
-        </w:tc>
-        <w:tc>
-          <w:tcPr>
-            <w:tcW w:w="1350" w:type="dxa"/>
-            <w:vMerge w:val="restart"/>
-            <w:shd w:val="clear" w:color="auto" w:fill="auto"/>
-            <w:vAlign w:val="center"/>
-          </w:tcPr>
-          <w:p>
-            <w:pPr>
-              <w:jc w:val="center"/>
-              <w:rPr>
-                <w:sz w:val="16"/>
-                <w:szCs w:val="16"/>
-              </w:rPr>
-            </w:pPr>
-            <w:r>
-              <w:rPr>
-                <w:sz w:val="16"/>
-                <w:szCs w:val="16"/>
-              </w:rPr>
-              <w:t>Mix</w:t>
-            </w:r>
-          </w:p>
-        </w:tc>
-        <w:tc>
-          <w:tcPr>
-            <w:tcW w:w="1260" w:type="dxa"/>
+            <w:tcBorders>
+              <w:left w:val="single" w:sz="0" w:space="0" w:color="auto"/>
+              <w:right w:val="single" w:sz="0" w:space="0" w:color="auto"/>
+            </w:tcBorders>
+            <w:vAlign w:val="center"/>
+          </w:tcPr>
+          <w:p/>
+        </w:tc>
+        <w:tc>
+          <w:tcPr>
+            <w:tcW w:w="742" w:type="dxa"/>
             <w:vMerge/>
-            <w:shd w:val="clear" w:color="auto" w:fill="auto"/>
-            <w:vAlign w:val="center"/>
-          </w:tcPr>
-          <w:p>
-            <w:pPr>
-              <w:jc w:val="center"/>
-              <w:rPr>
-                <w:sz w:val="16"/>
-                <w:szCs w:val="16"/>
-              </w:rPr>
-            </w:pPr>
-          </w:p>
-        </w:tc>
-        <w:tc>
-          <w:tcPr>
-            <w:tcW w:w="810" w:type="dxa"/>
+            <w:tcBorders>
+              <w:left w:val="single" w:sz="0" w:space="0" w:color="auto"/>
+              <w:right w:val="single" w:sz="0" w:space="0" w:color="auto"/>
+            </w:tcBorders>
+            <w:vAlign w:val="center"/>
+          </w:tcPr>
+          <w:p/>
+        </w:tc>
+        <w:tc>
+          <w:tcPr>
+            <w:tcW w:w="992" w:type="dxa"/>
             <w:vMerge/>
-            <w:shd w:val="clear" w:color="auto" w:fill="A8D08D" w:themeFill="accent6" w:themeFillTint="99"/>
-            <w:vAlign w:val="center"/>
-          </w:tcPr>
-          <w:p>
-            <w:pPr>
-              <w:jc w:val="center"/>
-              <w:rPr>
-                <w:sz w:val="16"/>
-                <w:szCs w:val="16"/>
-              </w:rPr>
-            </w:pPr>
-          </w:p>
-        </w:tc>
-        <w:tc>
-          <w:tcPr>
-            <w:tcW w:w="630" w:type="dxa"/>
+            <w:tcBorders>
+              <w:left w:val="single" w:sz="0" w:space="0" w:color="auto"/>
+              <w:right w:val="single" w:sz="0" w:space="0" w:color="auto"/>
+            </w:tcBorders>
+            <w:vAlign w:val="center"/>
+          </w:tcPr>
+          <w:p/>
+        </w:tc>
+        <w:tc>
+          <w:tcPr>
+            <w:tcW w:w="1112" w:type="dxa"/>
             <w:vMerge/>
-            <w:shd w:val="clear" w:color="auto" w:fill="auto"/>
-            <w:vAlign w:val="center"/>
-          </w:tcPr>
-          <w:p>
-            <w:pPr>
-              <w:jc w:val="center"/>
-              <w:rPr>
-                <w:sz w:val="16"/>
-                <w:szCs w:val="16"/>
-              </w:rPr>
-            </w:pPr>
-          </w:p>
-        </w:tc>
-        <w:tc>
-          <w:tcPr>
-            <w:tcW w:w="600" w:type="dxa"/>
+            <w:tcBorders>
+              <w:left w:val="single" w:sz="0" w:space="0" w:color="auto"/>
+              <w:right w:val="single" w:sz="0" w:space="0" w:color="auto"/>
+            </w:tcBorders>
+            <w:vAlign w:val="center"/>
+          </w:tcPr>
+          <w:p/>
+        </w:tc>
+        <w:tc>
+          <w:tcPr>
+            <w:tcW w:w="752" w:type="dxa"/>
             <w:vMerge/>
-            <w:shd w:val="clear" w:color="auto" w:fill="A8D08D" w:themeFill="accent6" w:themeFillTint="99"/>
-            <w:vAlign w:val="center"/>
-          </w:tcPr>
-          <w:p>
-            <w:pPr>
-              <w:jc w:val="center"/>
-              <w:rPr>
-                <w:sz w:val="16"/>
-                <w:szCs w:val="16"/>
-              </w:rPr>
-            </w:pPr>
-          </w:p>
-        </w:tc>
-        <w:tc>
-          <w:tcPr>
-            <w:tcW w:w="558" w:type="dxa"/>
-            <w:vMerge/>
-            <w:shd w:val="clear" w:color="auto" w:fill="auto"/>
-            <w:vAlign w:val="center"/>
-          </w:tcPr>
-          <w:p>
-            <w:pPr>
-              <w:jc w:val="center"/>
-              <w:rPr>
-                <w:sz w:val="16"/>
-                <w:szCs w:val="16"/>
-              </w:rPr>
-            </w:pPr>
-          </w:p>
-        </w:tc>
-        <w:tc>
-          <w:tcPr>
-            <w:tcW w:w="930" w:type="dxa"/>
-            <w:vMerge/>
-            <w:shd w:val="clear" w:color="auto" w:fill="FFFF00"/>
-            <w:vAlign w:val="center"/>
-          </w:tcPr>
-          <w:p>
-            <w:pPr>
-              <w:jc w:val="center"/>
-              <w:rPr>
-                <w:sz w:val="16"/>
-                <w:szCs w:val="16"/>
-              </w:rPr>
-            </w:pPr>
-          </w:p>
+            <w:tcBorders>
+              <w:left w:val="single" w:sz="0" w:space="0" w:color="auto"/>
+              <w:right w:val="single" w:sz="0" w:space="0" w:color="auto"/>
+            </w:tcBorders>
+            <w:vAlign w:val="center"/>
+          </w:tcPr>
+          <w:p/>
         </w:tc>
       </w:tr>
       <w:tr>
         <w:trPr>
-          <w:trHeight w:val="143"/>
+          <w:trHeight w:val="165"/>
         </w:trPr>
         <w:tc>
           <w:tcPr>
-            <w:tcW w:w="924" w:type="dxa"/>
+            <w:tcW w:w="900" w:type="dxa"/>
             <w:vMerge/>
+            <w:tcBorders>
+              <w:left w:val="single" w:sz="0" w:space="0" w:color="auto"/>
+              <w:right w:val="single" w:sz="0" w:space="0" w:color="auto"/>
+            </w:tcBorders>
+            <w:vAlign w:val="center"/>
+          </w:tcPr>
+          <w:p/>
+        </w:tc>
+        <w:tc>
+          <w:tcPr>
+            <w:tcW w:w="975" w:type="dxa"/>
+            <w:vMerge/>
+            <w:tcBorders>
+              <w:left w:val="single" w:sz="0" w:space="0" w:color="auto"/>
+              <w:right w:val="single" w:sz="0" w:space="0" w:color="auto"/>
+            </w:tcBorders>
+            <w:shd w:val="clear" w:color="auto" w:fill="FFC000"/>
+            <w:vAlign w:val="center"/>
+          </w:tcPr>
+          <w:p/>
+        </w:tc>
+        <w:tc>
+          <w:tcPr>
+            <w:tcW w:w="750" w:type="dxa"/>
+            <w:vMerge w:val="restart"/>
+            <w:tcBorders>
+              <w:top w:val="nil"/>
+              <w:left w:val="nil"/>
+              <w:bottom w:val="single" w:sz="8" w:space="0" w:color="auto"/>
+              <w:right w:val="single" w:sz="8" w:space="0" w:color="auto"/>
+            </w:tcBorders>
             <w:shd w:val="clear" w:color="auto" w:fill="auto"/>
             <w:vAlign w:val="center"/>
           </w:tcPr>
           <w:p>
             <w:pPr>
               <w:jc w:val="center"/>
-              <w:rPr>
+            </w:pPr>
+            <w:r>
+              <w:rPr>
+                <w:rFonts w:ascii="Calibri" w:eastAsia="Calibri" w:hAnsi="Calibri" w:cs="Calibri"/>
+                <w:color w:val="000000" w:themeColor="text1"/>
                 <w:sz w:val="16"/>
                 <w:szCs w:val="16"/>
               </w:rPr>
-            </w:pPr>
-          </w:p>
-        </w:tc>
-        <w:tc>
-          <w:tcPr>
-            <w:tcW w:w="961" w:type="dxa"/>
-            <w:vMerge/>
-            <w:shd w:val="clear" w:color="auto" w:fill="auto"/>
+              <w:t>Not given</w:t>
+            </w:r>
+          </w:p>
+        </w:tc>
+        <w:tc>
+          <w:tcPr>
+            <w:tcW w:w="960" w:type="dxa"/>
+            <w:tcBorders>
+              <w:top w:val="single" w:sz="8" w:space="0" w:color="auto"/>
+              <w:left w:val="single" w:sz="8" w:space="0" w:color="auto"/>
+              <w:bottom w:val="single" w:sz="8" w:space="0" w:color="auto"/>
+              <w:right w:val="single" w:sz="8" w:space="0" w:color="auto"/>
+            </w:tcBorders>
             <w:vAlign w:val="center"/>
           </w:tcPr>
           <w:p>
             <w:pPr>
               <w:jc w:val="center"/>
-              <w:rPr>
+            </w:pPr>
+            <w:r>
+              <w:rPr>
+                <w:rFonts w:ascii="Calibri" w:eastAsia="Calibri" w:hAnsi="Calibri" w:cs="Calibri"/>
                 <w:sz w:val="16"/>
                 <w:szCs w:val="16"/>
               </w:rPr>
-            </w:pPr>
-          </w:p>
-        </w:tc>
-        <w:tc>
-          <w:tcPr>
-            <w:tcW w:w="714" w:type="dxa"/>
+              <w:t>adversarial</w:t>
+            </w:r>
+          </w:p>
+        </w:tc>
+        <w:tc>
+          <w:tcPr>
+            <w:tcW w:w="915" w:type="dxa"/>
             <w:vMerge/>
-            <w:shd w:val="clear" w:color="auto" w:fill="A8D08D" w:themeFill="accent6" w:themeFillTint="99"/>
+            <w:tcBorders>
+              <w:left w:val="single" w:sz="0" w:space="0" w:color="auto"/>
+              <w:right w:val="single" w:sz="0" w:space="0" w:color="auto"/>
+            </w:tcBorders>
+            <w:vAlign w:val="center"/>
+          </w:tcPr>
+          <w:p/>
+        </w:tc>
+        <w:tc>
+          <w:tcPr>
+            <w:tcW w:w="1335" w:type="dxa"/>
+            <w:gridSpan w:val="2"/>
+            <w:vMerge w:val="restart"/>
+            <w:tcBorders>
+              <w:top w:val="nil"/>
+              <w:left w:val="nil"/>
+              <w:bottom w:val="single" w:sz="8" w:space="0" w:color="auto"/>
+              <w:right w:val="single" w:sz="8" w:space="0" w:color="auto"/>
+            </w:tcBorders>
             <w:vAlign w:val="center"/>
           </w:tcPr>
           <w:p>
             <w:pPr>
               <w:jc w:val="center"/>
-              <w:rPr>
+            </w:pPr>
+            <w:r>
+              <w:rPr>
+                <w:rFonts w:ascii="Calibri" w:eastAsia="Calibri" w:hAnsi="Calibri" w:cs="Calibri"/>
                 <w:sz w:val="16"/>
                 <w:szCs w:val="16"/>
               </w:rPr>
-            </w:pPr>
-          </w:p>
-        </w:tc>
-        <w:tc>
-          <w:tcPr>
-            <w:tcW w:w="1023" w:type="dxa"/>
-            <w:shd w:val="clear" w:color="auto" w:fill="FFFF00"/>
+              <w:t>Mix</w:t>
+            </w:r>
+          </w:p>
+        </w:tc>
+        <w:tc>
+          <w:tcPr>
+            <w:tcW w:w="855" w:type="dxa"/>
+            <w:vMerge/>
+            <w:tcBorders>
+              <w:left w:val="nil"/>
+              <w:right w:val="single" w:sz="0" w:space="0" w:color="auto"/>
+            </w:tcBorders>
+            <w:vAlign w:val="center"/>
+          </w:tcPr>
+          <w:p/>
+        </w:tc>
+        <w:tc>
+          <w:tcPr>
+            <w:tcW w:w="855" w:type="dxa"/>
+            <w:vMerge/>
+            <w:tcBorders>
+              <w:left w:val="single" w:sz="0" w:space="0" w:color="auto"/>
+              <w:right w:val="single" w:sz="0" w:space="0" w:color="auto"/>
+            </w:tcBorders>
+            <w:vAlign w:val="center"/>
+          </w:tcPr>
+          <w:p/>
+        </w:tc>
+        <w:tc>
+          <w:tcPr>
+            <w:tcW w:w="840" w:type="dxa"/>
+            <w:vMerge/>
+            <w:tcBorders>
+              <w:left w:val="single" w:sz="0" w:space="0" w:color="auto"/>
+              <w:right w:val="single" w:sz="0" w:space="0" w:color="auto"/>
+            </w:tcBorders>
+            <w:vAlign w:val="center"/>
+          </w:tcPr>
+          <w:p/>
+        </w:tc>
+        <w:tc>
+          <w:tcPr>
+            <w:tcW w:w="915" w:type="dxa"/>
+            <w:vMerge/>
+            <w:tcBorders>
+              <w:left w:val="single" w:sz="0" w:space="0" w:color="auto"/>
+              <w:right w:val="single" w:sz="0" w:space="0" w:color="auto"/>
+            </w:tcBorders>
+            <w:shd w:val="clear" w:color="auto" w:fill="FFC000"/>
+            <w:vAlign w:val="center"/>
+          </w:tcPr>
+          <w:p/>
+        </w:tc>
+        <w:tc>
+          <w:tcPr>
+            <w:tcW w:w="870" w:type="dxa"/>
+            <w:vMerge/>
+            <w:tcBorders>
+              <w:left w:val="single" w:sz="0" w:space="0" w:color="auto"/>
+              <w:right w:val="single" w:sz="0" w:space="0" w:color="auto"/>
+            </w:tcBorders>
+            <w:shd w:val="clear" w:color="auto" w:fill="auto"/>
+            <w:vAlign w:val="center"/>
+          </w:tcPr>
+          <w:p/>
+        </w:tc>
+        <w:tc>
+          <w:tcPr>
+            <w:tcW w:w="1110" w:type="dxa"/>
+            <w:vMerge/>
+            <w:tcBorders>
+              <w:left w:val="single" w:sz="0" w:space="0" w:color="auto"/>
+              <w:right w:val="single" w:sz="0" w:space="0" w:color="auto"/>
+            </w:tcBorders>
+            <w:vAlign w:val="center"/>
+          </w:tcPr>
+          <w:p/>
+        </w:tc>
+        <w:tc>
+          <w:tcPr>
+            <w:tcW w:w="742" w:type="dxa"/>
+            <w:vMerge/>
+            <w:tcBorders>
+              <w:left w:val="single" w:sz="0" w:space="0" w:color="auto"/>
+              <w:right w:val="single" w:sz="0" w:space="0" w:color="auto"/>
+            </w:tcBorders>
+            <w:vAlign w:val="center"/>
+          </w:tcPr>
+          <w:p/>
+        </w:tc>
+        <w:tc>
+          <w:tcPr>
+            <w:tcW w:w="992" w:type="dxa"/>
+            <w:vMerge/>
+            <w:tcBorders>
+              <w:left w:val="single" w:sz="0" w:space="0" w:color="auto"/>
+              <w:right w:val="single" w:sz="0" w:space="0" w:color="auto"/>
+            </w:tcBorders>
+            <w:vAlign w:val="center"/>
+          </w:tcPr>
+          <w:p/>
+        </w:tc>
+        <w:tc>
+          <w:tcPr>
+            <w:tcW w:w="1112" w:type="dxa"/>
+            <w:vMerge/>
+            <w:tcBorders>
+              <w:left w:val="single" w:sz="0" w:space="0" w:color="auto"/>
+              <w:right w:val="single" w:sz="0" w:space="0" w:color="auto"/>
+            </w:tcBorders>
+            <w:vAlign w:val="center"/>
+          </w:tcPr>
+          <w:p/>
+        </w:tc>
+        <w:tc>
+          <w:tcPr>
+            <w:tcW w:w="752" w:type="dxa"/>
+            <w:vMerge/>
+            <w:tcBorders>
+              <w:left w:val="single" w:sz="0" w:space="0" w:color="auto"/>
+              <w:right w:val="single" w:sz="0" w:space="0" w:color="auto"/>
+            </w:tcBorders>
+            <w:vAlign w:val="center"/>
+          </w:tcPr>
+          <w:p/>
+        </w:tc>
+      </w:tr>
+      <w:tr>
+        <w:trPr>
+          <w:trHeight w:val="165"/>
+        </w:trPr>
+        <w:tc>
+          <w:tcPr>
+            <w:tcW w:w="900" w:type="dxa"/>
+            <w:vMerge/>
+            <w:tcBorders>
+              <w:top w:val="single" w:sz="0" w:space="0" w:color="auto"/>
+              <w:left w:val="single" w:sz="0" w:space="0" w:color="auto"/>
+              <w:bottom w:val="single" w:sz="0" w:space="0" w:color="auto"/>
+              <w:right w:val="single" w:sz="0" w:space="0" w:color="auto"/>
+            </w:tcBorders>
+            <w:vAlign w:val="center"/>
+          </w:tcPr>
+          <w:p/>
+        </w:tc>
+        <w:tc>
+          <w:tcPr>
+            <w:tcW w:w="975" w:type="dxa"/>
+            <w:vMerge/>
+            <w:tcBorders>
+              <w:top w:val="single" w:sz="0" w:space="0" w:color="auto"/>
+              <w:left w:val="single" w:sz="0" w:space="0" w:color="auto"/>
+              <w:bottom w:val="single" w:sz="0" w:space="0" w:color="auto"/>
+              <w:right w:val="single" w:sz="0" w:space="0" w:color="auto"/>
+            </w:tcBorders>
+            <w:shd w:val="clear" w:color="auto" w:fill="FFC000"/>
+            <w:vAlign w:val="center"/>
+          </w:tcPr>
+          <w:p/>
+        </w:tc>
+        <w:tc>
+          <w:tcPr>
+            <w:tcW w:w="750" w:type="dxa"/>
+            <w:vMerge/>
+            <w:tcBorders>
+              <w:left w:val="nil"/>
+              <w:bottom w:val="single" w:sz="0" w:space="0" w:color="auto"/>
+              <w:right w:val="single" w:sz="0" w:space="0" w:color="auto"/>
+            </w:tcBorders>
+            <w:shd w:val="clear" w:color="auto" w:fill="auto"/>
+            <w:vAlign w:val="center"/>
+          </w:tcPr>
+          <w:p/>
+        </w:tc>
+        <w:tc>
+          <w:tcPr>
+            <w:tcW w:w="960" w:type="dxa"/>
+            <w:tcBorders>
+              <w:top w:val="single" w:sz="8" w:space="0" w:color="auto"/>
+              <w:left w:val="nil"/>
+              <w:bottom w:val="single" w:sz="8" w:space="0" w:color="auto"/>
+              <w:right w:val="single" w:sz="8" w:space="0" w:color="auto"/>
+            </w:tcBorders>
             <w:vAlign w:val="center"/>
           </w:tcPr>
           <w:p>
             <w:pPr>
               <w:jc w:val="center"/>
-              <w:rPr>
+            </w:pPr>
+            <w:r>
+              <w:rPr>
+                <w:rFonts w:ascii="Calibri" w:eastAsia="Calibri" w:hAnsi="Calibri" w:cs="Calibri"/>
                 <w:sz w:val="16"/>
                 <w:szCs w:val="16"/>
               </w:rPr>
-            </w:pPr>
-            <w:r>
-              <w:rPr>
-                <w:sz w:val="16"/>
-                <w:szCs w:val="16"/>
-              </w:rPr>
               <w:t>OOD</w:t>
             </w:r>
           </w:p>
         </w:tc>
         <w:tc>
           <w:tcPr>
-            <w:tcW w:w="930" w:type="dxa"/>
+            <w:tcW w:w="915" w:type="dxa"/>
             <w:vMerge/>
+            <w:tcBorders>
+              <w:top w:val="single" w:sz="0" w:space="0" w:color="auto"/>
+              <w:left w:val="single" w:sz="0" w:space="0" w:color="auto"/>
+              <w:bottom w:val="single" w:sz="0" w:space="0" w:color="auto"/>
+              <w:right w:val="single" w:sz="0" w:space="0" w:color="auto"/>
+            </w:tcBorders>
+            <w:vAlign w:val="center"/>
+          </w:tcPr>
+          <w:p/>
+        </w:tc>
+        <w:tc>
+          <w:tcPr>
+            <w:tcW w:w="1335" w:type="dxa"/>
+            <w:gridSpan w:val="2"/>
+            <w:vMerge/>
+            <w:tcBorders>
+              <w:left w:val="nil"/>
+              <w:bottom w:val="single" w:sz="0" w:space="0" w:color="auto"/>
+              <w:right w:val="single" w:sz="0" w:space="0" w:color="auto"/>
+            </w:tcBorders>
+            <w:vAlign w:val="center"/>
+          </w:tcPr>
+          <w:p/>
+        </w:tc>
+        <w:tc>
+          <w:tcPr>
+            <w:tcW w:w="855" w:type="dxa"/>
+            <w:vMerge/>
+            <w:tcBorders>
+              <w:top w:val="single" w:sz="0" w:space="0" w:color="auto"/>
+              <w:left w:val="nil"/>
+              <w:bottom w:val="single" w:sz="0" w:space="0" w:color="auto"/>
+              <w:right w:val="single" w:sz="0" w:space="0" w:color="auto"/>
+            </w:tcBorders>
+            <w:vAlign w:val="center"/>
+          </w:tcPr>
+          <w:p/>
+        </w:tc>
+        <w:tc>
+          <w:tcPr>
+            <w:tcW w:w="855" w:type="dxa"/>
+            <w:vMerge/>
+            <w:tcBorders>
+              <w:top w:val="single" w:sz="0" w:space="0" w:color="auto"/>
+              <w:left w:val="single" w:sz="0" w:space="0" w:color="auto"/>
+              <w:bottom w:val="single" w:sz="0" w:space="0" w:color="auto"/>
+              <w:right w:val="single" w:sz="0" w:space="0" w:color="auto"/>
+            </w:tcBorders>
+            <w:vAlign w:val="center"/>
+          </w:tcPr>
+          <w:p/>
+        </w:tc>
+        <w:tc>
+          <w:tcPr>
+            <w:tcW w:w="840" w:type="dxa"/>
+            <w:vMerge/>
+            <w:tcBorders>
+              <w:top w:val="single" w:sz="0" w:space="0" w:color="auto"/>
+              <w:left w:val="single" w:sz="0" w:space="0" w:color="auto"/>
+              <w:bottom w:val="single" w:sz="0" w:space="0" w:color="auto"/>
+              <w:right w:val="single" w:sz="0" w:space="0" w:color="auto"/>
+            </w:tcBorders>
+            <w:vAlign w:val="center"/>
+          </w:tcPr>
+          <w:p/>
+        </w:tc>
+        <w:tc>
+          <w:tcPr>
+            <w:tcW w:w="915" w:type="dxa"/>
+            <w:vMerge/>
+            <w:tcBorders>
+              <w:top w:val="single" w:sz="0" w:space="0" w:color="auto"/>
+              <w:left w:val="single" w:sz="0" w:space="0" w:color="auto"/>
+              <w:bottom w:val="single" w:sz="0" w:space="0" w:color="auto"/>
+              <w:right w:val="single" w:sz="0" w:space="0" w:color="auto"/>
+            </w:tcBorders>
+            <w:shd w:val="clear" w:color="auto" w:fill="FFC000"/>
+            <w:vAlign w:val="center"/>
+          </w:tcPr>
+          <w:p/>
+        </w:tc>
+        <w:tc>
+          <w:tcPr>
+            <w:tcW w:w="870" w:type="dxa"/>
+            <w:vMerge/>
+            <w:tcBorders>
+              <w:left w:val="single" w:sz="0" w:space="0" w:color="auto"/>
+              <w:bottom w:val="single" w:sz="0" w:space="0" w:color="auto"/>
+              <w:right w:val="single" w:sz="0" w:space="0" w:color="auto"/>
+            </w:tcBorders>
             <w:shd w:val="clear" w:color="auto" w:fill="auto"/>
             <w:vAlign w:val="center"/>
           </w:tcPr>
-          <w:p>
-            <w:pPr>
-              <w:jc w:val="center"/>
-              <w:rPr>
-                <w:sz w:val="16"/>
-                <w:szCs w:val="16"/>
-              </w:rPr>
-            </w:pPr>
-          </w:p>
-        </w:tc>
-        <w:tc>
-          <w:tcPr>
-            <w:tcW w:w="1023" w:type="dxa"/>
+          <w:p/>
+        </w:tc>
+        <w:tc>
+          <w:tcPr>
+            <w:tcW w:w="1110" w:type="dxa"/>
             <w:vMerge/>
-            <w:shd w:val="clear" w:color="auto" w:fill="auto"/>
-            <w:vAlign w:val="center"/>
-          </w:tcPr>
-          <w:p>
-            <w:pPr>
-              <w:jc w:val="center"/>
-              <w:rPr>
-                <w:sz w:val="16"/>
-                <w:szCs w:val="16"/>
-              </w:rPr>
-            </w:pPr>
-          </w:p>
-        </w:tc>
-        <w:tc>
-          <w:tcPr>
-            <w:tcW w:w="1350" w:type="dxa"/>
+            <w:tcBorders>
+              <w:top w:val="single" w:sz="0" w:space="0" w:color="auto"/>
+              <w:left w:val="single" w:sz="0" w:space="0" w:color="auto"/>
+              <w:bottom w:val="single" w:sz="0" w:space="0" w:color="auto"/>
+              <w:right w:val="single" w:sz="0" w:space="0" w:color="auto"/>
+            </w:tcBorders>
+            <w:vAlign w:val="center"/>
+          </w:tcPr>
+          <w:p/>
+        </w:tc>
+        <w:tc>
+          <w:tcPr>
+            <w:tcW w:w="742" w:type="dxa"/>
             <w:vMerge/>
-            <w:shd w:val="clear" w:color="auto" w:fill="auto"/>
-            <w:vAlign w:val="center"/>
-          </w:tcPr>
-          <w:p>
-            <w:pPr>
-              <w:jc w:val="center"/>
-              <w:rPr>
-                <w:sz w:val="16"/>
-                <w:szCs w:val="16"/>
-              </w:rPr>
-            </w:pPr>
-          </w:p>
-        </w:tc>
-        <w:tc>
-          <w:tcPr>
-            <w:tcW w:w="1260" w:type="dxa"/>
+            <w:tcBorders>
+              <w:top w:val="single" w:sz="0" w:space="0" w:color="auto"/>
+              <w:left w:val="single" w:sz="0" w:space="0" w:color="auto"/>
+              <w:bottom w:val="single" w:sz="0" w:space="0" w:color="auto"/>
+              <w:right w:val="single" w:sz="0" w:space="0" w:color="auto"/>
+            </w:tcBorders>
+            <w:vAlign w:val="center"/>
+          </w:tcPr>
+          <w:p/>
+        </w:tc>
+        <w:tc>
+          <w:tcPr>
+            <w:tcW w:w="992" w:type="dxa"/>
             <w:vMerge/>
-            <w:shd w:val="clear" w:color="auto" w:fill="auto"/>
-            <w:vAlign w:val="center"/>
-          </w:tcPr>
-          <w:p>
-            <w:pPr>
-              <w:jc w:val="center"/>
-              <w:rPr>
-                <w:sz w:val="16"/>
-                <w:szCs w:val="16"/>
-              </w:rPr>
-            </w:pPr>
-          </w:p>
-        </w:tc>
-        <w:tc>
-          <w:tcPr>
-            <w:tcW w:w="810" w:type="dxa"/>
+            <w:tcBorders>
+              <w:top w:val="single" w:sz="0" w:space="0" w:color="auto"/>
+              <w:left w:val="single" w:sz="0" w:space="0" w:color="auto"/>
+              <w:bottom w:val="single" w:sz="0" w:space="0" w:color="auto"/>
+              <w:right w:val="single" w:sz="0" w:space="0" w:color="auto"/>
+            </w:tcBorders>
+            <w:vAlign w:val="center"/>
+          </w:tcPr>
+          <w:p/>
+        </w:tc>
+        <w:tc>
+          <w:tcPr>
+            <w:tcW w:w="1112" w:type="dxa"/>
             <w:vMerge/>
-            <w:shd w:val="clear" w:color="auto" w:fill="A8D08D" w:themeFill="accent6" w:themeFillTint="99"/>
-            <w:vAlign w:val="center"/>
-          </w:tcPr>
-          <w:p>
-            <w:pPr>
-              <w:jc w:val="center"/>
-              <w:rPr>
-                <w:sz w:val="16"/>
-                <w:szCs w:val="16"/>
-              </w:rPr>
-            </w:pPr>
-          </w:p>
-        </w:tc>
-        <w:tc>
-          <w:tcPr>
-            <w:tcW w:w="630" w:type="dxa"/>
+            <w:tcBorders>
+              <w:top w:val="single" w:sz="0" w:space="0" w:color="auto"/>
+              <w:left w:val="single" w:sz="0" w:space="0" w:color="auto"/>
+              <w:bottom w:val="single" w:sz="0" w:space="0" w:color="auto"/>
+              <w:right w:val="single" w:sz="0" w:space="0" w:color="auto"/>
+            </w:tcBorders>
+            <w:vAlign w:val="center"/>
+          </w:tcPr>
+          <w:p/>
+        </w:tc>
+        <w:tc>
+          <w:tcPr>
+            <w:tcW w:w="752" w:type="dxa"/>
             <w:vMerge/>
-            <w:shd w:val="clear" w:color="auto" w:fill="auto"/>
-            <w:vAlign w:val="center"/>
-          </w:tcPr>
-          <w:p>
-            <w:pPr>
-              <w:jc w:val="center"/>
-              <w:rPr>
-                <w:sz w:val="16"/>
-                <w:szCs w:val="16"/>
-              </w:rPr>
-            </w:pPr>
-          </w:p>
-        </w:tc>
-        <w:tc>
-          <w:tcPr>
-            <w:tcW w:w="600" w:type="dxa"/>
-            <w:vMerge/>
-            <w:shd w:val="clear" w:color="auto" w:fill="A8D08D" w:themeFill="accent6" w:themeFillTint="99"/>
-            <w:vAlign w:val="center"/>
-          </w:tcPr>
-          <w:p>
-            <w:pPr>
-              <w:jc w:val="center"/>
-              <w:rPr>
-                <w:sz w:val="16"/>
-                <w:szCs w:val="16"/>
-              </w:rPr>
-            </w:pPr>
-          </w:p>
-        </w:tc>
-        <w:tc>
-          <w:tcPr>
-            <w:tcW w:w="558" w:type="dxa"/>
-            <w:vMerge/>
-            <w:shd w:val="clear" w:color="auto" w:fill="auto"/>
-            <w:vAlign w:val="center"/>
-          </w:tcPr>
-          <w:p>
-            <w:pPr>
-              <w:jc w:val="center"/>
-              <w:rPr>
-                <w:sz w:val="16"/>
-                <w:szCs w:val="16"/>
-              </w:rPr>
-            </w:pPr>
-          </w:p>
-        </w:tc>
-        <w:tc>
-          <w:tcPr>
-            <w:tcW w:w="930" w:type="dxa"/>
-            <w:vMerge/>
-            <w:shd w:val="clear" w:color="auto" w:fill="FFFF00"/>
-            <w:vAlign w:val="center"/>
-          </w:tcPr>
-          <w:p>
-            <w:pPr>
-              <w:jc w:val="center"/>
-              <w:rPr>
-                <w:sz w:val="16"/>
-                <w:szCs w:val="16"/>
-              </w:rPr>
-            </w:pPr>
-          </w:p>
+            <w:tcBorders>
+              <w:left w:val="single" w:sz="0" w:space="0" w:color="auto"/>
+              <w:bottom w:val="single" w:sz="0" w:space="0" w:color="auto"/>
+              <w:right w:val="single" w:sz="0" w:space="0" w:color="auto"/>
+            </w:tcBorders>
+            <w:vAlign w:val="center"/>
+          </w:tcPr>
+          <w:p/>
         </w:tc>
       </w:tr>
-      <w:bookmarkEnd w:id="0"/>
     </w:tbl>
     <w:p>
       <w:pPr>
-        <w:spacing w:after="160" w:line="259" w:lineRule="auto"/>
-      </w:pPr>
-    </w:p>
-    <w:p>
-      <w:pPr>
-        <w:spacing w:after="160" w:line="259" w:lineRule="auto"/>
-      </w:pPr>
-    </w:p>
-    <w:p>
-      <w:pPr>
-        <w:pStyle w:val="Heading3"/>
-        <w:numPr>
-          <w:ilvl w:val="0"/>
-          <w:numId w:val="39"/>
-        </w:numPr>
-      </w:pPr>
-      <w:r>
-        <w:t>Desiderata:</w:t>
-      </w:r>
+        <w:pStyle w:val="CommentText"/>
+        <w:rPr>
+          <w:rStyle w:val="HTMLCite"/>
+        </w:rPr>
+      </w:pPr>
     </w:p>
     <w:tbl>
       <w:tblPr>
         <w:tblStyle w:val="TableGrid"/>
-        <w:tblpPr w:leftFromText="180" w:rightFromText="180" w:vertAnchor="text" w:horzAnchor="margin" w:tblpX="-275" w:tblpY="450"/>
-        <w:tblW w:w="10601" w:type="dxa"/>
+        <w:tblW w:w="0" w:type="auto"/>
+        <w:tblBorders>
+          <w:top w:val="none" w:sz="4" w:space="0" w:color="000000" w:themeColor="text1"/>
+          <w:left w:val="none" w:sz="4" w:space="0" w:color="000000" w:themeColor="text1"/>
+          <w:bottom w:val="none" w:sz="4" w:space="0" w:color="000000" w:themeColor="text1"/>
+          <w:right w:val="none" w:sz="4" w:space="0" w:color="000000" w:themeColor="text1"/>
+          <w:insideH w:val="none" w:sz="4" w:space="0" w:color="000000" w:themeColor="text1"/>
+          <w:insideV w:val="none" w:sz="4" w:space="0" w:color="000000" w:themeColor="text1"/>
+        </w:tblBorders>
+        <w:tblLayout w:type="fixed"/>
         <w:tblLook w:val="04A0" w:firstRow="1" w:lastRow="0" w:firstColumn="1" w:lastColumn="0" w:noHBand="0" w:noVBand="1"/>
       </w:tblPr>
       <w:tblGrid>
-        <w:gridCol w:w="5442"/>
-        <w:gridCol w:w="5159"/>
+        <w:gridCol w:w="450"/>
+        <w:gridCol w:w="1800"/>
       </w:tblGrid>
       <w:tr>
         <w:trPr>
-          <w:trHeight w:val="246"/>
+          <w:trHeight w:val="300"/>
         </w:trPr>
         <w:tc>
           <w:tcPr>
-            <w:tcW w:w="5442" w:type="dxa"/>
+            <w:tcW w:w="450" w:type="dxa"/>
+            <w:shd w:val="clear" w:color="auto" w:fill="A8D08D" w:themeFill="accent6" w:themeFillTint="99"/>
+            <w:vAlign w:val="center"/>
+          </w:tcPr>
+          <w:p>
+            <w:pPr>
+              <w:rPr>
+                <w:rFonts w:ascii="Calibri" w:eastAsia="Calibri" w:hAnsi="Calibri" w:cs="Calibri"/>
+              </w:rPr>
+            </w:pPr>
+          </w:p>
+        </w:tc>
+        <w:tc>
+          <w:tcPr>
+            <w:tcW w:w="1800" w:type="dxa"/>
+            <w:vAlign w:val="center"/>
+          </w:tcPr>
+          <w:p>
+            <w:r>
+              <w:rPr>
+                <w:rFonts w:ascii="Calibri" w:eastAsia="Calibri" w:hAnsi="Calibri" w:cs="Calibri"/>
+                <w:sz w:val="20"/>
+                <w:szCs w:val="20"/>
+              </w:rPr>
+              <w:t>Train</w:t>
+            </w:r>
+          </w:p>
+        </w:tc>
+      </w:tr>
+      <w:tr>
+        <w:trPr>
+          <w:trHeight w:val="300"/>
+        </w:trPr>
+        <w:tc>
+          <w:tcPr>
+            <w:tcW w:w="450" w:type="dxa"/>
             <w:shd w:val="clear" w:color="auto" w:fill="FFFF00"/>
+            <w:vAlign w:val="center"/>
+          </w:tcPr>
+          <w:p>
+            <w:r>
+              <w:rPr>
+                <w:rFonts w:ascii="Calibri" w:eastAsia="Calibri" w:hAnsi="Calibri" w:cs="Calibri"/>
+              </w:rPr>
+              <w:t xml:space="preserve"> </w:t>
+            </w:r>
+          </w:p>
+        </w:tc>
+        <w:tc>
+          <w:tcPr>
+            <w:tcW w:w="1800" w:type="dxa"/>
+            <w:vAlign w:val="center"/>
+          </w:tcPr>
+          <w:p>
+            <w:r>
+              <w:rPr>
+                <w:rFonts w:ascii="Calibri" w:eastAsia="Calibri" w:hAnsi="Calibri" w:cs="Calibri"/>
+                <w:sz w:val="20"/>
+                <w:szCs w:val="20"/>
+              </w:rPr>
+              <w:t>Test</w:t>
+            </w:r>
+          </w:p>
+        </w:tc>
+      </w:tr>
+      <w:tr>
+        <w:trPr>
+          <w:trHeight w:val="300"/>
+        </w:trPr>
+        <w:tc>
+          <w:tcPr>
+            <w:tcW w:w="450" w:type="dxa"/>
+            <w:shd w:val="clear" w:color="auto" w:fill="FFC000" w:themeFill="accent4"/>
+            <w:vAlign w:val="center"/>
+          </w:tcPr>
+          <w:p>
+            <w:r>
+              <w:rPr>
+                <w:rFonts w:ascii="Calibri" w:eastAsia="Calibri" w:hAnsi="Calibri" w:cs="Calibri"/>
+              </w:rPr>
+              <w:t xml:space="preserve"> </w:t>
+            </w:r>
+          </w:p>
+        </w:tc>
+        <w:tc>
+          <w:tcPr>
+            <w:tcW w:w="1800" w:type="dxa"/>
+            <w:vAlign w:val="center"/>
+          </w:tcPr>
+          <w:p>
+            <w:r>
+              <w:rPr>
+                <w:rFonts w:ascii="Calibri" w:eastAsia="Calibri" w:hAnsi="Calibri" w:cs="Calibri"/>
+                <w:sz w:val="20"/>
+                <w:szCs w:val="20"/>
+              </w:rPr>
+              <w:t>Both</w:t>
+            </w:r>
+          </w:p>
+        </w:tc>
+      </w:tr>
+    </w:tbl>
+    <w:p>
+      <w:pPr>
+        <w:pStyle w:val="CommentText"/>
+        <w:rPr>
+          <w:rStyle w:val="HTMLCite"/>
+        </w:rPr>
+      </w:pPr>
+    </w:p>
+    <w:p>
+      <w:pPr>
+        <w:pStyle w:val="Heading1"/>
+        <w:rPr>
+          <w:rStyle w:val="HTMLCite"/>
+          <w:rFonts w:ascii="Calibri Light" w:hAnsi="Calibri Light" w:cs="Times New Roman"/>
+          <w:i w:val="0"/>
+          <w:iCs w:val="0"/>
+        </w:rPr>
+      </w:pPr>
+      <w:r>
+        <w:rPr>
+          <w:u w:val="single"/>
+        </w:rPr>
+        <w:t>Desiderata / Objectives</w:t>
+      </w:r>
+      <w:r>
+        <w:t>:</w:t>
+      </w:r>
+    </w:p>
+    <w:p/>
+    <w:tbl>
+      <w:tblPr>
+        <w:tblStyle w:val="TableGrid"/>
+        <w:tblW w:w="0" w:type="auto"/>
+        <w:tblInd w:w="135" w:type="dxa"/>
+        <w:tblLayout w:type="fixed"/>
+        <w:tblLook w:val="04A0" w:firstRow="1" w:lastRow="0" w:firstColumn="1" w:lastColumn="0" w:noHBand="0" w:noVBand="1"/>
+      </w:tblPr>
+      <w:tblGrid>
+        <w:gridCol w:w="5445"/>
+        <w:gridCol w:w="5160"/>
+      </w:tblGrid>
+      <w:tr>
+        <w:trPr>
+          <w:trHeight w:val="240"/>
+        </w:trPr>
+        <w:tc>
+          <w:tcPr>
+            <w:tcW w:w="5445" w:type="dxa"/>
+            <w:tcBorders>
+              <w:top w:val="single" w:sz="8" w:space="0" w:color="auto"/>
+              <w:left w:val="single" w:sz="8" w:space="0" w:color="auto"/>
+              <w:bottom w:val="single" w:sz="8" w:space="0" w:color="auto"/>
+              <w:right w:val="single" w:sz="8" w:space="0" w:color="auto"/>
+            </w:tcBorders>
+            <w:shd w:val="clear" w:color="auto" w:fill="A8D08D" w:themeFill="accent6" w:themeFillTint="99"/>
             <w:vAlign w:val="center"/>
           </w:tcPr>
           <w:p>
             <w:pPr>
               <w:jc w:val="center"/>
             </w:pPr>
-            <w:bookmarkStart w:id="1" w:name="_Hlk90397434"/>
-            <w:r>
-              <w:t xml:space="preserve">Performance </w:t>
-            </w:r>
-            <w:r>
-              <w:t>(jump-start and asymptotic)</w:t>
-            </w:r>
-          </w:p>
-        </w:tc>
-        <w:tc>
-          <w:tcPr>
-            <w:tcW w:w="5159" w:type="dxa"/>
-            <w:shd w:val="clear" w:color="auto" w:fill="auto"/>
+            <w:r>
+              <w:rPr>
+                <w:rFonts w:ascii="Calibri" w:eastAsia="Calibri" w:hAnsi="Calibri" w:cs="Calibri"/>
+              </w:rPr>
+              <w:t xml:space="preserve">Asymptotic </w:t>
+            </w:r>
+            <w:r>
+              <w:rPr>
+                <w:rFonts w:ascii="Calibri" w:eastAsia="Calibri" w:hAnsi="Calibri" w:cs="Calibri"/>
+              </w:rPr>
+              <w:t>Performance</w:t>
+            </w:r>
+          </w:p>
+        </w:tc>
+        <w:tc>
+          <w:tcPr>
+            <w:tcW w:w="5160" w:type="dxa"/>
+            <w:tcBorders>
+              <w:top w:val="single" w:sz="8" w:space="0" w:color="auto"/>
+              <w:left w:val="single" w:sz="8" w:space="0" w:color="auto"/>
+              <w:bottom w:val="single" w:sz="8" w:space="0" w:color="auto"/>
+              <w:right w:val="single" w:sz="8" w:space="0" w:color="auto"/>
+            </w:tcBorders>
             <w:vAlign w:val="center"/>
           </w:tcPr>
           <w:p>
@@ -4589,6 +4542,9 @@
               <w:jc w:val="center"/>
             </w:pPr>
             <w:r>
+              <w:rPr>
+                <w:rFonts w:ascii="Calibri" w:eastAsia="Calibri" w:hAnsi="Calibri" w:cs="Calibri"/>
+              </w:rPr>
               <w:t>Effective/structured exploration</w:t>
             </w:r>
           </w:p>
@@ -4596,32 +4552,50 @@
       </w:tr>
       <w:tr>
         <w:trPr>
-          <w:trHeight w:val="159"/>
+          <w:trHeight w:val="165"/>
         </w:trPr>
         <w:tc>
           <w:tcPr>
-            <w:tcW w:w="5442" w:type="dxa"/>
-            <w:shd w:val="clear" w:color="auto" w:fill="auto"/>
+            <w:tcW w:w="5445" w:type="dxa"/>
+            <w:tcBorders>
+              <w:top w:val="single" w:sz="8" w:space="0" w:color="auto"/>
+              <w:left w:val="single" w:sz="8" w:space="0" w:color="auto"/>
+              <w:bottom w:val="single" w:sz="8" w:space="0" w:color="auto"/>
+              <w:right w:val="single" w:sz="8" w:space="0" w:color="auto"/>
+            </w:tcBorders>
+            <w:shd w:val="clear" w:color="auto" w:fill="FFFF00"/>
             <w:vAlign w:val="center"/>
           </w:tcPr>
           <w:p>
             <w:pPr>
               <w:jc w:val="center"/>
             </w:pPr>
-            <w:r>
+            <w:commentRangeStart w:id="0"/>
+            <w:r>
+              <w:rPr>
+                <w:rFonts w:ascii="Calibri" w:eastAsia="Calibri" w:hAnsi="Calibri" w:cs="Calibri"/>
+              </w:rPr>
               <w:t>Consistency</w:t>
             </w:r>
-            <w:r>
-              <w:t>*</w:t>
-            </w:r>
-            <w:r>
-              <w:t xml:space="preserve"> </w:t>
-            </w:r>
-          </w:p>
-        </w:tc>
-        <w:tc>
-          <w:tcPr>
-            <w:tcW w:w="5159" w:type="dxa"/>
+            <w:commentRangeEnd w:id="0"/>
+            <w:r>
+              <w:rPr>
+                <w:rStyle w:val="CommentReference"/>
+              </w:rPr>
+              <w:commentReference w:id="0"/>
+            </w:r>
+          </w:p>
+        </w:tc>
+        <w:tc>
+          <w:tcPr>
+            <w:tcW w:w="5160" w:type="dxa"/>
+            <w:tcBorders>
+              <w:top w:val="single" w:sz="8" w:space="0" w:color="auto"/>
+              <w:left w:val="single" w:sz="8" w:space="0" w:color="auto"/>
+              <w:bottom w:val="single" w:sz="8" w:space="0" w:color="auto"/>
+              <w:right w:val="single" w:sz="8" w:space="0" w:color="auto"/>
+            </w:tcBorders>
+            <w:shd w:val="clear" w:color="auto" w:fill="FFFF00"/>
             <w:vAlign w:val="center"/>
           </w:tcPr>
           <w:p>
@@ -4629,24 +4603,27 @@
               <w:jc w:val="center"/>
             </w:pPr>
             <w:r>
-              <w:t>Computational</w:t>
-            </w:r>
-            <w:r>
-              <w:t>, memory</w:t>
-            </w:r>
-            <w:r>
-              <w:t xml:space="preserve"> and time resources</w:t>
+              <w:rPr>
+                <w:rFonts w:ascii="Calibri" w:eastAsia="Calibri" w:hAnsi="Calibri" w:cs="Calibri"/>
+              </w:rPr>
+              <w:t>Computational, memory and time resources</w:t>
             </w:r>
           </w:p>
         </w:tc>
       </w:tr>
       <w:tr>
         <w:trPr>
-          <w:trHeight w:val="159"/>
+          <w:trHeight w:val="165"/>
         </w:trPr>
         <w:tc>
           <w:tcPr>
-            <w:tcW w:w="5442" w:type="dxa"/>
+            <w:tcW w:w="5445" w:type="dxa"/>
+            <w:tcBorders>
+              <w:top w:val="single" w:sz="8" w:space="0" w:color="auto"/>
+              <w:left w:val="single" w:sz="8" w:space="0" w:color="auto"/>
+              <w:bottom w:val="single" w:sz="8" w:space="0" w:color="auto"/>
+              <w:right w:val="single" w:sz="8" w:space="0" w:color="auto"/>
+            </w:tcBorders>
             <w:vAlign w:val="center"/>
           </w:tcPr>
           <w:p>
@@ -4654,6 +4631,9 @@
               <w:jc w:val="center"/>
             </w:pPr>
             <w:r>
+              <w:rPr>
+                <w:rFonts w:ascii="Calibri" w:eastAsia="Calibri" w:hAnsi="Calibri" w:cs="Calibri"/>
+              </w:rPr>
               <w:t xml:space="preserve">Stability &amp;/or Convergence </w:t>
             </w:r>
           </w:p>
@@ -4662,14 +4642,22 @@
               <w:jc w:val="center"/>
             </w:pPr>
             <w:r>
+              <w:rPr>
+                <w:rFonts w:ascii="Calibri" w:eastAsia="Calibri" w:hAnsi="Calibri" w:cs="Calibri"/>
+              </w:rPr>
               <w:t>(related:  Reliability / reproducibility)</w:t>
             </w:r>
           </w:p>
         </w:tc>
         <w:tc>
           <w:tcPr>
-            <w:tcW w:w="5159" w:type="dxa"/>
-            <w:shd w:val="clear" w:color="auto" w:fill="auto"/>
+            <w:tcW w:w="5160" w:type="dxa"/>
+            <w:tcBorders>
+              <w:top w:val="single" w:sz="8" w:space="0" w:color="auto"/>
+              <w:left w:val="single" w:sz="8" w:space="0" w:color="auto"/>
+              <w:bottom w:val="single" w:sz="8" w:space="0" w:color="auto"/>
+              <w:right w:val="single" w:sz="8" w:space="0" w:color="auto"/>
+            </w:tcBorders>
             <w:vAlign w:val="center"/>
           </w:tcPr>
           <w:p>
@@ -4677,6 +4665,9 @@
               <w:jc w:val="center"/>
             </w:pPr>
             <w:r>
+              <w:rPr>
+                <w:rFonts w:ascii="Calibri" w:eastAsia="Calibri" w:hAnsi="Calibri" w:cs="Calibri"/>
+              </w:rPr>
               <w:t>Safety</w:t>
             </w:r>
           </w:p>
@@ -4684,12 +4675,18 @@
       </w:tr>
       <w:tr>
         <w:trPr>
-          <w:trHeight w:val="159"/>
+          <w:trHeight w:val="165"/>
         </w:trPr>
         <w:tc>
           <w:tcPr>
-            <w:tcW w:w="5442" w:type="dxa"/>
-            <w:shd w:val="clear" w:color="auto" w:fill="A8D08D" w:themeFill="accent6" w:themeFillTint="99"/>
+            <w:tcW w:w="5445" w:type="dxa"/>
+            <w:tcBorders>
+              <w:top w:val="single" w:sz="8" w:space="0" w:color="auto"/>
+              <w:left w:val="single" w:sz="8" w:space="0" w:color="auto"/>
+              <w:bottom w:val="single" w:sz="8" w:space="0" w:color="auto"/>
+              <w:right w:val="single" w:sz="8" w:space="0" w:color="auto"/>
+            </w:tcBorders>
+            <w:shd w:val="clear" w:color="auto" w:fill="FFFF00"/>
             <w:vAlign w:val="center"/>
           </w:tcPr>
           <w:p>
@@ -4697,13 +4694,23 @@
               <w:jc w:val="center"/>
             </w:pPr>
             <w:r>
+              <w:rPr>
+                <w:rFonts w:ascii="Calibri" w:eastAsia="Calibri" w:hAnsi="Calibri" w:cs="Calibri"/>
+                <w:color w:val="000000" w:themeColor="text1"/>
+              </w:rPr>
               <w:t>Data/sample efficiency</w:t>
             </w:r>
           </w:p>
         </w:tc>
         <w:tc>
           <w:tcPr>
-            <w:tcW w:w="5159" w:type="dxa"/>
+            <w:tcW w:w="5160" w:type="dxa"/>
+            <w:tcBorders>
+              <w:top w:val="single" w:sz="8" w:space="0" w:color="auto"/>
+              <w:left w:val="single" w:sz="8" w:space="0" w:color="auto"/>
+              <w:bottom w:val="single" w:sz="8" w:space="0" w:color="auto"/>
+              <w:right w:val="single" w:sz="8" w:space="0" w:color="auto"/>
+            </w:tcBorders>
             <w:vAlign w:val="center"/>
           </w:tcPr>
           <w:p>
@@ -4711,6 +4718,9 @@
               <w:jc w:val="center"/>
             </w:pPr>
             <w:r>
+              <w:rPr>
+                <w:rFonts w:ascii="Calibri" w:eastAsia="Calibri" w:hAnsi="Calibri" w:cs="Calibri"/>
+              </w:rPr>
               <w:t>Uncertainty awareness</w:t>
             </w:r>
           </w:p>
@@ -4718,29 +4728,49 @@
       </w:tr>
       <w:tr>
         <w:trPr>
-          <w:trHeight w:val="151"/>
+          <w:trHeight w:val="150"/>
         </w:trPr>
         <w:tc>
           <w:tcPr>
-            <w:tcW w:w="5442" w:type="dxa"/>
-            <w:shd w:val="clear" w:color="auto" w:fill="auto"/>
+            <w:tcW w:w="5445" w:type="dxa"/>
+            <w:tcBorders>
+              <w:top w:val="single" w:sz="8" w:space="0" w:color="auto"/>
+              <w:left w:val="single" w:sz="8" w:space="0" w:color="auto"/>
+              <w:bottom w:val="single" w:sz="8" w:space="0" w:color="auto"/>
+              <w:right w:val="single" w:sz="8" w:space="0" w:color="auto"/>
+            </w:tcBorders>
             <w:vAlign w:val="center"/>
           </w:tcPr>
           <w:p>
             <w:pPr>
               <w:jc w:val="center"/>
             </w:pPr>
-            <w:r>
+            <w:commentRangeStart w:id="1"/>
+            <w:r>
+              <w:rPr>
+                <w:rFonts w:ascii="Calibri" w:eastAsia="Calibri" w:hAnsi="Calibri" w:cs="Calibri"/>
+              </w:rPr>
               <w:t>Expressivity</w:t>
             </w:r>
-            <w:r>
-              <w:t>**</w:t>
-            </w:r>
-          </w:p>
-        </w:tc>
-        <w:tc>
-          <w:tcPr>
-            <w:tcW w:w="5159" w:type="dxa"/>
+            <w:commentRangeEnd w:id="1"/>
+            <w:r>
+              <w:rPr>
+                <w:rStyle w:val="CommentReference"/>
+              </w:rPr>
+              <w:commentReference w:id="1"/>
+            </w:r>
+          </w:p>
+        </w:tc>
+        <w:tc>
+          <w:tcPr>
+            <w:tcW w:w="5160" w:type="dxa"/>
+            <w:tcBorders>
+              <w:top w:val="single" w:sz="8" w:space="0" w:color="auto"/>
+              <w:left w:val="single" w:sz="8" w:space="0" w:color="auto"/>
+              <w:bottom w:val="single" w:sz="8" w:space="0" w:color="auto"/>
+              <w:right w:val="single" w:sz="8" w:space="0" w:color="auto"/>
+            </w:tcBorders>
+            <w:shd w:val="clear" w:color="auto" w:fill="FFFF00"/>
             <w:vAlign w:val="center"/>
           </w:tcPr>
           <w:p>
@@ -4748,6 +4778,9 @@
               <w:jc w:val="center"/>
             </w:pPr>
             <w:r>
+              <w:rPr>
+                <w:rFonts w:ascii="Calibri" w:eastAsia="Calibri" w:hAnsi="Calibri" w:cs="Calibri"/>
+              </w:rPr>
               <w:t>Feasibility / Realizability</w:t>
             </w:r>
           </w:p>
@@ -4755,11 +4788,17 @@
       </w:tr>
       <w:tr>
         <w:trPr>
-          <w:trHeight w:val="151"/>
+          <w:trHeight w:val="150"/>
         </w:trPr>
         <w:tc>
           <w:tcPr>
-            <w:tcW w:w="5442" w:type="dxa"/>
+            <w:tcW w:w="5445" w:type="dxa"/>
+            <w:tcBorders>
+              <w:top w:val="single" w:sz="8" w:space="0" w:color="auto"/>
+              <w:left w:val="single" w:sz="8" w:space="0" w:color="auto"/>
+              <w:bottom w:val="single" w:sz="8" w:space="0" w:color="auto"/>
+              <w:right w:val="single" w:sz="8" w:space="0" w:color="auto"/>
+            </w:tcBorders>
             <w:vAlign w:val="center"/>
           </w:tcPr>
           <w:p>
@@ -4767,13 +4806,22 @@
               <w:jc w:val="center"/>
             </w:pPr>
             <w:r>
+              <w:rPr>
+                <w:rFonts w:ascii="Calibri" w:eastAsia="Calibri" w:hAnsi="Calibri" w:cs="Calibri"/>
+              </w:rPr>
               <w:t>Robustness</w:t>
             </w:r>
           </w:p>
         </w:tc>
         <w:tc>
           <w:tcPr>
-            <w:tcW w:w="5159" w:type="dxa"/>
+            <w:tcW w:w="5160" w:type="dxa"/>
+            <w:tcBorders>
+              <w:top w:val="single" w:sz="8" w:space="0" w:color="auto"/>
+              <w:left w:val="single" w:sz="8" w:space="0" w:color="auto"/>
+              <w:bottom w:val="single" w:sz="8" w:space="0" w:color="auto"/>
+              <w:right w:val="single" w:sz="8" w:space="0" w:color="auto"/>
+            </w:tcBorders>
             <w:vAlign w:val="center"/>
           </w:tcPr>
           <w:p>
@@ -4781,6 +4829,9 @@
               <w:jc w:val="center"/>
             </w:pPr>
             <w:r>
+              <w:rPr>
+                <w:rFonts w:ascii="Calibri" w:eastAsia="Calibri" w:hAnsi="Calibri" w:cs="Calibri"/>
+              </w:rPr>
               <w:t xml:space="preserve">Privacy </w:t>
             </w:r>
           </w:p>
@@ -4788,12 +4839,18 @@
       </w:tr>
       <w:tr>
         <w:trPr>
-          <w:trHeight w:val="151"/>
+          <w:trHeight w:val="150"/>
         </w:trPr>
         <w:tc>
           <w:tcPr>
-            <w:tcW w:w="5442" w:type="dxa"/>
-            <w:shd w:val="clear" w:color="auto" w:fill="A8D08D" w:themeFill="accent6" w:themeFillTint="99"/>
+            <w:tcW w:w="5445" w:type="dxa"/>
+            <w:tcBorders>
+              <w:top w:val="single" w:sz="8" w:space="0" w:color="auto"/>
+              <w:left w:val="single" w:sz="8" w:space="0" w:color="auto"/>
+              <w:bottom w:val="single" w:sz="8" w:space="0" w:color="auto"/>
+              <w:right w:val="single" w:sz="8" w:space="0" w:color="auto"/>
+            </w:tcBorders>
+            <w:shd w:val="clear" w:color="auto" w:fill="FFFF00"/>
             <w:vAlign w:val="center"/>
           </w:tcPr>
           <w:p>
@@ -4801,16 +4858,23 @@
               <w:jc w:val="center"/>
             </w:pPr>
             <w:r>
-              <w:t>Learning/</w:t>
-            </w:r>
-            <w:r>
-              <w:t>Adaptation speed and ability</w:t>
-            </w:r>
-          </w:p>
-        </w:tc>
-        <w:tc>
-          <w:tcPr>
-            <w:tcW w:w="5159" w:type="dxa"/>
+              <w:rPr>
+                <w:rFonts w:ascii="Calibri" w:eastAsia="Calibri" w:hAnsi="Calibri" w:cs="Calibri"/>
+                <w:color w:val="000000" w:themeColor="text1"/>
+              </w:rPr>
+              <w:t>Learning/Adaptation speed and ability</w:t>
+            </w:r>
+          </w:p>
+        </w:tc>
+        <w:tc>
+          <w:tcPr>
+            <w:tcW w:w="5160" w:type="dxa"/>
+            <w:tcBorders>
+              <w:top w:val="single" w:sz="8" w:space="0" w:color="auto"/>
+              <w:left w:val="single" w:sz="8" w:space="0" w:color="auto"/>
+              <w:bottom w:val="single" w:sz="8" w:space="0" w:color="auto"/>
+              <w:right w:val="single" w:sz="8" w:space="0" w:color="auto"/>
+            </w:tcBorders>
             <w:vAlign w:val="center"/>
           </w:tcPr>
           <w:p>
@@ -4818,10 +4882,16 @@
               <w:jc w:val="center"/>
             </w:pPr>
             <w:r>
+              <w:rPr>
+                <w:rFonts w:ascii="Calibri" w:eastAsia="Calibri" w:hAnsi="Calibri" w:cs="Calibri"/>
+              </w:rPr>
               <w:t xml:space="preserve">Interpretability / </w:t>
             </w:r>
             <w:proofErr w:type="spellStart"/>
             <w:r>
+              <w:rPr>
+                <w:rFonts w:ascii="Calibri" w:eastAsia="Calibri" w:hAnsi="Calibri" w:cs="Calibri"/>
+              </w:rPr>
               <w:t>Explainability</w:t>
             </w:r>
             <w:proofErr w:type="spellEnd"/>
@@ -4830,12 +4900,18 @@
       </w:tr>
       <w:tr>
         <w:trPr>
-          <w:trHeight w:val="151"/>
+          <w:trHeight w:val="150"/>
         </w:trPr>
         <w:tc>
           <w:tcPr>
-            <w:tcW w:w="5442" w:type="dxa"/>
-            <w:shd w:val="clear" w:color="auto" w:fill="FFFF00"/>
+            <w:tcW w:w="5445" w:type="dxa"/>
+            <w:tcBorders>
+              <w:top w:val="single" w:sz="8" w:space="0" w:color="auto"/>
+              <w:left w:val="single" w:sz="8" w:space="0" w:color="auto"/>
+              <w:bottom w:val="single" w:sz="8" w:space="0" w:color="auto"/>
+              <w:right w:val="single" w:sz="8" w:space="0" w:color="auto"/>
+            </w:tcBorders>
+            <w:shd w:val="clear" w:color="auto" w:fill="A8D08D" w:themeFill="accent6" w:themeFillTint="99"/>
             <w:vAlign w:val="center"/>
           </w:tcPr>
           <w:p>
@@ -4843,19 +4919,23 @@
               <w:jc w:val="center"/>
             </w:pPr>
             <w:r>
-              <w:t>Transferability</w:t>
-            </w:r>
-            <w:r>
-              <w:t xml:space="preserve"> / Portability</w:t>
-            </w:r>
-            <w:r>
-              <w:t xml:space="preserve"> &amp; Generalization</w:t>
-            </w:r>
-          </w:p>
-        </w:tc>
-        <w:tc>
-          <w:tcPr>
-            <w:tcW w:w="5159" w:type="dxa"/>
+              <w:rPr>
+                <w:rFonts w:ascii="Calibri" w:eastAsia="Calibri" w:hAnsi="Calibri" w:cs="Calibri"/>
+                <w:color w:val="000000" w:themeColor="text1"/>
+              </w:rPr>
+              <w:t>Transferability / Portability &amp; Generalization</w:t>
+            </w:r>
+          </w:p>
+        </w:tc>
+        <w:tc>
+          <w:tcPr>
+            <w:tcW w:w="5160" w:type="dxa"/>
+            <w:tcBorders>
+              <w:top w:val="single" w:sz="8" w:space="0" w:color="auto"/>
+              <w:left w:val="single" w:sz="8" w:space="0" w:color="auto"/>
+              <w:bottom w:val="single" w:sz="8" w:space="0" w:color="auto"/>
+              <w:right w:val="single" w:sz="8" w:space="0" w:color="auto"/>
+            </w:tcBorders>
             <w:vAlign w:val="center"/>
           </w:tcPr>
           <w:p>
@@ -4863,44 +4943,106 @@
               <w:jc w:val="center"/>
             </w:pPr>
             <w:r>
-              <w:t xml:space="preserve">Complexity </w:t>
+              <w:rPr>
+                <w:rFonts w:ascii="Calibri" w:eastAsia="Calibri" w:hAnsi="Calibri" w:cs="Calibri"/>
+              </w:rPr>
+              <w:t>Complexity</w:t>
             </w:r>
           </w:p>
         </w:tc>
       </w:tr>
-      <w:bookmarkEnd w:id="1"/>
+      <w:tr>
+        <w:trPr>
+          <w:trHeight w:val="150"/>
+        </w:trPr>
+        <w:tc>
+          <w:tcPr>
+            <w:tcW w:w="5445" w:type="dxa"/>
+            <w:tcBorders>
+              <w:top w:val="single" w:sz="8" w:space="0" w:color="auto"/>
+              <w:left w:val="single" w:sz="8" w:space="0" w:color="auto"/>
+              <w:bottom w:val="single" w:sz="8" w:space="0" w:color="auto"/>
+              <w:right w:val="single" w:sz="8" w:space="0" w:color="auto"/>
+            </w:tcBorders>
+            <w:shd w:val="clear" w:color="auto" w:fill="FFFF00"/>
+            <w:vAlign w:val="center"/>
+          </w:tcPr>
+          <w:p>
+            <w:pPr>
+              <w:jc w:val="center"/>
+              <w:rPr>
+                <w:rFonts w:ascii="Calibri" w:eastAsia="Calibri" w:hAnsi="Calibri" w:cs="Calibri"/>
+                <w:color w:val="000000" w:themeColor="text1"/>
+              </w:rPr>
+            </w:pPr>
+            <w:r>
+              <w:rPr>
+                <w:rFonts w:ascii="Calibri" w:eastAsia="Calibri" w:hAnsi="Calibri" w:cs="Calibri"/>
+                <w:color w:val="000000" w:themeColor="text1"/>
+              </w:rPr>
+              <w:t>Jump-start performance</w:t>
+            </w:r>
+          </w:p>
+        </w:tc>
+        <w:tc>
+          <w:tcPr>
+            <w:tcW w:w="5160" w:type="dxa"/>
+            <w:tcBorders>
+              <w:top w:val="single" w:sz="8" w:space="0" w:color="auto"/>
+              <w:left w:val="single" w:sz="8" w:space="0" w:color="auto"/>
+              <w:bottom w:val="single" w:sz="8" w:space="0" w:color="auto"/>
+              <w:right w:val="single" w:sz="8" w:space="0" w:color="auto"/>
+            </w:tcBorders>
+            <w:vAlign w:val="center"/>
+          </w:tcPr>
+          <w:p>
+            <w:pPr>
+              <w:jc w:val="center"/>
+              <w:rPr>
+                <w:rFonts w:ascii="Calibri" w:eastAsia="Calibri" w:hAnsi="Calibri" w:cs="Calibri"/>
+              </w:rPr>
+            </w:pPr>
+          </w:p>
+        </w:tc>
+      </w:tr>
     </w:tbl>
-    <w:p/>
     <w:p/>
     <w:tbl>
       <w:tblPr>
         <w:tblStyle w:val="TableGrid"/>
         <w:tblW w:w="0" w:type="auto"/>
         <w:tblBorders>
-          <w:top w:val="none" w:sz="0" w:space="0" w:color="auto"/>
-          <w:left w:val="none" w:sz="0" w:space="0" w:color="auto"/>
-          <w:bottom w:val="none" w:sz="0" w:space="0" w:color="auto"/>
-          <w:right w:val="none" w:sz="0" w:space="0" w:color="auto"/>
-          <w:insideH w:val="none" w:sz="0" w:space="0" w:color="auto"/>
-          <w:insideV w:val="none" w:sz="0" w:space="0" w:color="auto"/>
+          <w:top w:val="none" w:sz="4" w:space="0" w:color="000000" w:themeColor="text1"/>
+          <w:left w:val="none" w:sz="4" w:space="0" w:color="000000" w:themeColor="text1"/>
+          <w:bottom w:val="none" w:sz="4" w:space="0" w:color="000000" w:themeColor="text1"/>
+          <w:right w:val="none" w:sz="4" w:space="0" w:color="000000" w:themeColor="text1"/>
+          <w:insideH w:val="none" w:sz="4" w:space="0" w:color="000000" w:themeColor="text1"/>
+          <w:insideV w:val="none" w:sz="4" w:space="0" w:color="000000" w:themeColor="text1"/>
         </w:tblBorders>
+        <w:tblLayout w:type="fixed"/>
         <w:tblLook w:val="04A0" w:firstRow="1" w:lastRow="0" w:firstColumn="1" w:lastColumn="0" w:noHBand="0" w:noVBand="1"/>
       </w:tblPr>
       <w:tblGrid>
-        <w:gridCol w:w="445"/>
+        <w:gridCol w:w="450"/>
         <w:gridCol w:w="1800"/>
       </w:tblGrid>
       <w:tr>
         <w:trPr>
-          <w:trHeight w:val="294"/>
+          <w:trHeight w:val="300"/>
         </w:trPr>
         <w:tc>
           <w:tcPr>
-            <w:tcW w:w="445" w:type="dxa"/>
+            <w:tcW w:w="450" w:type="dxa"/>
             <w:shd w:val="clear" w:color="auto" w:fill="A8D08D" w:themeFill="accent6" w:themeFillTint="99"/>
             <w:vAlign w:val="center"/>
           </w:tcPr>
-          <w:p/>
+          <w:p>
+            <w:pPr>
+              <w:rPr>
+                <w:rFonts w:ascii="Calibri" w:eastAsia="Calibri" w:hAnsi="Calibri" w:cs="Calibri"/>
+              </w:rPr>
+            </w:pPr>
+          </w:p>
         </w:tc>
         <w:tc>
           <w:tcPr>
@@ -4908,40 +5050,35 @@
             <w:vAlign w:val="center"/>
           </w:tcPr>
           <w:p>
-            <w:pPr>
-              <w:rPr>
+            <w:r>
+              <w:rPr>
+                <w:rFonts w:ascii="Calibri" w:eastAsia="Calibri" w:hAnsi="Calibri" w:cs="Calibri"/>
                 <w:sz w:val="20"/>
                 <w:szCs w:val="20"/>
               </w:rPr>
-            </w:pPr>
-            <w:r>
-              <w:rPr>
-                <w:sz w:val="20"/>
-                <w:szCs w:val="20"/>
-              </w:rPr>
-              <w:t>Main</w:t>
-            </w:r>
-            <w:r>
-              <w:rPr>
-                <w:sz w:val="20"/>
-                <w:szCs w:val="20"/>
-              </w:rPr>
-              <w:t xml:space="preserve"> Objectives</w:t>
+              <w:t>Primary</w:t>
             </w:r>
           </w:p>
         </w:tc>
       </w:tr>
       <w:tr>
         <w:trPr>
-          <w:trHeight w:val="294"/>
+          <w:trHeight w:val="300"/>
         </w:trPr>
         <w:tc>
           <w:tcPr>
-            <w:tcW w:w="445" w:type="dxa"/>
+            <w:tcW w:w="450" w:type="dxa"/>
             <w:shd w:val="clear" w:color="auto" w:fill="FFFF00"/>
             <w:vAlign w:val="center"/>
           </w:tcPr>
-          <w:p/>
+          <w:p>
+            <w:r>
+              <w:rPr>
+                <w:rFonts w:ascii="Calibri" w:eastAsia="Calibri" w:hAnsi="Calibri" w:cs="Calibri"/>
+              </w:rPr>
+              <w:t xml:space="preserve"> </w:t>
+            </w:r>
+          </w:p>
         </w:tc>
         <w:tc>
           <w:tcPr>
@@ -4949,48 +5086,34 @@
             <w:vAlign w:val="center"/>
           </w:tcPr>
           <w:p>
-            <w:pPr>
-              <w:rPr>
+            <w:r>
+              <w:rPr>
+                <w:rFonts w:ascii="Calibri" w:eastAsia="Calibri" w:hAnsi="Calibri" w:cs="Calibri"/>
                 <w:sz w:val="20"/>
                 <w:szCs w:val="20"/>
               </w:rPr>
-            </w:pPr>
-            <w:r>
-              <w:rPr>
-                <w:sz w:val="20"/>
-                <w:szCs w:val="20"/>
-              </w:rPr>
-              <w:t>Stretch Objectives</w:t>
+              <w:t>Secondary</w:t>
             </w:r>
           </w:p>
         </w:tc>
       </w:tr>
     </w:tbl>
-    <w:p/>
-    <w:p/>
-    <w:p/>
-    <w:p/>
-    <w:p/>
-    <w:p/>
-    <w:p/>
-    <w:p/>
-    <w:p/>
     <w:p>
       <w:pPr>
-        <w:pBdr>
-          <w:bottom w:val="single" w:sz="6" w:space="1" w:color="auto"/>
-        </w:pBdr>
+        <w:pStyle w:val="CommentText"/>
+        <w:rPr>
+          <w:rStyle w:val="HTMLCite"/>
+          <w:i w:val="0"/>
+          <w:iCs w:val="0"/>
+          <w:sz w:val="22"/>
+          <w:szCs w:val="22"/>
+        </w:rPr>
       </w:pPr>
     </w:p>
     <w:p>
-      <w:r>
-        <w:t>* The learned learning procedure will solve the task given enough data at test time. Important because it reduces reliance on meta-training tasks &amp; gives good OOD performance</w:t>
-      </w:r>
-    </w:p>
-    <w:p>
-      <w:r>
-        <w:t>** Expressive power: the ability to represent a range of learning procedures. Important because it helps with scalability, applicability to a range of domains, etc. E.g. NNs are expressive.</w:t>
-      </w:r>
+      <w:pPr>
+        <w:pStyle w:val="CommentText"/>
+      </w:pPr>
     </w:p>
     <w:sectPr>
       <w:pgSz w:w="11906" w:h="16838"/>
@@ -5002,6 +5125,64 @@
 </w:document>
 </file>
 
+<file path=word/comments.xml><?xml version="1.0" encoding="utf-8"?>
+<w:comments xmlns:wpc="http://schemas.microsoft.com/office/word/2010/wordprocessingCanvas" xmlns:cx="http://schemas.microsoft.com/office/drawing/2014/chartex" xmlns:cx1="http://schemas.microsoft.com/office/drawing/2015/9/8/chartex" xmlns:cx2="http://schemas.microsoft.com/office/drawing/2015/10/21/chartex" xmlns:cx3="http://schemas.microsoft.com/office/drawing/2016/5/9/chartex" xmlns:cx4="http://schemas.microsoft.com/office/drawing/2016/5/10/chartex" xmlns:cx5="http://schemas.microsoft.com/office/drawing/2016/5/11/chartex" xmlns:cx6="http://schemas.microsoft.com/office/drawing/2016/5/12/chartex" xmlns:cx7="http://schemas.microsoft.com/office/drawing/2016/5/13/chartex" xmlns:cx8="http://schemas.microsoft.com/office/drawing/2016/5/14/chartex" xmlns:mc="http://schemas.openxmlformats.org/markup-compatibility/2006" xmlns:aink="http://schemas.microsoft.com/office/drawing/2016/ink" xmlns:am3d="http://schemas.microsoft.com/office/drawing/2017/model3d" xmlns:o="urn:schemas-microsoft-com:office:office" xmlns:r="http://schemas.openxmlformats.org/officeDocument/2006/relationships" xmlns:m="http://schemas.openxmlformats.org/officeDocument/2006/math" xmlns:v="urn:schemas-microsoft-com:vml" xmlns:wp14="http://schemas.microsoft.com/office/word/2010/wordprocessingDrawing" xmlns:wp="http://schemas.openxmlformats.org/drawingml/2006/wordprocessingDrawing" xmlns:w10="urn:schemas-microsoft-com:office:word" xmlns:w="http://schemas.openxmlformats.org/wordprocessingml/2006/main" xmlns:w14="http://schemas.microsoft.com/office/word/2010/wordml" xmlns:w15="http://schemas.microsoft.com/office/word/2012/wordml" xmlns:w16cex="http://schemas.microsoft.com/office/word/2018/wordml/cex" xmlns:w16cid="http://schemas.microsoft.com/office/word/2016/wordml/cid" xmlns:w16="http://schemas.microsoft.com/office/word/2018/wordml" xmlns:w16se="http://schemas.microsoft.com/office/word/2015/wordml/symex" xmlns:wpg="http://schemas.microsoft.com/office/word/2010/wordprocessingGroup" xmlns:wpi="http://schemas.microsoft.com/office/word/2010/wordprocessingInk" xmlns:wne="http://schemas.microsoft.com/office/word/2006/wordml" xmlns:wps="http://schemas.microsoft.com/office/word/2010/wordprocessingShape" mc:Ignorable="w14 w15 w16se w16cid w16 w16cex wp14">
+  <w:comment w:id="0" w:author="Ibrahim, Tarek" w:date="2022-02-07T22:29:00Z" w:initials="IT">
+    <w:p>
+      <w:pPr>
+        <w:pStyle w:val="CommentText"/>
+      </w:pPr>
+      <w:r>
+        <w:rPr>
+          <w:rStyle w:val="CommentReference"/>
+        </w:rPr>
+        <w:annotationRef/>
+      </w:r>
+      <w:r>
+        <w:t>The learned learning procedure will solve the task given enough data at test time. Important because it reduces reliance on meta-training tasks &amp; gives good OOD performance</w:t>
+      </w:r>
+    </w:p>
+  </w:comment>
+  <w:comment w:id="1" w:author="Ibrahim, Tarek" w:date="2022-02-07T22:29:00Z" w:initials="IT">
+    <w:p>
+      <w:pPr>
+        <w:pStyle w:val="CommentText"/>
+      </w:pPr>
+      <w:r>
+        <w:rPr>
+          <w:rStyle w:val="CommentReference"/>
+        </w:rPr>
+        <w:annotationRef/>
+      </w:r>
+      <w:r>
+        <w:t>Expressive power: the ability to represent a range of learning procedures. Important because it helps with scalability, applicability to a range of domains, etc. E.g. NNs are expressive.</w:t>
+      </w:r>
+    </w:p>
+  </w:comment>
+</w:comments>
+</file>
+
+<file path=word/commentsExtended.xml><?xml version="1.0" encoding="utf-8"?>
+<w15:commentsEx xmlns:wpc="http://schemas.microsoft.com/office/word/2010/wordprocessingCanvas" xmlns:cx="http://schemas.microsoft.com/office/drawing/2014/chartex" xmlns:cx1="http://schemas.microsoft.com/office/drawing/2015/9/8/chartex" xmlns:cx2="http://schemas.microsoft.com/office/drawing/2015/10/21/chartex" xmlns:cx3="http://schemas.microsoft.com/office/drawing/2016/5/9/chartex" xmlns:cx4="http://schemas.microsoft.com/office/drawing/2016/5/10/chartex" xmlns:cx5="http://schemas.microsoft.com/office/drawing/2016/5/11/chartex" xmlns:cx6="http://schemas.microsoft.com/office/drawing/2016/5/12/chartex" xmlns:cx7="http://schemas.microsoft.com/office/drawing/2016/5/13/chartex" xmlns:cx8="http://schemas.microsoft.com/office/drawing/2016/5/14/chartex" xmlns:mc="http://schemas.openxmlformats.org/markup-compatibility/2006" xmlns:aink="http://schemas.microsoft.com/office/drawing/2016/ink" xmlns:am3d="http://schemas.microsoft.com/office/drawing/2017/model3d" xmlns:o="urn:schemas-microsoft-com:office:office" xmlns:r="http://schemas.openxmlformats.org/officeDocument/2006/relationships" xmlns:m="http://schemas.openxmlformats.org/officeDocument/2006/math" xmlns:v="urn:schemas-microsoft-com:vml" xmlns:wp14="http://schemas.microsoft.com/office/word/2010/wordprocessingDrawing" xmlns:wp="http://schemas.openxmlformats.org/drawingml/2006/wordprocessingDrawing" xmlns:w10="urn:schemas-microsoft-com:office:word" xmlns:w="http://schemas.openxmlformats.org/wordprocessingml/2006/main" xmlns:w14="http://schemas.microsoft.com/office/word/2010/wordml" xmlns:w15="http://schemas.microsoft.com/office/word/2012/wordml" xmlns:w16cex="http://schemas.microsoft.com/office/word/2018/wordml/cex" xmlns:w16cid="http://schemas.microsoft.com/office/word/2016/wordml/cid" xmlns:w16="http://schemas.microsoft.com/office/word/2018/wordml" xmlns:w16se="http://schemas.microsoft.com/office/word/2015/wordml/symex" xmlns:wpg="http://schemas.microsoft.com/office/word/2010/wordprocessingGroup" xmlns:wpi="http://schemas.microsoft.com/office/word/2010/wordprocessingInk" xmlns:wne="http://schemas.microsoft.com/office/word/2006/wordml" xmlns:wps="http://schemas.microsoft.com/office/word/2010/wordprocessingShape" mc:Ignorable="w14 w15 w16se w16cid w16 w16cex wp14">
+  <w15:commentEx w15:paraId="38EC7E7E" w15:done="0"/>
+  <w15:commentEx w15:paraId="63BD722D" w15:done="0"/>
+</w15:commentsEx>
+</file>
+
+<file path=word/commentsExtensible.xml><?xml version="1.0" encoding="utf-8"?>
+<w16cex:commentsExtensible xmlns:wpc="http://schemas.microsoft.com/office/word/2010/wordprocessingCanvas" xmlns:cx="http://schemas.microsoft.com/office/drawing/2014/chartex" xmlns:cx1="http://schemas.microsoft.com/office/drawing/2015/9/8/chartex" xmlns:cx2="http://schemas.microsoft.com/office/drawing/2015/10/21/chartex" xmlns:cx3="http://schemas.microsoft.com/office/drawing/2016/5/9/chartex" xmlns:cx4="http://schemas.microsoft.com/office/drawing/2016/5/10/chartex" xmlns:cx5="http://schemas.microsoft.com/office/drawing/2016/5/11/chartex" xmlns:cx6="http://schemas.microsoft.com/office/drawing/2016/5/12/chartex" xmlns:cx7="http://schemas.microsoft.com/office/drawing/2016/5/13/chartex" xmlns:cx8="http://schemas.microsoft.com/office/drawing/2016/5/14/chartex" xmlns:mc="http://schemas.openxmlformats.org/markup-compatibility/2006" xmlns:aink="http://schemas.microsoft.com/office/drawing/2016/ink" xmlns:am3d="http://schemas.microsoft.com/office/drawing/2017/model3d" xmlns:o="urn:schemas-microsoft-com:office:office" xmlns:r="http://schemas.openxmlformats.org/officeDocument/2006/relationships" xmlns:m="http://schemas.openxmlformats.org/officeDocument/2006/math" xmlns:v="urn:schemas-microsoft-com:vml" xmlns:wp14="http://schemas.microsoft.com/office/word/2010/wordprocessingDrawing" xmlns:wp="http://schemas.openxmlformats.org/drawingml/2006/wordprocessingDrawing" xmlns:w10="urn:schemas-microsoft-com:office:word" xmlns:w="http://schemas.openxmlformats.org/wordprocessingml/2006/main" xmlns:w14="http://schemas.microsoft.com/office/word/2010/wordml" xmlns:w15="http://schemas.microsoft.com/office/word/2012/wordml" xmlns:w16cex="http://schemas.microsoft.com/office/word/2018/wordml/cex" xmlns:w16cid="http://schemas.microsoft.com/office/word/2016/wordml/cid" xmlns:w16="http://schemas.microsoft.com/office/word/2018/wordml" xmlns:w16se="http://schemas.microsoft.com/office/word/2015/wordml/symex" xmlns:wpg="http://schemas.microsoft.com/office/word/2010/wordprocessingGroup" xmlns:wpi="http://schemas.microsoft.com/office/word/2010/wordprocessingInk" xmlns:wne="http://schemas.microsoft.com/office/word/2006/wordml" xmlns:wps="http://schemas.microsoft.com/office/word/2010/wordprocessingShape" mc:Ignorable="w14 w15 w16se w16cid w16 w16cex wp14">
+  <w16cex:commentExtensible w16cex:durableId="25AC1BB2" w16cex:dateUtc="2022-02-07T20:29:00Z"/>
+  <w16cex:commentExtensible w16cex:durableId="25AC1BC5" w16cex:dateUtc="2022-02-07T20:29:00Z"/>
+</w16cex:commentsExtensible>
+</file>
+
+<file path=word/commentsIds.xml><?xml version="1.0" encoding="utf-8"?>
+<w16cid:commentsIds xmlns:wpc="http://schemas.microsoft.com/office/word/2010/wordprocessingCanvas" xmlns:cx="http://schemas.microsoft.com/office/drawing/2014/chartex" xmlns:cx1="http://schemas.microsoft.com/office/drawing/2015/9/8/chartex" xmlns:cx2="http://schemas.microsoft.com/office/drawing/2015/10/21/chartex" xmlns:cx3="http://schemas.microsoft.com/office/drawing/2016/5/9/chartex" xmlns:cx4="http://schemas.microsoft.com/office/drawing/2016/5/10/chartex" xmlns:cx5="http://schemas.microsoft.com/office/drawing/2016/5/11/chartex" xmlns:cx6="http://schemas.microsoft.com/office/drawing/2016/5/12/chartex" xmlns:cx7="http://schemas.microsoft.com/office/drawing/2016/5/13/chartex" xmlns:cx8="http://schemas.microsoft.com/office/drawing/2016/5/14/chartex" xmlns:mc="http://schemas.openxmlformats.org/markup-compatibility/2006" xmlns:aink="http://schemas.microsoft.com/office/drawing/2016/ink" xmlns:am3d="http://schemas.microsoft.com/office/drawing/2017/model3d" xmlns:o="urn:schemas-microsoft-com:office:office" xmlns:r="http://schemas.openxmlformats.org/officeDocument/2006/relationships" xmlns:m="http://schemas.openxmlformats.org/officeDocument/2006/math" xmlns:v="urn:schemas-microsoft-com:vml" xmlns:wp14="http://schemas.microsoft.com/office/word/2010/wordprocessingDrawing" xmlns:wp="http://schemas.openxmlformats.org/drawingml/2006/wordprocessingDrawing" xmlns:w10="urn:schemas-microsoft-com:office:word" xmlns:w="http://schemas.openxmlformats.org/wordprocessingml/2006/main" xmlns:w14="http://schemas.microsoft.com/office/word/2010/wordml" xmlns:w15="http://schemas.microsoft.com/office/word/2012/wordml" xmlns:w16cex="http://schemas.microsoft.com/office/word/2018/wordml/cex" xmlns:w16cid="http://schemas.microsoft.com/office/word/2016/wordml/cid" xmlns:w16="http://schemas.microsoft.com/office/word/2018/wordml" xmlns:w16se="http://schemas.microsoft.com/office/word/2015/wordml/symex" xmlns:wpg="http://schemas.microsoft.com/office/word/2010/wordprocessingGroup" xmlns:wpi="http://schemas.microsoft.com/office/word/2010/wordprocessingInk" xmlns:wne="http://schemas.microsoft.com/office/word/2006/wordml" xmlns:wps="http://schemas.microsoft.com/office/word/2010/wordprocessingShape" mc:Ignorable="w14 w15 w16se w16cid w16 w16cex wp14">
+  <w16cid:commentId w16cid:paraId="38EC7E7E" w16cid:durableId="25AC1BB2"/>
+  <w16cid:commentId w16cid:paraId="63BD722D" w16cid:durableId="25AC1BC5"/>
+</w16cid:commentsIds>
+</file>
+
 <file path=word/numbering.xml><?xml version="1.0" encoding="utf-8"?>
 <w:numbering xmlns:wpc="http://schemas.microsoft.com/office/word/2010/wordprocessingCanvas" xmlns:cx="http://schemas.microsoft.com/office/drawing/2014/chartex" xmlns:cx1="http://schemas.microsoft.com/office/drawing/2015/9/8/chartex" xmlns:cx2="http://schemas.microsoft.com/office/drawing/2015/10/21/chartex" xmlns:cx3="http://schemas.microsoft.com/office/drawing/2016/5/9/chartex" xmlns:cx4="http://schemas.microsoft.com/office/drawing/2016/5/10/chartex" xmlns:cx5="http://schemas.microsoft.com/office/drawing/2016/5/11/chartex" xmlns:cx6="http://schemas.microsoft.com/office/drawing/2016/5/12/chartex" xmlns:cx7="http://schemas.microsoft.com/office/drawing/2016/5/13/chartex" xmlns:cx8="http://schemas.microsoft.com/office/drawing/2016/5/14/chartex" xmlns:mc="http://schemas.openxmlformats.org/markup-compatibility/2006" xmlns:aink="http://schemas.microsoft.com/office/drawing/2016/ink" xmlns:am3d="http://schemas.microsoft.com/office/drawing/2017/model3d" xmlns:o="urn:schemas-microsoft-com:office:office" xmlns:r="http://schemas.openxmlformats.org/officeDocument/2006/relationships" xmlns:m="http://schemas.openxmlformats.org/officeDocument/2006/math" xmlns:v="urn:schemas-microsoft-com:vml" xmlns:wp14="http://schemas.microsoft.com/office/word/2010/wordprocessingDrawing" xmlns:wp="http://schemas.openxmlformats.org/drawingml/2006/wordprocessingDrawing" xmlns:w10="urn:schemas-microsoft-com:office:word" xmlns:w="http://schemas.openxmlformats.org/wordprocessingml/2006/main" xmlns:w14="http://schemas.microsoft.com/office/word/2010/wordml" xmlns:w15="http://schemas.microsoft.com/office/word/2012/wordml" xmlns:w16cex="http://schemas.microsoft.com/office/word/2018/wordml/cex" xmlns:w16cid="http://schemas.microsoft.com/office/word/2016/wordml/cid" xmlns:w16="http://schemas.microsoft.com/office/word/2018/wordml" xmlns:w16se="http://schemas.microsoft.com/office/word/2015/wordml/symex" xmlns:wpg="http://schemas.microsoft.com/office/word/2010/wordprocessingGroup" xmlns:wpi="http://schemas.microsoft.com/office/word/2010/wordprocessingInk" xmlns:wne="http://schemas.microsoft.com/office/word/2006/wordml" xmlns:wps="http://schemas.microsoft.com/office/word/2010/wordprocessingShape" mc:Ignorable="w14 w15 w16se w16cid w16 w16cex wp14">
   <w:abstractNum w:abstractNumId="0" w15:restartNumberingAfterBreak="0">
@@ -7612,17 +7793,17 @@
   <w:abstractNum w:abstractNumId="29" w15:restartNumberingAfterBreak="0">
     <w:nsid w:val="540B782A"/>
     <w:multiLevelType w:val="hybridMultilevel"/>
-    <w:tmpl w:val="004822E4"/>
-    <w:lvl w:ilvl="0" w:tplc="0F98A98C">
-      <w:start w:val="1"/>
-      <w:numFmt w:val="lowerLetter"/>
+    <w:tmpl w:val="405685D8"/>
+    <w:lvl w:ilvl="0" w:tplc="45ECF6F8">
+      <w:start w:val="1"/>
+      <w:numFmt w:val="decimal"/>
       <w:lvlText w:val="%1-"/>
       <w:lvlJc w:val="left"/>
       <w:pPr>
         <w:ind w:left="1080" w:hanging="360"/>
       </w:pPr>
       <w:rPr>
-        <w:rFonts w:asciiTheme="minorHAnsi" w:eastAsiaTheme="minorEastAsia" w:hAnsiTheme="minorHAnsi" w:cstheme="minorBidi"/>
+        <w:rFonts w:hint="default"/>
       </w:rPr>
     </w:lvl>
     <w:lvl w:ilvl="1" w:tplc="08090019" w:tentative="1">
@@ -8941,6 +9122,14 @@
     <w:abstractNumId w:val="23"/>
   </w:num>
 </w:numbering>
+</file>
+
+<file path=word/people.xml><?xml version="1.0" encoding="utf-8"?>
+<w15:people xmlns:wpc="http://schemas.microsoft.com/office/word/2010/wordprocessingCanvas" xmlns:cx="http://schemas.microsoft.com/office/drawing/2014/chartex" xmlns:cx1="http://schemas.microsoft.com/office/drawing/2015/9/8/chartex" xmlns:cx2="http://schemas.microsoft.com/office/drawing/2015/10/21/chartex" xmlns:cx3="http://schemas.microsoft.com/office/drawing/2016/5/9/chartex" xmlns:cx4="http://schemas.microsoft.com/office/drawing/2016/5/10/chartex" xmlns:cx5="http://schemas.microsoft.com/office/drawing/2016/5/11/chartex" xmlns:cx6="http://schemas.microsoft.com/office/drawing/2016/5/12/chartex" xmlns:cx7="http://schemas.microsoft.com/office/drawing/2016/5/13/chartex" xmlns:cx8="http://schemas.microsoft.com/office/drawing/2016/5/14/chartex" xmlns:mc="http://schemas.openxmlformats.org/markup-compatibility/2006" xmlns:aink="http://schemas.microsoft.com/office/drawing/2016/ink" xmlns:am3d="http://schemas.microsoft.com/office/drawing/2017/model3d" xmlns:o="urn:schemas-microsoft-com:office:office" xmlns:r="http://schemas.openxmlformats.org/officeDocument/2006/relationships" xmlns:m="http://schemas.openxmlformats.org/officeDocument/2006/math" xmlns:v="urn:schemas-microsoft-com:vml" xmlns:wp14="http://schemas.microsoft.com/office/word/2010/wordprocessingDrawing" xmlns:wp="http://schemas.openxmlformats.org/drawingml/2006/wordprocessingDrawing" xmlns:w10="urn:schemas-microsoft-com:office:word" xmlns:w="http://schemas.openxmlformats.org/wordprocessingml/2006/main" xmlns:w14="http://schemas.microsoft.com/office/word/2010/wordml" xmlns:w15="http://schemas.microsoft.com/office/word/2012/wordml" xmlns:w16cex="http://schemas.microsoft.com/office/word/2018/wordml/cex" xmlns:w16cid="http://schemas.microsoft.com/office/word/2016/wordml/cid" xmlns:w16="http://schemas.microsoft.com/office/word/2018/wordml" xmlns:w16se="http://schemas.microsoft.com/office/word/2015/wordml/symex" xmlns:wpg="http://schemas.microsoft.com/office/word/2010/wordprocessingGroup" xmlns:wpi="http://schemas.microsoft.com/office/word/2010/wordprocessingInk" xmlns:wne="http://schemas.microsoft.com/office/word/2006/wordml" xmlns:wps="http://schemas.microsoft.com/office/word/2010/wordprocessingShape" mc:Ignorable="w14 w15 w16se w16cid w16 w16cex wp14">
+  <w15:person w15:author="Ibrahim, Tarek">
+    <w15:presenceInfo w15:providerId="AD" w15:userId="S::tarek.ibrahim@wartsila.com::194c68bb-9bc8-4cb7-ae60-75cac24b0c87"/>
+  </w15:person>
+</w15:people>
 </file>
 
 <file path=word/styles.xml><?xml version="1.0" encoding="utf-8"?>

--- a/docs/plan/Thesis Description.docx
+++ b/docs/plan/Thesis Description.docx
@@ -1184,10 +1184,7 @@
     </w:p>
     <w:p>
       <w:r>
-        <w:t>In this thesis, I want to address the problem of</w:t>
-      </w:r>
-      <w:r>
-        <w:t xml:space="preserve"> </w:t>
+        <w:t xml:space="preserve">In this thesis, I want to address the problem of </w:t>
       </w:r>
       <w:r>
         <w:t>improving the performance of learned policies for sim-to-real transfer.</w:t>
@@ -1200,28 +1197,10 @@
         </w:rPr>
       </w:pPr>
       <w:r>
-        <w:t>To achieve this goal, I want to use</w:t>
-      </w:r>
-      <w:r>
-        <w:t xml:space="preserve"> </w:t>
-      </w:r>
-      <w:r>
-        <w:t>a meta-learning approach</w:t>
-      </w:r>
-      <w:r>
-        <w:t xml:space="preserve"> to </w:t>
-      </w:r>
-      <w:r>
-        <w:t>extract/learn useful</w:t>
-      </w:r>
-      <w:r>
-        <w:t>, adaptable</w:t>
-      </w:r>
-      <w:r>
-        <w:t xml:space="preserve"> priors</w:t>
-      </w:r>
-      <w:r>
-        <w:t xml:space="preserve"> from the environment and combine it with active sampling of the randomized environment parameters from their predefined ranges.</w:t>
+        <w:t xml:space="preserve">To achieve this goal, I want to use </w:t>
+      </w:r>
+      <w:r>
+        <w:t>a meta-learning approach to extract/learn useful, adaptable priors from the environment and combine it with active sampling of the randomized environment parameters from their predefined ranges.</w:t>
       </w:r>
     </w:p>
     <w:p>
@@ -1304,13 +1283,7 @@
         <w:t xml:space="preserve">over the randomization ranges </w:t>
       </w:r>
       <w:r>
-        <w:t xml:space="preserve">and generalization </w:t>
-      </w:r>
-      <w:r>
-        <w:t>in the setting of changing dynamics and fixed rewards</w:t>
-      </w:r>
-      <w:r>
-        <w:t xml:space="preserve">. </w:t>
+        <w:t xml:space="preserve">and generalization in the setting of changing dynamics and fixed rewards. </w:t>
       </w:r>
     </w:p>
     <w:p>
@@ -1349,13 +1322,7 @@
         <w:t>and/or generalization</w:t>
       </w:r>
       <w:r>
-        <w:t xml:space="preserve"> </w:t>
-      </w:r>
-      <w:r>
-        <w:t>in the setting of changing dynamics and fixed rewards</w:t>
-      </w:r>
-      <w:r>
-        <w:t>?</w:t>
+        <w:t xml:space="preserve"> in the setting of changing dynamics and fixed rewards?</w:t>
       </w:r>
     </w:p>
     <w:p>
@@ -1390,13 +1357,7 @@
         <w:t>s</w:t>
       </w:r>
       <w:r>
-        <w:t xml:space="preserve"> </w:t>
-      </w:r>
-      <w:r>
-        <w:t>in the setting of changing dynamics and fixed rewards</w:t>
-      </w:r>
-      <w:r>
-        <w:t>, since the meta-parameters of the meta-RL algorithms could be seen as comparable to the robust policies’ parameters, but additionally the perform a fine-tuning step to adapt to the current context which would yield better performance.</w:t>
+        <w:t xml:space="preserve"> in the setting of changing dynamics and fixed rewards, since the meta-parameters of the meta-RL algorithms could be seen as comparable to the robust policies’ parameters, but additionally the perform a fine-tuning step to adapt to the current context which would yield better performance.</w:t>
       </w:r>
     </w:p>
     <w:p>
@@ -1414,13 +1375,7 @@
         </w:numPr>
       </w:pPr>
       <w:r>
-        <w:t xml:space="preserve">In the </w:t>
-      </w:r>
-      <w:r>
-        <w:t>setting of changing dynamics and fixed rewards</w:t>
-      </w:r>
-      <w:r>
-        <w:t xml:space="preserve">, so far, the meta-RL algorithms have been model-based. Would </w:t>
+        <w:t xml:space="preserve">In the setting of changing dynamics and fixed rewards, so far, the meta-RL algorithms have been model-based. Would </w:t>
       </w:r>
       <w:r>
         <w:t>using a model-free meta-RL algorithm yield comparable results in terms of performance and generalization?</w:t>
@@ -1455,13 +1410,7 @@
         <w:t xml:space="preserve">over the randomization ranges </w:t>
       </w:r>
       <w:r>
-        <w:t xml:space="preserve">and generalization to model-based meta-RL algorithms in the </w:t>
-      </w:r>
-      <w:r>
-        <w:t>setting of changing dynamics and fixed rewards</w:t>
-      </w:r>
-      <w:r>
-        <w:t>.</w:t>
+        <w:t>and generalization to model-based meta-RL algorithms in the setting of changing dynamics and fixed rewards.</w:t>
       </w:r>
     </w:p>
     <w:p>
@@ -1502,7 +1451,7 @@
         <w:tc>
           <w:tcPr>
             <w:tcW w:w="1255" w:type="dxa"/>
-            <w:shd w:val="clear" w:color="auto" w:fill="000000" w:themeFill="text1"/>
+            <w:shd w:val="clear" w:color="auto" w:fill="002060"/>
           </w:tcPr>
           <w:p>
             <w:pPr>
@@ -1516,7 +1465,7 @@
         <w:tc>
           <w:tcPr>
             <w:tcW w:w="5220" w:type="dxa"/>
-            <w:shd w:val="clear" w:color="auto" w:fill="000000" w:themeFill="text1"/>
+            <w:shd w:val="clear" w:color="auto" w:fill="002060"/>
             <w:vAlign w:val="center"/>
           </w:tcPr>
           <w:p>
@@ -1531,7 +1480,7 @@
         <w:tc>
           <w:tcPr>
             <w:tcW w:w="3060" w:type="dxa"/>
-            <w:shd w:val="clear" w:color="auto" w:fill="000000" w:themeFill="text1"/>
+            <w:shd w:val="clear" w:color="auto" w:fill="002060"/>
             <w:vAlign w:val="center"/>
           </w:tcPr>
           <w:p>
@@ -1546,7 +1495,7 @@
         <w:tc>
           <w:tcPr>
             <w:tcW w:w="1716" w:type="dxa"/>
-            <w:shd w:val="clear" w:color="auto" w:fill="000000" w:themeFill="text1"/>
+            <w:shd w:val="clear" w:color="auto" w:fill="002060"/>
             <w:vAlign w:val="center"/>
           </w:tcPr>
           <w:p>
@@ -1993,13 +1942,7 @@
               <w:t>:</w:t>
             </w:r>
             <w:r>
-              <w:t xml:space="preserve"> Run Sim2</w:t>
-            </w:r>
-            <w:r>
-              <w:t>Real</w:t>
-            </w:r>
-            <w:r>
-              <w:t xml:space="preserve"> Experiments</w:t>
+              <w:t xml:space="preserve"> Run Sim2Real Experiments</w:t>
             </w:r>
           </w:p>
         </w:tc>
@@ -2014,13 +1957,7 @@
               <w:jc w:val="center"/>
             </w:pPr>
             <w:r>
-              <w:t xml:space="preserve">Experiments with algorithms on </w:t>
-            </w:r>
-            <w:r>
-              <w:t>real robot env</w:t>
-            </w:r>
-            <w:r>
-              <w:t xml:space="preserve"> with varying dynamics</w:t>
+              <w:t>Experiments with algorithms on real robot env with varying dynamics</w:t>
             </w:r>
           </w:p>
         </w:tc>
@@ -2239,37 +2176,38 @@
     <w:tbl>
       <w:tblPr>
         <w:tblStyle w:val="TableGrid"/>
-        <w:tblW w:w="0" w:type="auto"/>
+        <w:tblW w:w="15775" w:type="dxa"/>
         <w:tblInd w:w="135" w:type="dxa"/>
         <w:tblLayout w:type="fixed"/>
         <w:tblLook w:val="04A0" w:firstRow="1" w:lastRow="0" w:firstColumn="1" w:lastColumn="0" w:noHBand="0" w:noVBand="1"/>
       </w:tblPr>
       <w:tblGrid>
-        <w:gridCol w:w="900"/>
-        <w:gridCol w:w="975"/>
-        <w:gridCol w:w="750"/>
-        <w:gridCol w:w="960"/>
-        <w:gridCol w:w="915"/>
-        <w:gridCol w:w="630"/>
-        <w:gridCol w:w="705"/>
-        <w:gridCol w:w="855"/>
-        <w:gridCol w:w="855"/>
-        <w:gridCol w:w="840"/>
-        <w:gridCol w:w="915"/>
-        <w:gridCol w:w="870"/>
-        <w:gridCol w:w="1110"/>
+        <w:gridCol w:w="952"/>
+        <w:gridCol w:w="1032"/>
+        <w:gridCol w:w="793"/>
+        <w:gridCol w:w="1016"/>
+        <w:gridCol w:w="1007"/>
+        <w:gridCol w:w="635"/>
         <w:gridCol w:w="742"/>
-        <w:gridCol w:w="992"/>
-        <w:gridCol w:w="1112"/>
-        <w:gridCol w:w="752"/>
+        <w:gridCol w:w="906"/>
+        <w:gridCol w:w="907"/>
+        <w:gridCol w:w="890"/>
+        <w:gridCol w:w="970"/>
+        <w:gridCol w:w="922"/>
+        <w:gridCol w:w="1177"/>
+        <w:gridCol w:w="786"/>
+        <w:gridCol w:w="1056"/>
+        <w:gridCol w:w="1181"/>
+        <w:gridCol w:w="797"/>
+        <w:gridCol w:w="6"/>
       </w:tblGrid>
       <w:tr>
         <w:trPr>
-          <w:trHeight w:val="150"/>
+          <w:trHeight w:val="147"/>
         </w:trPr>
         <w:tc>
           <w:tcPr>
-            <w:tcW w:w="3585" w:type="dxa"/>
+            <w:tcW w:w="3793" w:type="dxa"/>
             <w:gridSpan w:val="4"/>
             <w:tcBorders>
               <w:top w:val="single" w:sz="8" w:space="0" w:color="auto"/>
@@ -2296,7 +2234,7 @@
         </w:tc>
         <w:tc>
           <w:tcPr>
-            <w:tcW w:w="2250" w:type="dxa"/>
+            <w:tcW w:w="2384" w:type="dxa"/>
             <w:gridSpan w:val="3"/>
             <w:tcBorders>
               <w:top w:val="single" w:sz="8" w:space="0" w:color="auto"/>
@@ -2324,7 +2262,7 @@
         </w:tc>
         <w:tc>
           <w:tcPr>
-            <w:tcW w:w="1710" w:type="dxa"/>
+            <w:tcW w:w="1813" w:type="dxa"/>
             <w:gridSpan w:val="2"/>
             <w:vMerge w:val="restart"/>
             <w:tcBorders>
@@ -2353,7 +2291,7 @@
         </w:tc>
         <w:tc>
           <w:tcPr>
-            <w:tcW w:w="5469" w:type="dxa"/>
+            <w:tcW w:w="5801" w:type="dxa"/>
             <w:gridSpan w:val="6"/>
             <w:tcBorders>
               <w:top w:val="single" w:sz="8" w:space="0" w:color="auto"/>
@@ -2380,9 +2318,8 @@
         </w:tc>
         <w:tc>
           <w:tcPr>
-            <w:tcW w:w="1864" w:type="dxa"/>
-            <w:gridSpan w:val="2"/>
-            <w:vMerge w:val="restart"/>
+            <w:tcW w:w="1984" w:type="dxa"/>
+            <w:gridSpan w:val="3"/>
             <w:tcBorders>
               <w:top w:val="single" w:sz="8" w:space="0" w:color="auto"/>
               <w:left w:val="nil"/>
@@ -2415,11 +2352,13 @@
       </w:tr>
       <w:tr>
         <w:trPr>
-          <w:trHeight w:val="510"/>
+          <w:gridAfter w:val="1"/>
+          <w:wAfter w:w="6" w:type="dxa"/>
+          <w:trHeight w:val="501"/>
         </w:trPr>
         <w:tc>
           <w:tcPr>
-            <w:tcW w:w="1875" w:type="dxa"/>
+            <w:tcW w:w="1984" w:type="dxa"/>
             <w:gridSpan w:val="2"/>
             <w:tcBorders>
               <w:top w:val="single" w:sz="8" w:space="0" w:color="auto"/>
@@ -2447,7 +2386,7 @@
         </w:tc>
         <w:tc>
           <w:tcPr>
-            <w:tcW w:w="750" w:type="dxa"/>
+            <w:tcW w:w="793" w:type="dxa"/>
             <w:tcBorders>
               <w:top w:val="nil"/>
               <w:left w:val="nil"/>
@@ -2474,7 +2413,7 @@
         </w:tc>
         <w:tc>
           <w:tcPr>
-            <w:tcW w:w="960" w:type="dxa"/>
+            <w:tcW w:w="1016" w:type="dxa"/>
             <w:tcBorders>
               <w:top w:val="nil"/>
               <w:left w:val="single" w:sz="8" w:space="0" w:color="auto"/>
@@ -2507,7 +2446,7 @@
         </w:tc>
         <w:tc>
           <w:tcPr>
-            <w:tcW w:w="915" w:type="dxa"/>
+            <w:tcW w:w="1007" w:type="dxa"/>
             <w:tcBorders>
               <w:top w:val="single" w:sz="8" w:space="0" w:color="auto"/>
               <w:left w:val="single" w:sz="8" w:space="0" w:color="auto"/>
@@ -2540,7 +2479,7 @@
         </w:tc>
         <w:tc>
           <w:tcPr>
-            <w:tcW w:w="1335" w:type="dxa"/>
+            <w:tcW w:w="1377" w:type="dxa"/>
             <w:gridSpan w:val="2"/>
             <w:tcBorders>
               <w:top w:val="nil"/>
@@ -2568,7 +2507,7 @@
         </w:tc>
         <w:tc>
           <w:tcPr>
-            <w:tcW w:w="1710" w:type="dxa"/>
+            <w:tcW w:w="1813" w:type="dxa"/>
             <w:gridSpan w:val="2"/>
             <w:vMerge/>
             <w:tcBorders>
@@ -2582,7 +2521,7 @@
         </w:tc>
         <w:tc>
           <w:tcPr>
-            <w:tcW w:w="840" w:type="dxa"/>
+            <w:tcW w:w="890" w:type="dxa"/>
             <w:tcBorders>
               <w:top w:val="single" w:sz="8" w:space="0" w:color="auto"/>
               <w:left w:val="nil"/>
@@ -2609,7 +2548,7 @@
         </w:tc>
         <w:tc>
           <w:tcPr>
-            <w:tcW w:w="2895" w:type="dxa"/>
+            <w:tcW w:w="3069" w:type="dxa"/>
             <w:gridSpan w:val="3"/>
             <w:tcBorders>
               <w:top w:val="nil"/>
@@ -2637,7 +2576,7 @@
         </w:tc>
         <w:tc>
           <w:tcPr>
-            <w:tcW w:w="742" w:type="dxa"/>
+            <w:tcW w:w="786" w:type="dxa"/>
             <w:tcBorders>
               <w:top w:val="nil"/>
               <w:left w:val="nil"/>
@@ -2664,7 +2603,7 @@
         </w:tc>
         <w:tc>
           <w:tcPr>
-            <w:tcW w:w="992" w:type="dxa"/>
+            <w:tcW w:w="1056" w:type="dxa"/>
             <w:tcBorders>
               <w:top w:val="nil"/>
               <w:left w:val="single" w:sz="8" w:space="0" w:color="auto"/>
@@ -2690,9 +2629,8 @@
         </w:tc>
         <w:tc>
           <w:tcPr>
-            <w:tcW w:w="1864" w:type="dxa"/>
+            <w:tcW w:w="1978" w:type="dxa"/>
             <w:gridSpan w:val="2"/>
-            <w:vMerge/>
             <w:tcBorders>
               <w:bottom w:val="single" w:sz="8" w:space="0" w:color="auto"/>
               <w:right w:val="single" w:sz="8" w:space="0" w:color="000000" w:themeColor="text1"/>
@@ -2705,11 +2643,13 @@
       </w:tr>
       <w:tr>
         <w:trPr>
-          <w:trHeight w:val="315"/>
+          <w:gridAfter w:val="1"/>
+          <w:wAfter w:w="6" w:type="dxa"/>
+          <w:trHeight w:val="309"/>
         </w:trPr>
         <w:tc>
           <w:tcPr>
-            <w:tcW w:w="900" w:type="dxa"/>
+            <w:tcW w:w="952" w:type="dxa"/>
             <w:tcBorders>
               <w:top w:val="single" w:sz="8" w:space="0" w:color="auto"/>
               <w:left w:val="single" w:sz="8" w:space="0" w:color="auto"/>
@@ -2736,7 +2676,7 @@
         </w:tc>
         <w:tc>
           <w:tcPr>
-            <w:tcW w:w="975" w:type="dxa"/>
+            <w:tcW w:w="1032" w:type="dxa"/>
             <w:tcBorders>
               <w:top w:val="nil"/>
               <w:left w:val="single" w:sz="8" w:space="0" w:color="auto"/>
@@ -2763,7 +2703,7 @@
         </w:tc>
         <w:tc>
           <w:tcPr>
-            <w:tcW w:w="750" w:type="dxa"/>
+            <w:tcW w:w="793" w:type="dxa"/>
             <w:tcBorders>
               <w:top w:val="single" w:sz="8" w:space="0" w:color="auto"/>
               <w:left w:val="single" w:sz="8" w:space="0" w:color="auto"/>
@@ -2790,7 +2730,7 @@
         </w:tc>
         <w:tc>
           <w:tcPr>
-            <w:tcW w:w="960" w:type="dxa"/>
+            <w:tcW w:w="1016" w:type="dxa"/>
             <w:tcBorders>
               <w:top w:val="single" w:sz="8" w:space="0" w:color="auto"/>
               <w:left w:val="single" w:sz="8" w:space="0" w:color="auto"/>
@@ -2828,7 +2768,7 @@
         </w:tc>
         <w:tc>
           <w:tcPr>
-            <w:tcW w:w="915" w:type="dxa"/>
+            <w:tcW w:w="1007" w:type="dxa"/>
             <w:tcBorders>
               <w:top w:val="single" w:sz="8" w:space="0" w:color="auto"/>
               <w:left w:val="single" w:sz="8" w:space="0" w:color="auto"/>
@@ -2855,7 +2795,7 @@
         </w:tc>
         <w:tc>
           <w:tcPr>
-            <w:tcW w:w="630" w:type="dxa"/>
+            <w:tcW w:w="635" w:type="dxa"/>
             <w:vMerge w:val="restart"/>
             <w:tcBorders>
               <w:top w:val="single" w:sz="8" w:space="0" w:color="auto"/>
@@ -2883,7 +2823,7 @@
         </w:tc>
         <w:tc>
           <w:tcPr>
-            <w:tcW w:w="705" w:type="dxa"/>
+            <w:tcW w:w="742" w:type="dxa"/>
             <w:vMerge w:val="restart"/>
             <w:tcBorders>
               <w:top w:val="nil"/>
@@ -2909,7 +2849,7 @@
         </w:tc>
         <w:tc>
           <w:tcPr>
-            <w:tcW w:w="855" w:type="dxa"/>
+            <w:tcW w:w="906" w:type="dxa"/>
             <w:tcBorders>
               <w:top w:val="nil"/>
               <w:left w:val="single" w:sz="8" w:space="0" w:color="auto"/>
@@ -2936,7 +2876,7 @@
         </w:tc>
         <w:tc>
           <w:tcPr>
-            <w:tcW w:w="855" w:type="dxa"/>
+            <w:tcW w:w="907" w:type="dxa"/>
             <w:tcBorders>
               <w:top w:val="nil"/>
               <w:left w:val="single" w:sz="8" w:space="0" w:color="auto"/>
@@ -2963,7 +2903,7 @@
         </w:tc>
         <w:tc>
           <w:tcPr>
-            <w:tcW w:w="840" w:type="dxa"/>
+            <w:tcW w:w="890" w:type="dxa"/>
             <w:tcBorders>
               <w:top w:val="single" w:sz="8" w:space="0" w:color="auto"/>
               <w:left w:val="single" w:sz="8" w:space="0" w:color="auto"/>
@@ -2988,7 +2928,7 @@
         </w:tc>
         <w:tc>
           <w:tcPr>
-            <w:tcW w:w="1785" w:type="dxa"/>
+            <w:tcW w:w="1892" w:type="dxa"/>
             <w:gridSpan w:val="2"/>
             <w:tcBorders>
               <w:top w:val="single" w:sz="8" w:space="0" w:color="auto"/>
@@ -3014,7 +2954,7 @@
         </w:tc>
         <w:tc>
           <w:tcPr>
-            <w:tcW w:w="1110" w:type="dxa"/>
+            <w:tcW w:w="1177" w:type="dxa"/>
             <w:tcBorders>
               <w:top w:val="nil"/>
               <w:left w:val="nil"/>
@@ -3041,7 +2981,7 @@
         </w:tc>
         <w:tc>
           <w:tcPr>
-            <w:tcW w:w="742" w:type="dxa"/>
+            <w:tcW w:w="786" w:type="dxa"/>
             <w:tcBorders>
               <w:top w:val="single" w:sz="8" w:space="0" w:color="auto"/>
               <w:left w:val="single" w:sz="8" w:space="0" w:color="auto"/>
@@ -3068,7 +3008,7 @@
         </w:tc>
         <w:tc>
           <w:tcPr>
-            <w:tcW w:w="992" w:type="dxa"/>
+            <w:tcW w:w="1056" w:type="dxa"/>
             <w:tcBorders>
               <w:top w:val="single" w:sz="8" w:space="0" w:color="auto"/>
               <w:left w:val="single" w:sz="8" w:space="0" w:color="auto"/>
@@ -3093,7 +3033,7 @@
         </w:tc>
         <w:tc>
           <w:tcPr>
-            <w:tcW w:w="1864" w:type="dxa"/>
+            <w:tcW w:w="1978" w:type="dxa"/>
             <w:gridSpan w:val="2"/>
             <w:tcBorders>
               <w:top w:val="single" w:sz="8" w:space="0" w:color="auto"/>
@@ -3122,11 +3062,13 @@
       </w:tr>
       <w:tr>
         <w:trPr>
-          <w:trHeight w:val="495"/>
+          <w:gridAfter w:val="1"/>
+          <w:wAfter w:w="6" w:type="dxa"/>
+          <w:trHeight w:val="486"/>
         </w:trPr>
         <w:tc>
           <w:tcPr>
-            <w:tcW w:w="900" w:type="dxa"/>
+            <w:tcW w:w="952" w:type="dxa"/>
             <w:tcBorders>
               <w:top w:val="single" w:sz="8" w:space="0" w:color="auto"/>
               <w:left w:val="single" w:sz="8" w:space="0" w:color="auto"/>
@@ -3152,7 +3094,7 @@
         </w:tc>
         <w:tc>
           <w:tcPr>
-            <w:tcW w:w="975" w:type="dxa"/>
+            <w:tcW w:w="1032" w:type="dxa"/>
             <w:vMerge w:val="restart"/>
             <w:tcBorders>
               <w:top w:val="single" w:sz="8" w:space="0" w:color="auto"/>
@@ -3179,7 +3121,7 @@
         </w:tc>
         <w:tc>
           <w:tcPr>
-            <w:tcW w:w="750" w:type="dxa"/>
+            <w:tcW w:w="793" w:type="dxa"/>
             <w:vMerge w:val="restart"/>
             <w:tcBorders>
               <w:top w:val="single" w:sz="8" w:space="0" w:color="auto"/>
@@ -3207,7 +3149,7 @@
         </w:tc>
         <w:tc>
           <w:tcPr>
-            <w:tcW w:w="960" w:type="dxa"/>
+            <w:tcW w:w="1016" w:type="dxa"/>
             <w:tcBorders>
               <w:top w:val="single" w:sz="8" w:space="0" w:color="auto"/>
               <w:left w:val="single" w:sz="8" w:space="0" w:color="auto"/>
@@ -3232,7 +3174,7 @@
         </w:tc>
         <w:tc>
           <w:tcPr>
-            <w:tcW w:w="915" w:type="dxa"/>
+            <w:tcW w:w="1007" w:type="dxa"/>
             <w:tcBorders>
               <w:top w:val="single" w:sz="8" w:space="0" w:color="auto"/>
               <w:left w:val="single" w:sz="8" w:space="0" w:color="auto"/>
@@ -3257,7 +3199,7 @@
         </w:tc>
         <w:tc>
           <w:tcPr>
-            <w:tcW w:w="630" w:type="dxa"/>
+            <w:tcW w:w="635" w:type="dxa"/>
             <w:vMerge/>
             <w:tcBorders>
               <w:left w:val="single" w:sz="0" w:space="0" w:color="auto"/>
@@ -3269,7 +3211,7 @@
         </w:tc>
         <w:tc>
           <w:tcPr>
-            <w:tcW w:w="705" w:type="dxa"/>
+            <w:tcW w:w="742" w:type="dxa"/>
             <w:vMerge/>
             <w:tcBorders>
               <w:left w:val="single" w:sz="0" w:space="0" w:color="auto"/>
@@ -3281,7 +3223,7 @@
         </w:tc>
         <w:tc>
           <w:tcPr>
-            <w:tcW w:w="855" w:type="dxa"/>
+            <w:tcW w:w="906" w:type="dxa"/>
             <w:tcBorders>
               <w:top w:val="single" w:sz="8" w:space="0" w:color="auto"/>
               <w:left w:val="nil"/>
@@ -3306,7 +3248,7 @@
         </w:tc>
         <w:tc>
           <w:tcPr>
-            <w:tcW w:w="855" w:type="dxa"/>
+            <w:tcW w:w="907" w:type="dxa"/>
             <w:vMerge w:val="restart"/>
             <w:tcBorders>
               <w:top w:val="single" w:sz="8" w:space="0" w:color="auto"/>
@@ -3332,7 +3274,7 @@
         </w:tc>
         <w:tc>
           <w:tcPr>
-            <w:tcW w:w="840" w:type="dxa"/>
+            <w:tcW w:w="890" w:type="dxa"/>
             <w:vMerge w:val="restart"/>
             <w:tcBorders>
               <w:top w:val="single" w:sz="8" w:space="0" w:color="auto"/>
@@ -3360,7 +3302,7 @@
         </w:tc>
         <w:tc>
           <w:tcPr>
-            <w:tcW w:w="915" w:type="dxa"/>
+            <w:tcW w:w="970" w:type="dxa"/>
             <w:vMerge w:val="restart"/>
             <w:tcBorders>
               <w:top w:val="single" w:sz="8" w:space="0" w:color="auto"/>
@@ -3387,7 +3329,7 @@
         </w:tc>
         <w:tc>
           <w:tcPr>
-            <w:tcW w:w="870" w:type="dxa"/>
+            <w:tcW w:w="922" w:type="dxa"/>
             <w:vMerge w:val="restart"/>
             <w:tcBorders>
               <w:top w:val="nil"/>
@@ -3415,7 +3357,7 @@
         </w:tc>
         <w:tc>
           <w:tcPr>
-            <w:tcW w:w="1110" w:type="dxa"/>
+            <w:tcW w:w="1177" w:type="dxa"/>
             <w:vMerge w:val="restart"/>
             <w:tcBorders>
               <w:top w:val="single" w:sz="8" w:space="0" w:color="auto"/>
@@ -3441,7 +3383,7 @@
         </w:tc>
         <w:tc>
           <w:tcPr>
-            <w:tcW w:w="742" w:type="dxa"/>
+            <w:tcW w:w="786" w:type="dxa"/>
             <w:vMerge w:val="restart"/>
             <w:tcBorders>
               <w:top w:val="single" w:sz="8" w:space="0" w:color="auto"/>
@@ -3467,7 +3409,7 @@
         </w:tc>
         <w:tc>
           <w:tcPr>
-            <w:tcW w:w="992" w:type="dxa"/>
+            <w:tcW w:w="1056" w:type="dxa"/>
             <w:vMerge w:val="restart"/>
             <w:tcBorders>
               <w:top w:val="single" w:sz="8" w:space="0" w:color="auto"/>
@@ -3509,7 +3451,7 @@
         </w:tc>
         <w:tc>
           <w:tcPr>
-            <w:tcW w:w="1112" w:type="dxa"/>
+            <w:tcW w:w="1181" w:type="dxa"/>
             <w:vMerge w:val="restart"/>
             <w:tcBorders>
               <w:top w:val="single" w:sz="8" w:space="0" w:color="auto"/>
@@ -3535,7 +3477,7 @@
         </w:tc>
         <w:tc>
           <w:tcPr>
-            <w:tcW w:w="752" w:type="dxa"/>
+            <w:tcW w:w="797" w:type="dxa"/>
             <w:vMerge w:val="restart"/>
             <w:tcBorders>
               <w:top w:val="nil"/>
@@ -3562,11 +3504,13 @@
       </w:tr>
       <w:tr>
         <w:trPr>
-          <w:trHeight w:val="150"/>
+          <w:gridAfter w:val="1"/>
+          <w:wAfter w:w="6" w:type="dxa"/>
+          <w:trHeight w:val="147"/>
         </w:trPr>
         <w:tc>
           <w:tcPr>
-            <w:tcW w:w="900" w:type="dxa"/>
+            <w:tcW w:w="952" w:type="dxa"/>
             <w:vMerge w:val="restart"/>
             <w:tcBorders>
               <w:top w:val="single" w:sz="8" w:space="0" w:color="auto"/>
@@ -3592,7 +3536,7 @@
         </w:tc>
         <w:tc>
           <w:tcPr>
-            <w:tcW w:w="975" w:type="dxa"/>
+            <w:tcW w:w="1032" w:type="dxa"/>
             <w:vMerge/>
             <w:tcBorders>
               <w:left w:val="single" w:sz="0" w:space="0" w:color="auto"/>
@@ -3605,7 +3549,7 @@
         </w:tc>
         <w:tc>
           <w:tcPr>
-            <w:tcW w:w="750" w:type="dxa"/>
+            <w:tcW w:w="793" w:type="dxa"/>
             <w:vMerge/>
             <w:tcBorders>
               <w:left w:val="single" w:sz="0" w:space="0" w:color="auto"/>
@@ -3618,7 +3562,7 @@
         </w:tc>
         <w:tc>
           <w:tcPr>
-            <w:tcW w:w="960" w:type="dxa"/>
+            <w:tcW w:w="1016" w:type="dxa"/>
             <w:tcBorders>
               <w:top w:val="single" w:sz="8" w:space="0" w:color="auto"/>
               <w:left w:val="nil"/>
@@ -3643,7 +3587,7 @@
         </w:tc>
         <w:tc>
           <w:tcPr>
-            <w:tcW w:w="915" w:type="dxa"/>
+            <w:tcW w:w="1007" w:type="dxa"/>
             <w:vMerge w:val="restart"/>
             <w:tcBorders>
               <w:top w:val="single" w:sz="8" w:space="0" w:color="auto"/>
@@ -3669,7 +3613,7 @@
         </w:tc>
         <w:tc>
           <w:tcPr>
-            <w:tcW w:w="630" w:type="dxa"/>
+            <w:tcW w:w="635" w:type="dxa"/>
             <w:vMerge/>
             <w:tcBorders>
               <w:left w:val="single" w:sz="0" w:space="0" w:color="auto"/>
@@ -3682,7 +3626,7 @@
         </w:tc>
         <w:tc>
           <w:tcPr>
-            <w:tcW w:w="705" w:type="dxa"/>
+            <w:tcW w:w="742" w:type="dxa"/>
             <w:vMerge/>
             <w:tcBorders>
               <w:left w:val="single" w:sz="0" w:space="0" w:color="auto"/>
@@ -3695,7 +3639,7 @@
         </w:tc>
         <w:tc>
           <w:tcPr>
-            <w:tcW w:w="855" w:type="dxa"/>
+            <w:tcW w:w="906" w:type="dxa"/>
             <w:vMerge w:val="restart"/>
             <w:tcBorders>
               <w:top w:val="single" w:sz="8" w:space="0" w:color="auto"/>
@@ -3721,7 +3665,7 @@
         </w:tc>
         <w:tc>
           <w:tcPr>
-            <w:tcW w:w="855" w:type="dxa"/>
+            <w:tcW w:w="907" w:type="dxa"/>
             <w:vMerge/>
             <w:tcBorders>
               <w:left w:val="single" w:sz="0" w:space="0" w:color="auto"/>
@@ -3733,7 +3677,7 @@
         </w:tc>
         <w:tc>
           <w:tcPr>
-            <w:tcW w:w="840" w:type="dxa"/>
+            <w:tcW w:w="890" w:type="dxa"/>
             <w:vMerge/>
             <w:tcBorders>
               <w:left w:val="single" w:sz="0" w:space="0" w:color="auto"/>
@@ -3745,7 +3689,7 @@
         </w:tc>
         <w:tc>
           <w:tcPr>
-            <w:tcW w:w="915" w:type="dxa"/>
+            <w:tcW w:w="970" w:type="dxa"/>
             <w:vMerge/>
             <w:tcBorders>
               <w:left w:val="single" w:sz="0" w:space="0" w:color="auto"/>
@@ -3758,7 +3702,7 @@
         </w:tc>
         <w:tc>
           <w:tcPr>
-            <w:tcW w:w="870" w:type="dxa"/>
+            <w:tcW w:w="922" w:type="dxa"/>
             <w:vMerge/>
             <w:tcBorders>
               <w:left w:val="single" w:sz="0" w:space="0" w:color="auto"/>
@@ -3771,7 +3715,7 @@
         </w:tc>
         <w:tc>
           <w:tcPr>
-            <w:tcW w:w="1110" w:type="dxa"/>
+            <w:tcW w:w="1177" w:type="dxa"/>
             <w:vMerge/>
             <w:tcBorders>
               <w:left w:val="single" w:sz="0" w:space="0" w:color="auto"/>
@@ -3783,7 +3727,7 @@
         </w:tc>
         <w:tc>
           <w:tcPr>
-            <w:tcW w:w="742" w:type="dxa"/>
+            <w:tcW w:w="786" w:type="dxa"/>
             <w:vMerge/>
             <w:tcBorders>
               <w:left w:val="single" w:sz="0" w:space="0" w:color="auto"/>
@@ -3795,7 +3739,7 @@
         </w:tc>
         <w:tc>
           <w:tcPr>
-            <w:tcW w:w="992" w:type="dxa"/>
+            <w:tcW w:w="1056" w:type="dxa"/>
             <w:vMerge/>
             <w:tcBorders>
               <w:left w:val="single" w:sz="0" w:space="0" w:color="auto"/>
@@ -3807,7 +3751,7 @@
         </w:tc>
         <w:tc>
           <w:tcPr>
-            <w:tcW w:w="1112" w:type="dxa"/>
+            <w:tcW w:w="1181" w:type="dxa"/>
             <w:vMerge/>
             <w:tcBorders>
               <w:left w:val="single" w:sz="0" w:space="0" w:color="auto"/>
@@ -3819,7 +3763,7 @@
         </w:tc>
         <w:tc>
           <w:tcPr>
-            <w:tcW w:w="752" w:type="dxa"/>
+            <w:tcW w:w="797" w:type="dxa"/>
             <w:vMerge/>
             <w:tcBorders>
               <w:left w:val="single" w:sz="0" w:space="0" w:color="auto"/>
@@ -3832,11 +3776,13 @@
       </w:tr>
       <w:tr>
         <w:trPr>
-          <w:trHeight w:val="165"/>
+          <w:gridAfter w:val="1"/>
+          <w:wAfter w:w="6" w:type="dxa"/>
+          <w:trHeight w:val="162"/>
         </w:trPr>
         <w:tc>
           <w:tcPr>
-            <w:tcW w:w="900" w:type="dxa"/>
+            <w:tcW w:w="952" w:type="dxa"/>
             <w:vMerge/>
             <w:tcBorders>
               <w:left w:val="single" w:sz="0" w:space="0" w:color="auto"/>
@@ -3848,7 +3794,7 @@
         </w:tc>
         <w:tc>
           <w:tcPr>
-            <w:tcW w:w="975" w:type="dxa"/>
+            <w:tcW w:w="1032" w:type="dxa"/>
             <w:vMerge/>
             <w:tcBorders>
               <w:left w:val="single" w:sz="0" w:space="0" w:color="auto"/>
@@ -3861,7 +3807,7 @@
         </w:tc>
         <w:tc>
           <w:tcPr>
-            <w:tcW w:w="750" w:type="dxa"/>
+            <w:tcW w:w="793" w:type="dxa"/>
             <w:vMerge w:val="restart"/>
             <w:tcBorders>
               <w:top w:val="nil"/>
@@ -3889,7 +3835,7 @@
         </w:tc>
         <w:tc>
           <w:tcPr>
-            <w:tcW w:w="960" w:type="dxa"/>
+            <w:tcW w:w="1016" w:type="dxa"/>
             <w:tcBorders>
               <w:top w:val="single" w:sz="8" w:space="0" w:color="auto"/>
               <w:left w:val="single" w:sz="8" w:space="0" w:color="auto"/>
@@ -3914,7 +3860,7 @@
         </w:tc>
         <w:tc>
           <w:tcPr>
-            <w:tcW w:w="915" w:type="dxa"/>
+            <w:tcW w:w="1007" w:type="dxa"/>
             <w:vMerge/>
             <w:tcBorders>
               <w:left w:val="single" w:sz="0" w:space="0" w:color="auto"/>
@@ -3926,7 +3872,7 @@
         </w:tc>
         <w:tc>
           <w:tcPr>
-            <w:tcW w:w="1335" w:type="dxa"/>
+            <w:tcW w:w="1377" w:type="dxa"/>
             <w:gridSpan w:val="2"/>
             <w:vMerge w:val="restart"/>
             <w:tcBorders>
@@ -3953,7 +3899,7 @@
         </w:tc>
         <w:tc>
           <w:tcPr>
-            <w:tcW w:w="855" w:type="dxa"/>
+            <w:tcW w:w="906" w:type="dxa"/>
             <w:vMerge/>
             <w:tcBorders>
               <w:left w:val="nil"/>
@@ -3965,7 +3911,7 @@
         </w:tc>
         <w:tc>
           <w:tcPr>
-            <w:tcW w:w="855" w:type="dxa"/>
+            <w:tcW w:w="907" w:type="dxa"/>
             <w:vMerge/>
             <w:tcBorders>
               <w:left w:val="single" w:sz="0" w:space="0" w:color="auto"/>
@@ -3977,7 +3923,7 @@
         </w:tc>
         <w:tc>
           <w:tcPr>
-            <w:tcW w:w="840" w:type="dxa"/>
+            <w:tcW w:w="890" w:type="dxa"/>
             <w:vMerge/>
             <w:tcBorders>
               <w:left w:val="single" w:sz="0" w:space="0" w:color="auto"/>
@@ -3989,7 +3935,7 @@
         </w:tc>
         <w:tc>
           <w:tcPr>
-            <w:tcW w:w="915" w:type="dxa"/>
+            <w:tcW w:w="970" w:type="dxa"/>
             <w:vMerge/>
             <w:tcBorders>
               <w:left w:val="single" w:sz="0" w:space="0" w:color="auto"/>
@@ -4002,7 +3948,7 @@
         </w:tc>
         <w:tc>
           <w:tcPr>
-            <w:tcW w:w="870" w:type="dxa"/>
+            <w:tcW w:w="922" w:type="dxa"/>
             <w:vMerge/>
             <w:tcBorders>
               <w:left w:val="single" w:sz="0" w:space="0" w:color="auto"/>
@@ -4015,7 +3961,7 @@
         </w:tc>
         <w:tc>
           <w:tcPr>
-            <w:tcW w:w="1110" w:type="dxa"/>
+            <w:tcW w:w="1177" w:type="dxa"/>
             <w:vMerge/>
             <w:tcBorders>
               <w:left w:val="single" w:sz="0" w:space="0" w:color="auto"/>
@@ -4027,7 +3973,7 @@
         </w:tc>
         <w:tc>
           <w:tcPr>
-            <w:tcW w:w="742" w:type="dxa"/>
+            <w:tcW w:w="786" w:type="dxa"/>
             <w:vMerge/>
             <w:tcBorders>
               <w:left w:val="single" w:sz="0" w:space="0" w:color="auto"/>
@@ -4039,7 +3985,7 @@
         </w:tc>
         <w:tc>
           <w:tcPr>
-            <w:tcW w:w="992" w:type="dxa"/>
+            <w:tcW w:w="1056" w:type="dxa"/>
             <w:vMerge/>
             <w:tcBorders>
               <w:left w:val="single" w:sz="0" w:space="0" w:color="auto"/>
@@ -4051,7 +3997,7 @@
         </w:tc>
         <w:tc>
           <w:tcPr>
-            <w:tcW w:w="1112" w:type="dxa"/>
+            <w:tcW w:w="1181" w:type="dxa"/>
             <w:vMerge/>
             <w:tcBorders>
               <w:left w:val="single" w:sz="0" w:space="0" w:color="auto"/>
@@ -4063,7 +4009,7 @@
         </w:tc>
         <w:tc>
           <w:tcPr>
-            <w:tcW w:w="752" w:type="dxa"/>
+            <w:tcW w:w="797" w:type="dxa"/>
             <w:vMerge/>
             <w:tcBorders>
               <w:left w:val="single" w:sz="0" w:space="0" w:color="auto"/>
@@ -4076,11 +4022,13 @@
       </w:tr>
       <w:tr>
         <w:trPr>
-          <w:trHeight w:val="165"/>
+          <w:gridAfter w:val="1"/>
+          <w:wAfter w:w="6" w:type="dxa"/>
+          <w:trHeight w:val="162"/>
         </w:trPr>
         <w:tc>
           <w:tcPr>
-            <w:tcW w:w="900" w:type="dxa"/>
+            <w:tcW w:w="952" w:type="dxa"/>
             <w:vMerge/>
             <w:tcBorders>
               <w:top w:val="single" w:sz="0" w:space="0" w:color="auto"/>
@@ -4094,7 +4042,7 @@
         </w:tc>
         <w:tc>
           <w:tcPr>
-            <w:tcW w:w="975" w:type="dxa"/>
+            <w:tcW w:w="1032" w:type="dxa"/>
             <w:vMerge/>
             <w:tcBorders>
               <w:top w:val="single" w:sz="0" w:space="0" w:color="auto"/>
@@ -4109,7 +4057,7 @@
         </w:tc>
         <w:tc>
           <w:tcPr>
-            <w:tcW w:w="750" w:type="dxa"/>
+            <w:tcW w:w="793" w:type="dxa"/>
             <w:vMerge/>
             <w:tcBorders>
               <w:left w:val="nil"/>
@@ -4123,7 +4071,7 @@
         </w:tc>
         <w:tc>
           <w:tcPr>
-            <w:tcW w:w="960" w:type="dxa"/>
+            <w:tcW w:w="1016" w:type="dxa"/>
             <w:tcBorders>
               <w:top w:val="single" w:sz="8" w:space="0" w:color="auto"/>
               <w:left w:val="nil"/>
@@ -4148,7 +4096,7 @@
         </w:tc>
         <w:tc>
           <w:tcPr>
-            <w:tcW w:w="915" w:type="dxa"/>
+            <w:tcW w:w="1007" w:type="dxa"/>
             <w:vMerge/>
             <w:tcBorders>
               <w:top w:val="single" w:sz="0" w:space="0" w:color="auto"/>
@@ -4162,7 +4110,7 @@
         </w:tc>
         <w:tc>
           <w:tcPr>
-            <w:tcW w:w="1335" w:type="dxa"/>
+            <w:tcW w:w="1377" w:type="dxa"/>
             <w:gridSpan w:val="2"/>
             <w:vMerge/>
             <w:tcBorders>
@@ -4176,7 +4124,7 @@
         </w:tc>
         <w:tc>
           <w:tcPr>
-            <w:tcW w:w="855" w:type="dxa"/>
+            <w:tcW w:w="906" w:type="dxa"/>
             <w:vMerge/>
             <w:tcBorders>
               <w:top w:val="single" w:sz="0" w:space="0" w:color="auto"/>
@@ -4190,7 +4138,7 @@
         </w:tc>
         <w:tc>
           <w:tcPr>
-            <w:tcW w:w="855" w:type="dxa"/>
+            <w:tcW w:w="907" w:type="dxa"/>
             <w:vMerge/>
             <w:tcBorders>
               <w:top w:val="single" w:sz="0" w:space="0" w:color="auto"/>
@@ -4204,7 +4152,7 @@
         </w:tc>
         <w:tc>
           <w:tcPr>
-            <w:tcW w:w="840" w:type="dxa"/>
+            <w:tcW w:w="890" w:type="dxa"/>
             <w:vMerge/>
             <w:tcBorders>
               <w:top w:val="single" w:sz="0" w:space="0" w:color="auto"/>
@@ -4218,7 +4166,7 @@
         </w:tc>
         <w:tc>
           <w:tcPr>
-            <w:tcW w:w="915" w:type="dxa"/>
+            <w:tcW w:w="970" w:type="dxa"/>
             <w:vMerge/>
             <w:tcBorders>
               <w:top w:val="single" w:sz="0" w:space="0" w:color="auto"/>
@@ -4233,7 +4181,7 @@
         </w:tc>
         <w:tc>
           <w:tcPr>
-            <w:tcW w:w="870" w:type="dxa"/>
+            <w:tcW w:w="922" w:type="dxa"/>
             <w:vMerge/>
             <w:tcBorders>
               <w:left w:val="single" w:sz="0" w:space="0" w:color="auto"/>
@@ -4247,7 +4195,7 @@
         </w:tc>
         <w:tc>
           <w:tcPr>
-            <w:tcW w:w="1110" w:type="dxa"/>
+            <w:tcW w:w="1177" w:type="dxa"/>
             <w:vMerge/>
             <w:tcBorders>
               <w:top w:val="single" w:sz="0" w:space="0" w:color="auto"/>
@@ -4261,7 +4209,7 @@
         </w:tc>
         <w:tc>
           <w:tcPr>
-            <w:tcW w:w="742" w:type="dxa"/>
+            <w:tcW w:w="786" w:type="dxa"/>
             <w:vMerge/>
             <w:tcBorders>
               <w:top w:val="single" w:sz="0" w:space="0" w:color="auto"/>
@@ -4275,7 +4223,7 @@
         </w:tc>
         <w:tc>
           <w:tcPr>
-            <w:tcW w:w="992" w:type="dxa"/>
+            <w:tcW w:w="1056" w:type="dxa"/>
             <w:vMerge/>
             <w:tcBorders>
               <w:top w:val="single" w:sz="0" w:space="0" w:color="auto"/>
@@ -4289,7 +4237,7 @@
         </w:tc>
         <w:tc>
           <w:tcPr>
-            <w:tcW w:w="1112" w:type="dxa"/>
+            <w:tcW w:w="1181" w:type="dxa"/>
             <w:vMerge/>
             <w:tcBorders>
               <w:top w:val="single" w:sz="0" w:space="0" w:color="auto"/>
@@ -4303,7 +4251,7 @@
         </w:tc>
         <w:tc>
           <w:tcPr>
-            <w:tcW w:w="752" w:type="dxa"/>
+            <w:tcW w:w="797" w:type="dxa"/>
             <w:vMerge/>
             <w:tcBorders>
               <w:left w:val="single" w:sz="0" w:space="0" w:color="auto"/>
